--- a/Exercises/Knowledge Graphs
by Kejriwal, Knoblock, Szekely/2. Modeling and Representing KGs.docx
+++ b/Exercises/Knowledge Graphs
by Kejriwal, Knoblock, Szekely/2. Modeling and Representing KGs.docx
@@ -5,7 +5,6 @@
     <w:p>
       <w:pPr>
         <w:pStyle w:val="Normal"/>
-        <w:pBdr/>
         <w:jc w:val="both"/>
         <w:rPr>
           <w:rFonts w:ascii="Calibri" w:hAnsi="Calibri" w:eastAsia="Calibri" w:cs="Calibri"/>
@@ -25,7 +24,6 @@
     <w:p>
       <w:pPr>
         <w:pStyle w:val="Normal"/>
-        <w:pBdr/>
         <w:shd w:val="clear" w:fill="FFFFFF"/>
         <w:ind w:left="360" w:hanging="0"/>
         <w:jc w:val="both"/>
@@ -47,7 +45,6 @@
     <w:p>
       <w:pPr>
         <w:pStyle w:val="Normal"/>
-        <w:pBdr/>
         <w:shd w:val="clear" w:fill="FFFFFF"/>
         <w:ind w:left="360" w:hanging="0"/>
         <w:jc w:val="both"/>
@@ -122,7 +119,6 @@
     <w:p>
       <w:pPr>
         <w:pStyle w:val="Normal"/>
-        <w:pBdr/>
         <w:shd w:val="clear" w:fill="FFFFFF"/>
         <w:ind w:left="360" w:hanging="0"/>
         <w:jc w:val="both"/>
@@ -144,7 +140,6 @@
     <w:p>
       <w:pPr>
         <w:pStyle w:val="Normal"/>
-        <w:pBdr/>
         <w:shd w:val="clear" w:fill="FFFFFF"/>
         <w:ind w:left="360" w:hanging="0"/>
         <w:jc w:val="both"/>
@@ -166,7 +161,6 @@
     <w:p>
       <w:pPr>
         <w:pStyle w:val="Normal"/>
-        <w:pBdr/>
         <w:shd w:val="clear" w:fill="FFFFFF"/>
         <w:ind w:left="360" w:hanging="0"/>
         <w:jc w:val="both"/>
@@ -188,7 +182,6 @@
     <w:p>
       <w:pPr>
         <w:pStyle w:val="Normal"/>
-        <w:pBdr/>
         <w:shd w:val="clear" w:fill="FFFFFF"/>
         <w:ind w:left="360" w:hanging="0"/>
         <w:jc w:val="both"/>
@@ -210,7 +203,6 @@
     <w:p>
       <w:pPr>
         <w:pStyle w:val="Normal"/>
-        <w:pBdr/>
         <w:shd w:val="clear" w:fill="FFFFFF"/>
         <w:ind w:left="360" w:hanging="0"/>
         <w:jc w:val="both"/>
@@ -232,7 +224,6 @@
     <w:p>
       <w:pPr>
         <w:pStyle w:val="Normal"/>
-        <w:pBdr/>
         <w:shd w:val="clear" w:fill="FFFFFF"/>
         <w:ind w:left="360" w:hanging="0"/>
         <w:jc w:val="both"/>
@@ -254,7 +245,6 @@
     <w:p>
       <w:pPr>
         <w:pStyle w:val="Normal"/>
-        <w:pBdr/>
         <w:shd w:val="clear" w:fill="FFFFFF"/>
         <w:ind w:left="360" w:hanging="0"/>
         <w:jc w:val="both"/>
@@ -276,7 +266,6 @@
     <w:p>
       <w:pPr>
         <w:pStyle w:val="Normal"/>
-        <w:pBdr/>
         <w:shd w:val="clear" w:fill="FFFFFF"/>
         <w:ind w:left="360" w:hanging="0"/>
         <w:jc w:val="both"/>
@@ -298,7 +287,6 @@
     <w:p>
       <w:pPr>
         <w:pStyle w:val="Normal"/>
-        <w:pBdr/>
         <w:shd w:val="clear" w:fill="FFFFFF"/>
         <w:ind w:left="360" w:hanging="0"/>
         <w:jc w:val="both"/>
@@ -320,7 +308,6 @@
     <w:p>
       <w:pPr>
         <w:pStyle w:val="Normal"/>
-        <w:pBdr/>
         <w:shd w:val="clear" w:fill="FFFFFF"/>
         <w:ind w:left="360" w:hanging="0"/>
         <w:jc w:val="both"/>
@@ -342,7 +329,6 @@
     <w:p>
       <w:pPr>
         <w:pStyle w:val="Normal"/>
-        <w:pBdr/>
         <w:shd w:val="clear" w:fill="FFFFFF"/>
         <w:ind w:left="360" w:hanging="0"/>
         <w:jc w:val="both"/>
@@ -364,7 +350,6 @@
     <w:p>
       <w:pPr>
         <w:pStyle w:val="Normal"/>
-        <w:pBdr/>
         <w:shd w:val="clear" w:fill="FFFFFF"/>
         <w:ind w:left="360" w:hanging="0"/>
         <w:jc w:val="both"/>
@@ -386,7 +371,6 @@
     <w:p>
       <w:pPr>
         <w:pStyle w:val="Normal"/>
-        <w:pBdr/>
         <w:shd w:val="clear" w:fill="FFFFFF"/>
         <w:ind w:left="360" w:hanging="0"/>
         <w:jc w:val="both"/>
@@ -408,7 +392,6 @@
     <w:p>
       <w:pPr>
         <w:pStyle w:val="Normal"/>
-        <w:pBdr/>
         <w:shd w:val="clear" w:fill="FFFFFF"/>
         <w:ind w:left="360" w:hanging="0"/>
         <w:jc w:val="both"/>
@@ -430,7 +413,6 @@
     <w:p>
       <w:pPr>
         <w:pStyle w:val="Normal"/>
-        <w:pBdr/>
         <w:shd w:val="clear" w:fill="FFFFFF"/>
         <w:ind w:left="360" w:hanging="0"/>
         <w:jc w:val="both"/>
@@ -452,7 +434,6 @@
     <w:p>
       <w:pPr>
         <w:pStyle w:val="Normal"/>
-        <w:pBdr/>
         <w:shd w:val="clear" w:fill="FFFFFF"/>
         <w:ind w:left="360" w:hanging="0"/>
         <w:jc w:val="both"/>
@@ -474,7 +455,6 @@
     <w:p>
       <w:pPr>
         <w:pStyle w:val="Normal"/>
-        <w:pBdr/>
         <w:shd w:val="clear" w:fill="FFFFFF"/>
         <w:ind w:left="360" w:hanging="0"/>
         <w:jc w:val="both"/>
@@ -505,7 +485,6 @@
     <w:p>
       <w:pPr>
         <w:pStyle w:val="Normal"/>
-        <w:pBdr/>
         <w:shd w:val="clear" w:fill="FFFFFF"/>
         <w:ind w:left="360" w:hanging="0"/>
         <w:jc w:val="both"/>
@@ -532,9 +511,8 @@
     <w:p>
       <w:pPr>
         <w:pStyle w:val="Normal"/>
-        <w:pBdr/>
-        <w:shd w:val="clear" w:fill="FFFFFF"/>
-        <w:spacing w:lineRule="auto" w:line="280"/>
+        <w:shd w:val="clear" w:fill="FFFFFF"/>
+        <w:spacing w:lineRule="auto" w:line="278"/>
         <w:ind w:left="360" w:hanging="0"/>
         <w:jc w:val="both"/>
         <w:rPr/>
@@ -560,9 +538,8 @@
     <w:p>
       <w:pPr>
         <w:pStyle w:val="Normal"/>
-        <w:pBdr/>
-        <w:shd w:val="clear" w:fill="FFFFFF"/>
-        <w:spacing w:lineRule="auto" w:line="280"/>
+        <w:shd w:val="clear" w:fill="FFFFFF"/>
+        <w:spacing w:lineRule="auto" w:line="278"/>
         <w:ind w:left="360" w:hanging="0"/>
         <w:jc w:val="both"/>
         <w:rPr/>
@@ -588,9 +565,8 @@
     <w:p>
       <w:pPr>
         <w:pStyle w:val="Normal"/>
-        <w:pBdr/>
-        <w:shd w:val="clear" w:fill="FFFFFF"/>
-        <w:spacing w:lineRule="auto" w:line="280"/>
+        <w:shd w:val="clear" w:fill="FFFFFF"/>
+        <w:spacing w:lineRule="auto" w:line="278"/>
         <w:ind w:left="360" w:hanging="0"/>
         <w:jc w:val="both"/>
         <w:rPr>
@@ -611,7 +587,6 @@
     <w:p>
       <w:pPr>
         <w:pStyle w:val="Normal"/>
-        <w:pBdr/>
         <w:shd w:val="clear" w:fill="FFFFFF"/>
         <w:ind w:left="360" w:hanging="0"/>
         <w:jc w:val="both"/>
@@ -627,9 +602,8 @@
     <w:p>
       <w:pPr>
         <w:pStyle w:val="Normal"/>
-        <w:pBdr/>
-        <w:shd w:val="clear" w:fill="FFFFFF"/>
-        <w:spacing w:lineRule="auto" w:line="280"/>
+        <w:shd w:val="clear" w:fill="FFFFFF"/>
+        <w:spacing w:lineRule="auto" w:line="278"/>
         <w:ind w:left="360" w:hanging="0"/>
         <w:jc w:val="both"/>
         <w:rPr>
@@ -659,7 +633,6 @@
     <w:p>
       <w:pPr>
         <w:pStyle w:val="Normal"/>
-        <w:pBdr/>
         <w:shd w:val="clear" w:fill="FFFFFF"/>
         <w:ind w:left="360" w:hanging="0"/>
         <w:jc w:val="both"/>
@@ -690,7 +663,6 @@
     <w:p>
       <w:pPr>
         <w:pStyle w:val="Normal"/>
-        <w:pBdr/>
         <w:shd w:val="clear" w:fill="FFFFFF"/>
         <w:ind w:left="360" w:hanging="0"/>
         <w:jc w:val="both"/>
@@ -712,7 +684,6 @@
     <w:p>
       <w:pPr>
         <w:pStyle w:val="Normal"/>
-        <w:pBdr/>
         <w:shd w:val="clear" w:fill="FFFFFF"/>
         <w:ind w:left="360" w:hanging="0"/>
         <w:jc w:val="both"/>
@@ -734,7 +705,6 @@
     <w:p>
       <w:pPr>
         <w:pStyle w:val="Normal"/>
-        <w:pBdr/>
         <w:shd w:val="clear" w:fill="FFFFFF"/>
         <w:ind w:left="360" w:hanging="0"/>
         <w:jc w:val="both"/>
@@ -756,7 +726,6 @@
     <w:p>
       <w:pPr>
         <w:pStyle w:val="Normal"/>
-        <w:pBdr/>
         <w:shd w:val="clear" w:fill="FFFFFF"/>
         <w:ind w:left="360" w:hanging="0"/>
         <w:jc w:val="both"/>
@@ -778,7 +747,6 @@
     <w:p>
       <w:pPr>
         <w:pStyle w:val="Normal"/>
-        <w:pBdr/>
         <w:shd w:val="clear" w:fill="FFFFFF"/>
         <w:ind w:left="360" w:hanging="0"/>
         <w:jc w:val="both"/>
@@ -800,7 +768,6 @@
     <w:p>
       <w:pPr>
         <w:pStyle w:val="Normal"/>
-        <w:pBdr/>
         <w:shd w:val="clear" w:fill="FFFFFF"/>
         <w:ind w:left="360" w:hanging="0"/>
         <w:jc w:val="both"/>
@@ -818,7 +785,6 @@
     <w:p>
       <w:pPr>
         <w:pStyle w:val="Normal"/>
-        <w:pBdr/>
         <w:shd w:val="clear" w:fill="FFFFFF"/>
         <w:ind w:left="360" w:hanging="0"/>
         <w:jc w:val="both"/>
@@ -840,7 +806,6 @@
     <w:p>
       <w:pPr>
         <w:pStyle w:val="Normal"/>
-        <w:pBdr/>
         <w:shd w:val="clear" w:fill="FFFFFF"/>
         <w:ind w:left="360" w:hanging="0"/>
         <w:jc w:val="both"/>
@@ -862,7 +827,6 @@
     <w:p>
       <w:pPr>
         <w:pStyle w:val="Normal"/>
-        <w:pBdr/>
         <w:shd w:val="clear" w:fill="FFFFFF"/>
         <w:ind w:left="360" w:hanging="0"/>
         <w:jc w:val="both"/>
@@ -880,9 +844,8 @@
     <w:p>
       <w:pPr>
         <w:pStyle w:val="Normal"/>
-        <w:pBdr/>
-        <w:shd w:val="clear" w:fill="FFFFFF"/>
-        <w:spacing w:lineRule="auto" w:line="280"/>
+        <w:shd w:val="clear" w:fill="FFFFFF"/>
+        <w:spacing w:lineRule="auto" w:line="278"/>
         <w:ind w:left="360" w:hanging="0"/>
         <w:jc w:val="both"/>
         <w:rPr/>
@@ -899,7 +862,6 @@
     <w:p>
       <w:pPr>
         <w:pStyle w:val="Normal"/>
-        <w:pBdr/>
         <w:shd w:val="clear" w:fill="FFFFFF"/>
         <w:ind w:left="360" w:hanging="0"/>
         <w:jc w:val="both"/>
@@ -921,7 +883,6 @@
     <w:p>
       <w:pPr>
         <w:pStyle w:val="Normal"/>
-        <w:pBdr/>
         <w:shd w:val="clear" w:fill="FFFFFF"/>
         <w:ind w:left="360" w:hanging="0"/>
         <w:jc w:val="both"/>
@@ -943,9 +904,8 @@
     <w:p>
       <w:pPr>
         <w:pStyle w:val="Normal"/>
-        <w:pBdr/>
-        <w:shd w:val="clear" w:fill="FFFFFF"/>
-        <w:spacing w:lineRule="auto" w:line="280"/>
+        <w:shd w:val="clear" w:fill="FFFFFF"/>
+        <w:spacing w:lineRule="auto" w:line="278"/>
         <w:ind w:left="360" w:hanging="0"/>
         <w:jc w:val="both"/>
         <w:rPr>
@@ -966,7 +926,6 @@
     <w:p>
       <w:pPr>
         <w:pStyle w:val="Normal"/>
-        <w:pBdr/>
         <w:shd w:val="clear" w:fill="FFFFFF"/>
         <w:ind w:left="360" w:hanging="0"/>
         <w:jc w:val="both"/>
@@ -988,7 +947,6 @@
     <w:p>
       <w:pPr>
         <w:pStyle w:val="Normal"/>
-        <w:pBdr/>
         <w:shd w:val="clear" w:fill="FFFFFF"/>
         <w:ind w:left="360" w:hanging="0"/>
         <w:jc w:val="both"/>
@@ -1010,7 +968,6 @@
     <w:p>
       <w:pPr>
         <w:pStyle w:val="Normal"/>
-        <w:pBdr/>
         <w:shd w:val="clear" w:fill="FFFFFF"/>
         <w:ind w:left="360" w:hanging="0"/>
         <w:jc w:val="both"/>
@@ -1032,7 +989,6 @@
     <w:p>
       <w:pPr>
         <w:pStyle w:val="Normal"/>
-        <w:pBdr/>
         <w:shd w:val="clear" w:fill="FFFFFF"/>
         <w:ind w:left="360" w:hanging="0"/>
         <w:jc w:val="both"/>
@@ -1054,7 +1010,6 @@
     <w:p>
       <w:pPr>
         <w:pStyle w:val="Normal"/>
-        <w:pBdr/>
         <w:shd w:val="clear" w:fill="FFFFFF"/>
         <w:ind w:left="360" w:hanging="0"/>
         <w:jc w:val="both"/>
@@ -1076,7 +1031,6 @@
     <w:p>
       <w:pPr>
         <w:pStyle w:val="Normal"/>
-        <w:pBdr/>
         <w:shd w:val="clear" w:fill="FFFFFF"/>
         <w:ind w:left="360" w:hanging="0"/>
         <w:jc w:val="both"/>
@@ -1098,7 +1052,6 @@
     <w:p>
       <w:pPr>
         <w:pStyle w:val="Normal"/>
-        <w:pBdr/>
         <w:shd w:val="clear" w:fill="FFFFFF"/>
         <w:ind w:left="360" w:hanging="0"/>
         <w:jc w:val="both"/>
@@ -1120,7 +1073,6 @@
     <w:p>
       <w:pPr>
         <w:pStyle w:val="Normal"/>
-        <w:pBdr/>
         <w:shd w:val="clear" w:fill="FFFFFF"/>
         <w:ind w:left="360" w:hanging="0"/>
         <w:jc w:val="both"/>
@@ -1142,7 +1094,6 @@
     <w:p>
       <w:pPr>
         <w:pStyle w:val="Normal"/>
-        <w:pBdr/>
         <w:shd w:val="clear" w:fill="FFFFFF"/>
         <w:ind w:left="360" w:hanging="0"/>
         <w:jc w:val="both"/>
@@ -1164,7 +1115,6 @@
     <w:p>
       <w:pPr>
         <w:pStyle w:val="Normal"/>
-        <w:pBdr/>
         <w:shd w:val="clear" w:fill="FFFFFF"/>
         <w:ind w:left="360" w:hanging="0"/>
         <w:jc w:val="both"/>
@@ -1186,7 +1136,6 @@
     <w:p>
       <w:pPr>
         <w:pStyle w:val="Normal"/>
-        <w:pBdr/>
         <w:shd w:val="clear" w:fill="FFFFFF"/>
         <w:ind w:left="360" w:hanging="0"/>
         <w:jc w:val="both"/>
@@ -1208,7 +1157,6 @@
     <w:p>
       <w:pPr>
         <w:pStyle w:val="Normal"/>
-        <w:pBdr/>
         <w:shd w:val="clear" w:fill="FFFFFF"/>
         <w:ind w:left="360" w:hanging="0"/>
         <w:jc w:val="both"/>
@@ -1230,7 +1178,6 @@
     <w:p>
       <w:pPr>
         <w:pStyle w:val="Normal"/>
-        <w:pBdr/>
         <w:shd w:val="clear" w:fill="FFFFFF"/>
         <w:ind w:left="360" w:hanging="0"/>
         <w:jc w:val="both"/>
@@ -1252,7 +1199,6 @@
     <w:p>
       <w:pPr>
         <w:pStyle w:val="Normal"/>
-        <w:pBdr/>
         <w:shd w:val="clear" w:fill="FFFFFF"/>
         <w:ind w:left="360" w:hanging="0"/>
         <w:jc w:val="both"/>
@@ -1274,7 +1220,6 @@
     <w:p>
       <w:pPr>
         <w:pStyle w:val="Normal"/>
-        <w:pBdr/>
         <w:shd w:val="clear" w:fill="FFFFFF"/>
         <w:ind w:left="360" w:hanging="0"/>
         <w:jc w:val="both"/>
@@ -1296,7 +1241,55 @@
     <w:p>
       <w:pPr>
         <w:pStyle w:val="Normal"/>
-        <w:pBdr/>
+        <w:shd w:val="clear" w:fill="FFFFFF"/>
+        <w:ind w:left="360" w:hanging="0"/>
+        <w:jc w:val="both"/>
+        <w:rPr/>
+      </w:pPr>
+      <w:r>
+        <w:rPr>
+          <w:rFonts w:eastAsia="Times New Roman" w:cs="Times New Roman" w:ascii="Times New Roman" w:hAnsi="Times New Roman"/>
+          <w:sz w:val="28"/>
+          <w:szCs w:val="28"/>
+        </w:rPr>
+        <w:t>1</w:t>
+      </w:r>
+      <w:r>
+        <w:rPr>
+          <w:rFonts w:eastAsia="Times New Roman" w:cs="Times New Roman" w:ascii="Times New Roman" w:hAnsi="Times New Roman"/>
+          <w:sz w:val="28"/>
+          <w:szCs w:val="28"/>
+        </w:rPr>
+        <w:t>M nodes</w:t>
+      </w:r>
+      <w:r>
+        <w:rPr>
+          <w:rFonts w:eastAsia="Times New Roman" w:cs="Times New Roman" w:ascii="Times New Roman" w:hAnsi="Times New Roman"/>
+          <w:sz w:val="28"/>
+          <w:szCs w:val="28"/>
+        </w:rPr>
+        <w:t xml:space="preserve"> in subject ; 4M nodes in predicate</w:t>
+      </w:r>
+      <w:r>
+        <w:rPr>
+          <w:rFonts w:eastAsia="Times New Roman" w:cs="Times New Roman" w:ascii="Times New Roman" w:hAnsi="Times New Roman"/>
+          <w:sz w:val="28"/>
+          <w:szCs w:val="28"/>
+        </w:rPr>
+        <w:t>s</w:t>
+      </w:r>
+      <w:r>
+        <w:rPr>
+          <w:rFonts w:eastAsia="Times New Roman" w:cs="Times New Roman" w:ascii="Times New Roman" w:hAnsi="Times New Roman"/>
+          <w:sz w:val="28"/>
+          <w:szCs w:val="28"/>
+        </w:rPr>
+        <w:t xml:space="preserve"> ; 4M nodes in objects  </w:t>
+      </w:r>
+    </w:p>
+    <w:p>
+      <w:pPr>
+        <w:pStyle w:val="Normal"/>
         <w:shd w:val="clear" w:fill="FFFFFF"/>
         <w:ind w:left="360" w:hanging="0"/>
         <w:jc w:val="both"/>
@@ -1312,13 +1305,183 @@
           <w:sz w:val="28"/>
           <w:szCs w:val="28"/>
         </w:rPr>
-        <w:t xml:space="preserve">1 node in subject ; 4M nodes in predicated ; 4M nodes in objects  </w:t>
-      </w:r>
-    </w:p>
-    <w:p>
-      <w:pPr>
-        <w:pStyle w:val="Normal"/>
-        <w:pBdr/>
+        <w:t xml:space="preserve">All the nodes in turtle are terms.  </w:t>
+      </w:r>
+    </w:p>
+    <w:p>
+      <w:pPr>
+        <w:pStyle w:val="Normal"/>
+        <w:shd w:val="clear" w:fill="FFFFFF"/>
+        <w:ind w:left="360" w:hanging="0"/>
+        <w:jc w:val="both"/>
+        <w:rPr>
+          <w:rFonts w:ascii="Calibri" w:hAnsi="Calibri" w:eastAsia="Calibri" w:cs="Calibri"/>
+          <w:sz w:val="28"/>
+          <w:szCs w:val="28"/>
+        </w:rPr>
+      </w:pPr>
+      <w:r>
+        <w:rPr>
+          <w:rFonts w:eastAsia="Calibri" w:cs="Calibri" w:ascii="Calibri" w:hAnsi="Calibri"/>
+          <w:sz w:val="28"/>
+          <w:szCs w:val="28"/>
+        </w:rPr>
+        <w:t xml:space="preserve"> </w:t>
+      </w:r>
+    </w:p>
+    <w:p>
+      <w:pPr>
+        <w:pStyle w:val="Normal"/>
+        <w:shd w:val="clear" w:fill="FFFFFF"/>
+        <w:ind w:left="360" w:hanging="0"/>
+        <w:jc w:val="both"/>
+        <w:rPr/>
+      </w:pPr>
+      <w:r>
+        <w:rPr>
+          <w:rFonts w:eastAsia="Times New Roman" w:cs="Times New Roman" w:ascii="Times New Roman" w:hAnsi="Times New Roman"/>
+          <w:sz w:val="28"/>
+          <w:szCs w:val="28"/>
+        </w:rPr>
+        <w:t xml:space="preserve">% of reduction = (12 – </w:t>
+      </w:r>
+      <w:r>
+        <w:rPr>
+          <w:rFonts w:eastAsia="Times New Roman" w:cs="Times New Roman" w:ascii="Times New Roman" w:hAnsi="Times New Roman"/>
+          <w:sz w:val="28"/>
+          <w:szCs w:val="28"/>
+        </w:rPr>
+        <w:t>9</w:t>
+      </w:r>
+      <w:r>
+        <w:rPr>
+          <w:rFonts w:eastAsia="Times New Roman" w:cs="Times New Roman" w:ascii="Times New Roman" w:hAnsi="Times New Roman"/>
+          <w:sz w:val="28"/>
+          <w:szCs w:val="28"/>
+        </w:rPr>
+        <w:t xml:space="preserve">) / 12 =  </w:t>
+      </w:r>
+      <w:r>
+        <w:rPr>
+          <w:rFonts w:eastAsia="Times New Roman" w:cs="Times New Roman" w:ascii="Times New Roman" w:hAnsi="Times New Roman"/>
+          <w:sz w:val="28"/>
+          <w:szCs w:val="28"/>
+        </w:rPr>
+        <w:t>25</w:t>
+      </w:r>
+      <w:r>
+        <w:rPr>
+          <w:rFonts w:eastAsia="Times New Roman" w:cs="Times New Roman" w:ascii="Times New Roman" w:hAnsi="Times New Roman"/>
+          <w:sz w:val="28"/>
+          <w:szCs w:val="28"/>
+        </w:rPr>
+        <w:t xml:space="preserve">% </w:t>
+      </w:r>
+    </w:p>
+    <w:p>
+      <w:pPr>
+        <w:pStyle w:val="Normal"/>
+        <w:shd w:val="clear" w:fill="FFFFFF"/>
+        <w:ind w:left="360" w:hanging="0"/>
+        <w:jc w:val="both"/>
+        <w:rPr>
+          <w:rFonts w:ascii="Calibri" w:hAnsi="Calibri" w:eastAsia="Calibri" w:cs="Calibri"/>
+          <w:sz w:val="28"/>
+          <w:szCs w:val="28"/>
+        </w:rPr>
+      </w:pPr>
+      <w:r>
+        <w:rPr>
+          <w:rFonts w:eastAsia="Calibri" w:cs="Calibri" w:ascii="Calibri" w:hAnsi="Calibri"/>
+          <w:sz w:val="28"/>
+          <w:szCs w:val="28"/>
+        </w:rPr>
+        <w:t xml:space="preserve"> </w:t>
+      </w:r>
+    </w:p>
+    <w:p>
+      <w:pPr>
+        <w:pStyle w:val="Normal"/>
+        <w:shd w:val="clear" w:fill="FFFFFF"/>
+        <w:ind w:left="360" w:hanging="0"/>
+        <w:jc w:val="both"/>
+        <w:rPr>
+          <w:rFonts w:ascii="Calibri" w:hAnsi="Calibri" w:eastAsia="Calibri" w:cs="Calibri"/>
+          <w:sz w:val="28"/>
+          <w:szCs w:val="28"/>
+        </w:rPr>
+      </w:pPr>
+      <w:r>
+        <w:rPr>
+          <w:rFonts w:eastAsia="Calibri" w:cs="Calibri" w:ascii="Calibri" w:hAnsi="Calibri"/>
+          <w:sz w:val="28"/>
+          <w:szCs w:val="28"/>
+        </w:rPr>
+        <w:t xml:space="preserve">5) You are told that “John Green, Michael Brown, and Jerry Red are members of the Mensa organization,” and that “Michael Brown is additionally a member of IEEE. Michael and John are friends, while Jerry’s current project involves using AI for social good.” Using FOAF and/or some of the vocabularies covered in the “Software and Resources” section, could you write out the “knowledge” expressed in that sentence in the Turtle format? For this question, you should not be using made up terms (i.e. any terms that you use must be defined already in an established vocabulary). Values such as names and literals can be mnemonically proposed if necessary.  </w:t>
+      </w:r>
+    </w:p>
+    <w:p>
+      <w:pPr>
+        <w:pStyle w:val="Normal"/>
+        <w:shd w:val="clear" w:fill="FFFFFF"/>
+        <w:ind w:left="360" w:hanging="0"/>
+        <w:jc w:val="both"/>
+        <w:rPr>
+          <w:rFonts w:ascii="Calibri" w:hAnsi="Calibri" w:eastAsia="Calibri" w:cs="Calibri"/>
+          <w:sz w:val="28"/>
+          <w:szCs w:val="28"/>
+        </w:rPr>
+      </w:pPr>
+      <w:r>
+        <w:rPr>
+          <w:rFonts w:eastAsia="Calibri" w:cs="Calibri" w:ascii="Calibri" w:hAnsi="Calibri"/>
+          <w:sz w:val="28"/>
+          <w:szCs w:val="28"/>
+        </w:rPr>
+        <w:t xml:space="preserve"> </w:t>
+      </w:r>
+    </w:p>
+    <w:p>
+      <w:pPr>
+        <w:pStyle w:val="Normal"/>
+        <w:shd w:val="clear" w:fill="FFFFFF"/>
+        <w:ind w:left="360" w:hanging="0"/>
+        <w:jc w:val="both"/>
+        <w:rPr/>
+      </w:pPr>
+      <w:r>
+        <w:rPr>
+          <w:rFonts w:eastAsia="Calibri" w:cs="Calibri" w:ascii="Calibri" w:hAnsi="Calibri"/>
+          <w:sz w:val="28"/>
+          <w:szCs w:val="28"/>
+        </w:rPr>
+        <w:t xml:space="preserve">Solution:  </w:t>
+      </w:r>
+    </w:p>
+    <w:p>
+      <w:pPr>
+        <w:pStyle w:val="Normal"/>
+        <w:shd w:val="clear" w:fill="FFFFFF"/>
+        <w:ind w:left="360" w:hanging="0"/>
+        <w:jc w:val="both"/>
+        <w:rPr>
+          <w:rFonts w:ascii="Calibri" w:hAnsi="Calibri" w:eastAsia="Calibri" w:cs="Calibri"/>
+          <w:sz w:val="28"/>
+          <w:szCs w:val="28"/>
+        </w:rPr>
+      </w:pPr>
+      <w:r>
+        <w:rPr>
+          <w:rFonts w:eastAsia="Calibri" w:cs="Calibri" w:ascii="Calibri" w:hAnsi="Calibri"/>
+          <w:sz w:val="28"/>
+          <w:szCs w:val="28"/>
+        </w:rPr>
+        <w:t xml:space="preserve"> </w:t>
+      </w:r>
+    </w:p>
+    <w:p>
+      <w:pPr>
+        <w:pStyle w:val="Normal"/>
         <w:shd w:val="clear" w:fill="FFFFFF"/>
         <w:ind w:left="360" w:hanging="0"/>
         <w:jc w:val="both"/>
@@ -1333,26 +1496,13 @@
           <w:rFonts w:eastAsia="Times New Roman" w:cs="Times New Roman" w:ascii="Times New Roman" w:hAnsi="Times New Roman"/>
           <w:sz w:val="28"/>
           <w:szCs w:val="28"/>
-        </w:rPr>
-        <w:t xml:space="preserve">All the nodes in turtle are terms.  </w:t>
-      </w:r>
-    </w:p>
-    <w:p>
-      <w:pPr>
-        <w:pStyle w:val="Normal"/>
-        <w:pBdr/>
-        <w:shd w:val="clear" w:fill="FFFFFF"/>
-        <w:ind w:left="360" w:hanging="0"/>
-        <w:jc w:val="both"/>
-        <w:rPr>
-          <w:rFonts w:ascii="Calibri" w:hAnsi="Calibri" w:eastAsia="Calibri" w:cs="Calibri"/>
-          <w:sz w:val="28"/>
-          <w:szCs w:val="28"/>
-        </w:rPr>
-      </w:pPr>
-      <w:r>
-        <w:rPr>
-          <w:rFonts w:eastAsia="Calibri" w:cs="Calibri" w:ascii="Calibri" w:hAnsi="Calibri"/>
+          <w:shd w:fill="F8F9FA" w:val="clear"/>
+        </w:rPr>
+        <w:t>@prefix rel: &lt;http://www.perceive.net/schemas/relationship#&gt; .</w:t>
+      </w:r>
+      <w:r>
+        <w:rPr>
+          <w:rFonts w:eastAsia="Times New Roman" w:cs="Times New Roman" w:ascii="Times New Roman" w:hAnsi="Times New Roman"/>
           <w:sz w:val="28"/>
           <w:szCs w:val="28"/>
         </w:rPr>
@@ -1362,8 +1512,8 @@
     <w:p>
       <w:pPr>
         <w:pStyle w:val="Normal"/>
-        <w:pBdr/>
-        <w:shd w:val="clear" w:fill="FFFFFF"/>
+        <w:shd w:val="clear" w:fill="FFFFFF"/>
+        <w:spacing w:lineRule="auto" w:line="278"/>
         <w:ind w:left="360" w:hanging="0"/>
         <w:jc w:val="both"/>
         <w:rPr>
@@ -1377,26 +1527,13 @@
           <w:rFonts w:eastAsia="Times New Roman" w:cs="Times New Roman" w:ascii="Times New Roman" w:hAnsi="Times New Roman"/>
           <w:sz w:val="28"/>
           <w:szCs w:val="28"/>
-        </w:rPr>
-        <w:t xml:space="preserve">% of reduction = (12 – 4) / 12 =  33.33% </w:t>
-      </w:r>
-    </w:p>
-    <w:p>
-      <w:pPr>
-        <w:pStyle w:val="Normal"/>
-        <w:pBdr/>
-        <w:shd w:val="clear" w:fill="FFFFFF"/>
-        <w:ind w:left="360" w:hanging="0"/>
-        <w:jc w:val="both"/>
-        <w:rPr>
-          <w:rFonts w:ascii="Calibri" w:hAnsi="Calibri" w:eastAsia="Calibri" w:cs="Calibri"/>
-          <w:sz w:val="28"/>
-          <w:szCs w:val="28"/>
-        </w:rPr>
-      </w:pPr>
-      <w:r>
-        <w:rPr>
-          <w:rFonts w:eastAsia="Calibri" w:cs="Calibri" w:ascii="Calibri" w:hAnsi="Calibri"/>
+          <w:shd w:fill="F8F9FA" w:val="clear"/>
+        </w:rPr>
+        <w:t>@prefix rdf: &lt;http://www.w3.org/1999/02/22-rdf-syntax-ns#&gt; .</w:t>
+      </w:r>
+      <w:r>
+        <w:rPr>
+          <w:rFonts w:eastAsia="Times New Roman" w:cs="Times New Roman" w:ascii="Times New Roman" w:hAnsi="Times New Roman"/>
           <w:sz w:val="28"/>
           <w:szCs w:val="28"/>
         </w:rPr>
@@ -1406,41 +1543,27 @@
     <w:p>
       <w:pPr>
         <w:pStyle w:val="Normal"/>
-        <w:pBdr/>
-        <w:shd w:val="clear" w:fill="FFFFFF"/>
-        <w:ind w:left="360" w:hanging="0"/>
-        <w:jc w:val="both"/>
-        <w:rPr>
-          <w:rFonts w:ascii="Calibri" w:hAnsi="Calibri" w:eastAsia="Calibri" w:cs="Calibri"/>
-          <w:sz w:val="28"/>
-          <w:szCs w:val="28"/>
-        </w:rPr>
-      </w:pPr>
-      <w:r>
-        <w:rPr>
-          <w:rFonts w:eastAsia="Calibri" w:cs="Calibri" w:ascii="Calibri" w:hAnsi="Calibri"/>
-          <w:sz w:val="28"/>
-          <w:szCs w:val="28"/>
-        </w:rPr>
-        <w:t xml:space="preserve">5) You are told that “John Green, Michael Brown, and Jerry Red are members of the Mensa organization,” and that “Michael Brown is additionally a member of IEEE. Michael and John are friends, while Jerry’s current project involves using AI for social good.” Using FOAF and/or some of the vocabularies covered in the “Software and Resources” section, could you write out the “knowledge” expressed in that sentence in the Turtle format? For this question, you should not be using made up terms (i.e. any terms that you use must be defined already in an established vocabulary). Values such as names and literals can be mnemonically proposed if necessary.  </w:t>
-      </w:r>
-    </w:p>
-    <w:p>
-      <w:pPr>
-        <w:pStyle w:val="Normal"/>
-        <w:pBdr/>
-        <w:shd w:val="clear" w:fill="FFFFFF"/>
-        <w:ind w:left="360" w:hanging="0"/>
-        <w:jc w:val="both"/>
-        <w:rPr>
-          <w:rFonts w:ascii="Calibri" w:hAnsi="Calibri" w:eastAsia="Calibri" w:cs="Calibri"/>
-          <w:sz w:val="28"/>
-          <w:szCs w:val="28"/>
-        </w:rPr>
-      </w:pPr>
-      <w:r>
-        <w:rPr>
-          <w:rFonts w:eastAsia="Calibri" w:cs="Calibri" w:ascii="Calibri" w:hAnsi="Calibri"/>
+        <w:shd w:val="clear" w:fill="FFFFFF"/>
+        <w:ind w:left="360" w:hanging="0"/>
+        <w:jc w:val="both"/>
+        <w:rPr>
+          <w:rFonts w:ascii="Times New Roman" w:hAnsi="Times New Roman" w:eastAsia="Times New Roman" w:cs="Times New Roman"/>
+          <w:sz w:val="28"/>
+          <w:szCs w:val="28"/>
+        </w:rPr>
+      </w:pPr>
+      <w:r>
+        <w:rPr>
+          <w:rFonts w:eastAsia="Times New Roman" w:cs="Times New Roman" w:ascii="Times New Roman" w:hAnsi="Times New Roman"/>
+          <w:sz w:val="28"/>
+          <w:szCs w:val="28"/>
+          <w:shd w:fill="F8F9FA" w:val="clear"/>
+        </w:rPr>
+        <w:t>@prefix rdfs: &lt;http://www.w3.org/2000/01/rdf-schema#&gt; .</w:t>
+      </w:r>
+      <w:r>
+        <w:rPr>
+          <w:rFonts w:eastAsia="Times New Roman" w:cs="Times New Roman" w:ascii="Times New Roman" w:hAnsi="Times New Roman"/>
           <w:sz w:val="28"/>
           <w:szCs w:val="28"/>
         </w:rPr>
@@ -1450,41 +1573,27 @@
     <w:p>
       <w:pPr>
         <w:pStyle w:val="Normal"/>
-        <w:pBdr/>
-        <w:shd w:val="clear" w:fill="FFFFFF"/>
-        <w:ind w:left="360" w:hanging="0"/>
-        <w:jc w:val="both"/>
-        <w:rPr>
-          <w:rFonts w:ascii="Calibri" w:hAnsi="Calibri" w:eastAsia="Calibri" w:cs="Calibri"/>
-          <w:sz w:val="28"/>
-          <w:szCs w:val="28"/>
-        </w:rPr>
-      </w:pPr>
-      <w:r>
-        <w:rPr>
-          <w:rFonts w:eastAsia="Calibri" w:cs="Calibri" w:ascii="Calibri" w:hAnsi="Calibri"/>
-          <w:sz w:val="28"/>
-          <w:szCs w:val="28"/>
-        </w:rPr>
-        <w:t xml:space="preserve">Solution:  </w:t>
-      </w:r>
-    </w:p>
-    <w:p>
-      <w:pPr>
-        <w:pStyle w:val="Normal"/>
-        <w:pBdr/>
-        <w:shd w:val="clear" w:fill="FFFFFF"/>
-        <w:ind w:left="360" w:hanging="0"/>
-        <w:jc w:val="both"/>
-        <w:rPr>
-          <w:rFonts w:ascii="Calibri" w:hAnsi="Calibri" w:eastAsia="Calibri" w:cs="Calibri"/>
-          <w:sz w:val="28"/>
-          <w:szCs w:val="28"/>
-        </w:rPr>
-      </w:pPr>
-      <w:r>
-        <w:rPr>
-          <w:rFonts w:eastAsia="Calibri" w:cs="Calibri" w:ascii="Calibri" w:hAnsi="Calibri"/>
+        <w:shd w:val="clear" w:fill="FFFFFF"/>
+        <w:ind w:left="360" w:hanging="0"/>
+        <w:jc w:val="both"/>
+        <w:rPr>
+          <w:rFonts w:ascii="Times New Roman" w:hAnsi="Times New Roman" w:eastAsia="Times New Roman" w:cs="Times New Roman"/>
+          <w:sz w:val="28"/>
+          <w:szCs w:val="28"/>
+        </w:rPr>
+      </w:pPr>
+      <w:r>
+        <w:rPr>
+          <w:rFonts w:eastAsia="Times New Roman" w:cs="Times New Roman" w:ascii="Times New Roman" w:hAnsi="Times New Roman"/>
+          <w:sz w:val="28"/>
+          <w:szCs w:val="28"/>
+          <w:shd w:fill="F8F9FA" w:val="clear"/>
+        </w:rPr>
+        <w:t>@prefix foaf: &lt;http://xmlns.com/foaf/0.1/&gt; .</w:t>
+      </w:r>
+      <w:r>
+        <w:rPr>
+          <w:rFonts w:eastAsia="Times New Roman" w:cs="Times New Roman" w:ascii="Times New Roman" w:hAnsi="Times New Roman"/>
           <w:sz w:val="28"/>
           <w:szCs w:val="28"/>
         </w:rPr>
@@ -1494,8 +1603,8 @@
     <w:p>
       <w:pPr>
         <w:pStyle w:val="Normal"/>
-        <w:pBdr/>
-        <w:shd w:val="clear" w:fill="FFFFFF"/>
+        <w:shd w:val="clear" w:fill="FFFFFF"/>
+        <w:spacing w:lineRule="auto" w:line="278"/>
         <w:ind w:left="360" w:hanging="0"/>
         <w:jc w:val="both"/>
         <w:rPr>
@@ -1509,9 +1618,30 @@
           <w:rFonts w:eastAsia="Times New Roman" w:cs="Times New Roman" w:ascii="Times New Roman" w:hAnsi="Times New Roman"/>
           <w:sz w:val="28"/>
           <w:szCs w:val="28"/>
+        </w:rPr>
+        <w:t xml:space="preserve"> </w:t>
+      </w:r>
+    </w:p>
+    <w:p>
+      <w:pPr>
+        <w:pStyle w:val="Normal"/>
+        <w:shd w:val="clear" w:fill="FFFFFF"/>
+        <w:ind w:left="360" w:hanging="0"/>
+        <w:jc w:val="both"/>
+        <w:rPr>
+          <w:rFonts w:ascii="Times New Roman" w:hAnsi="Times New Roman" w:eastAsia="Times New Roman" w:cs="Times New Roman"/>
+          <w:sz w:val="28"/>
+          <w:szCs w:val="28"/>
+        </w:rPr>
+      </w:pPr>
+      <w:r>
+        <w:rPr>
+          <w:rFonts w:eastAsia="Times New Roman" w:cs="Times New Roman" w:ascii="Times New Roman" w:hAnsi="Times New Roman"/>
+          <w:sz w:val="28"/>
+          <w:szCs w:val="28"/>
           <w:shd w:fill="F8F9FA" w:val="clear"/>
         </w:rPr>
-        <w:t>@prefix rel: &lt;http://www.perceive.net/schemas/relationship#&gt; .</w:t>
+        <w:t>&lt;#johnGreen&gt;</w:t>
       </w:r>
       <w:r>
         <w:rPr>
@@ -1525,9 +1655,7 @@
     <w:p>
       <w:pPr>
         <w:pStyle w:val="Normal"/>
-        <w:pBdr/>
-        <w:shd w:val="clear" w:fill="FFFFFF"/>
-        <w:spacing w:lineRule="auto" w:line="280"/>
+        <w:shd w:val="clear" w:fill="FFFFFF"/>
         <w:ind w:left="360" w:hanging="0"/>
         <w:jc w:val="both"/>
         <w:rPr>
@@ -1541,9 +1669,131 @@
           <w:rFonts w:eastAsia="Times New Roman" w:cs="Times New Roman" w:ascii="Times New Roman" w:hAnsi="Times New Roman"/>
           <w:sz w:val="28"/>
           <w:szCs w:val="28"/>
+        </w:rPr>
+        <w:t xml:space="preserve">rel:friendOf &lt;#michaelBrown&gt; ;  </w:t>
+      </w:r>
+    </w:p>
+    <w:p>
+      <w:pPr>
+        <w:pStyle w:val="Normal"/>
+        <w:shd w:val="clear" w:fill="FFFFFF"/>
+        <w:ind w:left="360" w:hanging="0"/>
+        <w:jc w:val="both"/>
+        <w:rPr>
+          <w:rFonts w:ascii="Times New Roman" w:hAnsi="Times New Roman" w:eastAsia="Times New Roman" w:cs="Times New Roman"/>
+          <w:sz w:val="28"/>
+          <w:szCs w:val="28"/>
+        </w:rPr>
+      </w:pPr>
+      <w:r>
+        <w:rPr>
+          <w:rFonts w:eastAsia="Times New Roman" w:cs="Times New Roman" w:ascii="Times New Roman" w:hAnsi="Times New Roman"/>
+          <w:sz w:val="28"/>
+          <w:szCs w:val="28"/>
+        </w:rPr>
+        <w:t xml:space="preserve">a foaf:Person ; </w:t>
+      </w:r>
+    </w:p>
+    <w:p>
+      <w:pPr>
+        <w:pStyle w:val="Normal"/>
+        <w:shd w:val="clear" w:fill="FFFFFF"/>
+        <w:ind w:left="360" w:hanging="0"/>
+        <w:jc w:val="both"/>
+        <w:rPr>
+          <w:rFonts w:ascii="Times New Roman" w:hAnsi="Times New Roman" w:eastAsia="Times New Roman" w:cs="Times New Roman"/>
+          <w:sz w:val="28"/>
+          <w:szCs w:val="28"/>
+        </w:rPr>
+      </w:pPr>
+      <w:r>
+        <w:rPr>
+          <w:rFonts w:eastAsia="Times New Roman" w:cs="Times New Roman" w:ascii="Times New Roman" w:hAnsi="Times New Roman"/>
+          <w:sz w:val="28"/>
+          <w:szCs w:val="28"/>
+        </w:rPr>
+        <w:t xml:space="preserve">foaf:name "John Green"; </w:t>
+      </w:r>
+    </w:p>
+    <w:p>
+      <w:pPr>
+        <w:pStyle w:val="Normal"/>
+        <w:shd w:val="clear" w:fill="FFFFFF"/>
+        <w:ind w:left="360" w:hanging="0"/>
+        <w:jc w:val="both"/>
+        <w:rPr>
+          <w:rFonts w:ascii="Times New Roman" w:hAnsi="Times New Roman" w:eastAsia="Times New Roman" w:cs="Times New Roman"/>
+          <w:sz w:val="28"/>
+          <w:szCs w:val="28"/>
+        </w:rPr>
+      </w:pPr>
+      <w:r>
+        <w:rPr>
+          <w:rFonts w:eastAsia="Times New Roman" w:cs="Times New Roman" w:ascii="Times New Roman" w:hAnsi="Times New Roman"/>
+          <w:sz w:val="28"/>
+          <w:szCs w:val="28"/>
+        </w:rPr>
+        <w:t xml:space="preserve">foaf:Organization "Mensa organization".  </w:t>
+      </w:r>
+    </w:p>
+    <w:p>
+      <w:pPr>
+        <w:pStyle w:val="Normal"/>
+        <w:shd w:val="clear" w:fill="FFFFFF"/>
+        <w:ind w:left="360" w:hanging="0"/>
+        <w:jc w:val="both"/>
+        <w:rPr>
+          <w:rFonts w:ascii="Times New Roman" w:hAnsi="Times New Roman" w:eastAsia="Times New Roman" w:cs="Times New Roman"/>
+          <w:sz w:val="28"/>
+          <w:szCs w:val="28"/>
+        </w:rPr>
+      </w:pPr>
+      <w:r>
+        <w:rPr>
+          <w:rFonts w:eastAsia="Times New Roman" w:cs="Times New Roman" w:ascii="Times New Roman" w:hAnsi="Times New Roman"/>
+          <w:sz w:val="28"/>
+          <w:szCs w:val="28"/>
+        </w:rPr>
+        <w:t xml:space="preserve"> </w:t>
+      </w:r>
+    </w:p>
+    <w:p>
+      <w:pPr>
+        <w:pStyle w:val="Normal"/>
+        <w:shd w:val="clear" w:fill="FFFFFF"/>
+        <w:ind w:left="360" w:hanging="0"/>
+        <w:jc w:val="both"/>
+        <w:rPr>
+          <w:rFonts w:ascii="Times New Roman" w:hAnsi="Times New Roman" w:eastAsia="Times New Roman" w:cs="Times New Roman"/>
+          <w:sz w:val="28"/>
+          <w:szCs w:val="28"/>
+        </w:rPr>
+      </w:pPr>
+      <w:r>
+        <w:rPr>
+          <w:rFonts w:eastAsia="Times New Roman" w:cs="Times New Roman" w:ascii="Times New Roman" w:hAnsi="Times New Roman"/>
+          <w:sz w:val="28"/>
+          <w:szCs w:val="28"/>
           <w:shd w:fill="F8F9FA" w:val="clear"/>
         </w:rPr>
-        <w:t>@prefix rdf: &lt;http://www.w3.org/1999/02/22-rdf-syntax-ns#&gt; .</w:t>
+        <w:t>&lt;#</w:t>
+      </w:r>
+      <w:r>
+        <w:rPr>
+          <w:rFonts w:eastAsia="Times New Roman" w:cs="Times New Roman" w:ascii="Times New Roman" w:hAnsi="Times New Roman"/>
+          <w:sz w:val="28"/>
+          <w:szCs w:val="28"/>
+        </w:rPr>
+        <w:t>michaelBrown</w:t>
+      </w:r>
+      <w:r>
+        <w:rPr>
+          <w:rFonts w:eastAsia="Times New Roman" w:cs="Times New Roman" w:ascii="Times New Roman" w:hAnsi="Times New Roman"/>
+          <w:sz w:val="28"/>
+          <w:szCs w:val="28"/>
+          <w:shd w:fill="F8F9FA" w:val="clear"/>
+        </w:rPr>
+        <w:t>&gt;</w:t>
       </w:r>
       <w:r>
         <w:rPr>
@@ -1557,7 +1807,6 @@
     <w:p>
       <w:pPr>
         <w:pStyle w:val="Normal"/>
-        <w:pBdr/>
         <w:shd w:val="clear" w:fill="FFFFFF"/>
         <w:ind w:left="360" w:hanging="0"/>
         <w:jc w:val="both"/>
@@ -1572,10 +1821,123 @@
           <w:rFonts w:eastAsia="Times New Roman" w:cs="Times New Roman" w:ascii="Times New Roman" w:hAnsi="Times New Roman"/>
           <w:sz w:val="28"/>
           <w:szCs w:val="28"/>
+        </w:rPr>
+        <w:t>rel:friendOf &lt;#</w:t>
+      </w:r>
+      <w:r>
+        <w:rPr>
+          <w:rFonts w:eastAsia="Times New Roman" w:cs="Times New Roman" w:ascii="Times New Roman" w:hAnsi="Times New Roman"/>
+          <w:sz w:val="28"/>
+          <w:szCs w:val="28"/>
           <w:shd w:fill="F8F9FA" w:val="clear"/>
         </w:rPr>
-        <w:t>@prefix rdfs: &lt;http://www.w3.org/2000/01/rdf-schema#&gt; .</w:t>
-      </w:r>
+        <w:t>johnGreen</w:t>
+      </w:r>
+      <w:r>
+        <w:rPr>
+          <w:rFonts w:eastAsia="Times New Roman" w:cs="Times New Roman" w:ascii="Times New Roman" w:hAnsi="Times New Roman"/>
+          <w:sz w:val="28"/>
+          <w:szCs w:val="28"/>
+        </w:rPr>
+        <w:t xml:space="preserve">&gt; ;  </w:t>
+      </w:r>
+    </w:p>
+    <w:p>
+      <w:pPr>
+        <w:pStyle w:val="Normal"/>
+        <w:shd w:val="clear" w:fill="FFFFFF"/>
+        <w:ind w:left="360" w:hanging="0"/>
+        <w:jc w:val="both"/>
+        <w:rPr>
+          <w:rFonts w:ascii="Times New Roman" w:hAnsi="Times New Roman" w:eastAsia="Times New Roman" w:cs="Times New Roman"/>
+          <w:sz w:val="28"/>
+          <w:szCs w:val="28"/>
+        </w:rPr>
+      </w:pPr>
+      <w:r>
+        <w:rPr>
+          <w:rFonts w:eastAsia="Times New Roman" w:cs="Times New Roman" w:ascii="Times New Roman" w:hAnsi="Times New Roman"/>
+          <w:sz w:val="28"/>
+          <w:szCs w:val="28"/>
+        </w:rPr>
+        <w:t xml:space="preserve">a foaf:Person ; </w:t>
+      </w:r>
+    </w:p>
+    <w:p>
+      <w:pPr>
+        <w:pStyle w:val="Normal"/>
+        <w:shd w:val="clear" w:fill="FFFFFF"/>
+        <w:ind w:left="360" w:hanging="0"/>
+        <w:jc w:val="both"/>
+        <w:rPr>
+          <w:rFonts w:ascii="Times New Roman" w:hAnsi="Times New Roman" w:eastAsia="Times New Roman" w:cs="Times New Roman"/>
+          <w:sz w:val="28"/>
+          <w:szCs w:val="28"/>
+        </w:rPr>
+      </w:pPr>
+      <w:r>
+        <w:rPr>
+          <w:rFonts w:eastAsia="Times New Roman" w:cs="Times New Roman" w:ascii="Times New Roman" w:hAnsi="Times New Roman"/>
+          <w:sz w:val="28"/>
+          <w:szCs w:val="28"/>
+        </w:rPr>
+        <w:t xml:space="preserve">foaf:name "Michael Brown"; </w:t>
+      </w:r>
+    </w:p>
+    <w:p>
+      <w:pPr>
+        <w:pStyle w:val="Normal"/>
+        <w:shd w:val="clear" w:fill="FFFFFF"/>
+        <w:ind w:left="360" w:hanging="0"/>
+        <w:jc w:val="both"/>
+        <w:rPr>
+          <w:rFonts w:ascii="Times New Roman" w:hAnsi="Times New Roman" w:eastAsia="Times New Roman" w:cs="Times New Roman"/>
+          <w:sz w:val="28"/>
+          <w:szCs w:val="28"/>
+        </w:rPr>
+      </w:pPr>
+      <w:r>
+        <w:rPr>
+          <w:rFonts w:eastAsia="Times New Roman" w:cs="Times New Roman" w:ascii="Times New Roman" w:hAnsi="Times New Roman"/>
+          <w:sz w:val="28"/>
+          <w:szCs w:val="28"/>
+        </w:rPr>
+        <w:t xml:space="preserve">foaf:Organization "Mensa organization" </w:t>
+      </w:r>
+    </w:p>
+    <w:p>
+      <w:pPr>
+        <w:pStyle w:val="Normal"/>
+        <w:shd w:val="clear" w:fill="FFFFFF"/>
+        <w:ind w:left="360" w:hanging="0"/>
+        <w:jc w:val="both"/>
+        <w:rPr>
+          <w:rFonts w:ascii="Times New Roman" w:hAnsi="Times New Roman" w:eastAsia="Times New Roman" w:cs="Times New Roman"/>
+          <w:sz w:val="28"/>
+          <w:szCs w:val="28"/>
+        </w:rPr>
+      </w:pPr>
+      <w:r>
+        <w:rPr>
+          <w:rFonts w:eastAsia="Times New Roman" w:cs="Times New Roman" w:ascii="Times New Roman" w:hAnsi="Times New Roman"/>
+          <w:sz w:val="28"/>
+          <w:szCs w:val="28"/>
+        </w:rPr>
+        <w:t xml:space="preserve">foaf:member "IEEE".  </w:t>
+      </w:r>
+    </w:p>
+    <w:p>
+      <w:pPr>
+        <w:pStyle w:val="Normal"/>
+        <w:shd w:val="clear" w:fill="FFFFFF"/>
+        <w:ind w:left="360" w:hanging="0"/>
+        <w:jc w:val="both"/>
+        <w:rPr>
+          <w:rFonts w:ascii="Times New Roman" w:hAnsi="Times New Roman" w:eastAsia="Times New Roman" w:cs="Times New Roman"/>
+          <w:sz w:val="28"/>
+          <w:szCs w:val="28"/>
+        </w:rPr>
+      </w:pPr>
       <w:r>
         <w:rPr>
           <w:rFonts w:eastAsia="Times New Roman" w:cs="Times New Roman" w:ascii="Times New Roman" w:hAnsi="Times New Roman"/>
@@ -1588,7 +1950,6 @@
     <w:p>
       <w:pPr>
         <w:pStyle w:val="Normal"/>
-        <w:pBdr/>
         <w:shd w:val="clear" w:fill="FFFFFF"/>
         <w:ind w:left="360" w:hanging="0"/>
         <w:jc w:val="both"/>
@@ -1605,7 +1966,7 @@
           <w:szCs w:val="28"/>
           <w:shd w:fill="F8F9FA" w:val="clear"/>
         </w:rPr>
-        <w:t>@prefix foaf: &lt;http://xmlns.com/foaf/0.1/&gt; .</w:t>
+        <w:t>&lt;#jerryRed&gt;</w:t>
       </w:r>
       <w:r>
         <w:rPr>
@@ -1619,9 +1980,7 @@
     <w:p>
       <w:pPr>
         <w:pStyle w:val="Normal"/>
-        <w:pBdr/>
-        <w:shd w:val="clear" w:fill="FFFFFF"/>
-        <w:spacing w:lineRule="auto" w:line="280"/>
+        <w:shd w:val="clear" w:fill="FFFFFF"/>
         <w:ind w:left="360" w:hanging="0"/>
         <w:jc w:val="both"/>
         <w:rPr>
@@ -1636,36 +1995,1884 @@
           <w:sz w:val="28"/>
           <w:szCs w:val="28"/>
         </w:rPr>
+        <w:t xml:space="preserve">a foaf:Person ; </w:t>
+      </w:r>
+    </w:p>
+    <w:p>
+      <w:pPr>
+        <w:pStyle w:val="Normal"/>
+        <w:shd w:val="clear" w:fill="FFFFFF"/>
+        <w:ind w:left="360" w:hanging="0"/>
+        <w:jc w:val="both"/>
+        <w:rPr>
+          <w:rFonts w:ascii="Times New Roman" w:hAnsi="Times New Roman" w:eastAsia="Times New Roman" w:cs="Times New Roman"/>
+          <w:sz w:val="28"/>
+          <w:szCs w:val="28"/>
+        </w:rPr>
+      </w:pPr>
+      <w:r>
+        <w:rPr>
+          <w:rFonts w:eastAsia="Times New Roman" w:cs="Times New Roman" w:ascii="Times New Roman" w:hAnsi="Times New Roman"/>
+          <w:sz w:val="28"/>
+          <w:szCs w:val="28"/>
+        </w:rPr>
+        <w:t xml:space="preserve">foaf:name "Jerry Red"; </w:t>
+      </w:r>
+    </w:p>
+    <w:p>
+      <w:pPr>
+        <w:pStyle w:val="Normal"/>
+        <w:shd w:val="clear" w:fill="FFFFFF"/>
+        <w:ind w:left="360" w:hanging="0"/>
+        <w:jc w:val="both"/>
+        <w:rPr>
+          <w:rFonts w:ascii="Times New Roman" w:hAnsi="Times New Roman" w:eastAsia="Times New Roman" w:cs="Times New Roman"/>
+          <w:sz w:val="28"/>
+          <w:szCs w:val="28"/>
+        </w:rPr>
+      </w:pPr>
+      <w:r>
+        <w:rPr>
+          <w:rFonts w:eastAsia="Times New Roman" w:cs="Times New Roman" w:ascii="Times New Roman" w:hAnsi="Times New Roman"/>
+          <w:sz w:val="28"/>
+          <w:szCs w:val="28"/>
+        </w:rPr>
+        <w:t xml:space="preserve">foaf:Organization "Mensa organization"; </w:t>
+      </w:r>
+    </w:p>
+    <w:p>
+      <w:pPr>
+        <w:pStyle w:val="Normal"/>
+        <w:shd w:val="clear" w:fill="FFFFFF"/>
+        <w:ind w:left="360" w:hanging="0"/>
+        <w:jc w:val="both"/>
+        <w:rPr>
+          <w:rFonts w:ascii="Times New Roman" w:hAnsi="Times New Roman" w:eastAsia="Times New Roman" w:cs="Times New Roman"/>
+          <w:sz w:val="28"/>
+          <w:szCs w:val="28"/>
+        </w:rPr>
+      </w:pPr>
+      <w:r>
+        <w:rPr>
+          <w:rFonts w:eastAsia="Times New Roman" w:cs="Times New Roman" w:ascii="Times New Roman" w:hAnsi="Times New Roman"/>
+          <w:sz w:val="28"/>
+          <w:szCs w:val="28"/>
+        </w:rPr>
+        <w:t xml:space="preserve">foaf:currentProject "AI for social good". </w:t>
+      </w:r>
+    </w:p>
+    <w:p>
+      <w:pPr>
+        <w:pStyle w:val="Normal"/>
+        <w:shd w:val="clear" w:fill="FFFFFF"/>
+        <w:ind w:left="360" w:hanging="0"/>
+        <w:jc w:val="both"/>
+        <w:rPr/>
+      </w:pPr>
+      <w:r>
+        <w:rPr>
+          <w:rFonts w:eastAsia="Times New Roman" w:cs="Times New Roman" w:ascii="Times New Roman" w:hAnsi="Times New Roman"/>
+          <w:sz w:val="28"/>
+          <w:szCs w:val="28"/>
+        </w:rPr>
         <w:t xml:space="preserve"> </w:t>
       </w:r>
     </w:p>
     <w:p>
       <w:pPr>
         <w:pStyle w:val="Normal"/>
-        <w:pBdr/>
-        <w:shd w:val="clear" w:fill="FFFFFF"/>
-        <w:ind w:left="360" w:hanging="0"/>
-        <w:jc w:val="both"/>
+        <w:jc w:val="both"/>
+        <w:rPr>
+          <w:rFonts w:ascii="Calibri" w:hAnsi="Calibri" w:eastAsia="Calibri" w:cs="Calibri"/>
+          <w:b w:val="false"/>
+          <w:i w:val="false"/>
+          <w:caps w:val="false"/>
+          <w:smallCaps w:val="false"/>
+          <w:color w:val="auto"/>
+          <w:spacing w:val="0"/>
+          <w:kern w:val="0"/>
+          <w:sz w:val="28"/>
+          <w:szCs w:val="28"/>
+          <w:lang w:val="en-US" w:eastAsia="zh-CN" w:bidi="hi-IN"/>
+        </w:rPr>
+      </w:pPr>
+      <w:r>
+        <w:rPr>
+          <w:rFonts w:eastAsia="Calibri" w:cs="Calibri" w:ascii="Calibri" w:hAnsi="Calibri"/>
+          <w:b w:val="false"/>
+          <w:i w:val="false"/>
+          <w:caps w:val="false"/>
+          <w:smallCaps w:val="false"/>
+          <w:color w:val="auto"/>
+          <w:spacing w:val="0"/>
+          <w:kern w:val="0"/>
+          <w:sz w:val="28"/>
+          <w:szCs w:val="28"/>
+          <w:lang w:val="en-US" w:eastAsia="zh-CN" w:bidi="hi-IN"/>
+        </w:rPr>
+        <w:t xml:space="preserve">6) </w:t>
+      </w:r>
+      <w:r>
+        <w:rPr>
+          <w:rFonts w:eastAsia="Calibri" w:cs="Calibri" w:ascii="Calibri" w:hAnsi="Calibri"/>
+          <w:b w:val="false"/>
+          <w:i w:val="false"/>
+          <w:caps w:val="false"/>
+          <w:smallCaps w:val="false"/>
+          <w:color w:val="auto"/>
+          <w:spacing w:val="0"/>
+          <w:kern w:val="0"/>
+          <w:sz w:val="28"/>
+          <w:szCs w:val="28"/>
+          <w:lang w:val="en-US" w:eastAsia="zh-CN" w:bidi="hi-IN"/>
+        </w:rPr>
+        <w:t>Returning to the motivation proposed behind the Wikidata data model, can you list properties of countries that must be recorded as n-ary (n &gt; 2) relations?</w:t>
+      </w:r>
+    </w:p>
+    <w:p>
+      <w:pPr>
+        <w:pStyle w:val="Normal"/>
+        <w:jc w:val="both"/>
+        <w:rPr>
+          <w:rFonts w:ascii="Calibri" w:hAnsi="Calibri" w:eastAsia="Calibri" w:cs="Calibri"/>
+          <w:b w:val="false"/>
+          <w:i w:val="false"/>
+          <w:caps w:val="false"/>
+          <w:smallCaps w:val="false"/>
+          <w:color w:val="auto"/>
+          <w:spacing w:val="0"/>
+          <w:kern w:val="0"/>
+          <w:sz w:val="28"/>
+          <w:szCs w:val="28"/>
+          <w:lang w:val="en-US" w:eastAsia="zh-CN" w:bidi="hi-IN"/>
+        </w:rPr>
+      </w:pPr>
+      <w:r>
+        <w:rPr>
+          <w:rFonts w:eastAsia="Calibri" w:cs="Calibri" w:ascii="Calibri" w:hAnsi="Calibri"/>
+          <w:b w:val="false"/>
+          <w:i w:val="false"/>
+          <w:caps w:val="false"/>
+          <w:smallCaps w:val="false"/>
+          <w:color w:val="auto"/>
+          <w:spacing w:val="0"/>
+          <w:kern w:val="0"/>
+          <w:sz w:val="28"/>
+          <w:szCs w:val="28"/>
+          <w:lang w:val="en-US" w:eastAsia="zh-CN" w:bidi="hi-IN"/>
+        </w:rPr>
+      </w:r>
+    </w:p>
+    <w:p>
+      <w:pPr>
+        <w:pStyle w:val="Normal"/>
+        <w:shd w:val="clear" w:fill="FFFFFF"/>
+        <w:ind w:hanging="0"/>
+        <w:jc w:val="both"/>
+        <w:rPr>
+          <w:rFonts w:ascii="Calibri" w:hAnsi="Calibri" w:eastAsia="Calibri" w:cs="Calibri"/>
+          <w:color w:val="auto"/>
+          <w:kern w:val="0"/>
+          <w:sz w:val="28"/>
+          <w:szCs w:val="28"/>
+          <w:highlight w:val="yellow"/>
+          <w:lang w:val="en-US" w:eastAsia="zh-CN" w:bidi="hi-IN"/>
+        </w:rPr>
+      </w:pPr>
+      <w:r>
+        <w:rPr>
+          <w:rFonts w:eastAsia="Calibri" w:cs="Calibri" w:ascii="Calibri" w:hAnsi="Calibri"/>
+          <w:color w:val="auto"/>
+          <w:kern w:val="0"/>
+          <w:sz w:val="28"/>
+          <w:szCs w:val="28"/>
+          <w:highlight w:val="yellow"/>
+          <w:lang w:val="en-US" w:eastAsia="zh-CN" w:bidi="hi-IN"/>
+        </w:rPr>
+        <w:t>Solution:</w:t>
+      </w:r>
+    </w:p>
+    <w:p>
+      <w:pPr>
+        <w:pStyle w:val="Normal"/>
+        <w:shd w:val="clear" w:fill="FFFFFF"/>
+        <w:ind w:hanging="0"/>
+        <w:jc w:val="both"/>
+        <w:rPr>
+          <w:rFonts w:ascii="Calibri" w:hAnsi="Calibri" w:eastAsia="Calibri" w:cs="Calibri"/>
+          <w:color w:val="auto"/>
+          <w:kern w:val="0"/>
+          <w:sz w:val="28"/>
+          <w:szCs w:val="28"/>
+          <w:lang w:val="en-US" w:eastAsia="zh-CN" w:bidi="hi-IN"/>
+        </w:rPr>
+      </w:pPr>
+      <w:r>
+        <w:rPr>
+          <w:rFonts w:eastAsia="Calibri" w:cs="Calibri" w:ascii="Calibri" w:hAnsi="Calibri"/>
+          <w:color w:val="auto"/>
+          <w:kern w:val="0"/>
+          <w:sz w:val="28"/>
+          <w:szCs w:val="28"/>
+          <w:lang w:val="en-US" w:eastAsia="zh-CN" w:bidi="hi-IN"/>
+        </w:rPr>
+      </w:r>
+    </w:p>
+    <w:p>
+      <w:pPr>
+        <w:pStyle w:val="Normal"/>
+        <w:shd w:val="clear" w:fill="FFFFFF"/>
+        <w:ind w:hanging="0"/>
+        <w:jc w:val="both"/>
+        <w:rPr>
+          <w:rFonts w:ascii="Calibri" w:hAnsi="Calibri" w:eastAsia="Calibri" w:cs="Calibri"/>
+          <w:color w:val="auto"/>
+          <w:kern w:val="0"/>
+          <w:sz w:val="28"/>
+          <w:szCs w:val="28"/>
+          <w:lang w:val="en-US" w:eastAsia="zh-CN" w:bidi="hi-IN"/>
+        </w:rPr>
+      </w:pPr>
+      <w:r>
+        <w:rPr>
+          <w:rFonts w:eastAsia="Calibri" w:cs="Calibri" w:ascii="Calibri" w:hAnsi="Calibri"/>
+          <w:color w:val="auto"/>
+          <w:kern w:val="0"/>
+          <w:sz w:val="28"/>
+          <w:szCs w:val="28"/>
+          <w:lang w:val="en-US" w:eastAsia="zh-CN" w:bidi="hi-IN"/>
+        </w:rPr>
+      </w:r>
+    </w:p>
+    <w:p>
+      <w:pPr>
+        <w:pStyle w:val="Normal"/>
+        <w:shd w:val="clear" w:fill="FFFFFF"/>
+        <w:ind w:hanging="0"/>
+        <w:jc w:val="both"/>
+        <w:rPr>
+          <w:rFonts w:ascii="Calibri" w:hAnsi="Calibri" w:eastAsia="Calibri" w:cs="Calibri"/>
+          <w:color w:val="auto"/>
+          <w:kern w:val="0"/>
+          <w:sz w:val="28"/>
+          <w:szCs w:val="28"/>
+          <w:lang w:val="en-US" w:eastAsia="zh-CN" w:bidi="hi-IN"/>
+        </w:rPr>
+      </w:pPr>
+      <w:r>
+        <w:rPr>
+          <w:rFonts w:eastAsia="Calibri" w:cs="Calibri" w:ascii="Calibri" w:hAnsi="Calibri"/>
+          <w:color w:val="auto"/>
+          <w:kern w:val="0"/>
+          <w:sz w:val="28"/>
+          <w:szCs w:val="28"/>
+          <w:lang w:val="en-US" w:eastAsia="zh-CN" w:bidi="hi-IN"/>
+        </w:rPr>
+      </w:r>
+    </w:p>
+    <w:p>
+      <w:pPr>
+        <w:pStyle w:val="Normal"/>
+        <w:shd w:val="clear" w:fill="FFFFFF"/>
+        <w:ind w:hanging="0"/>
+        <w:jc w:val="both"/>
+        <w:rPr>
+          <w:rFonts w:ascii="Calibri" w:hAnsi="Calibri" w:eastAsia="Calibri" w:cs="Calibri"/>
+          <w:color w:val="auto"/>
+          <w:kern w:val="0"/>
+          <w:sz w:val="28"/>
+          <w:szCs w:val="28"/>
+          <w:lang w:val="en-US" w:eastAsia="zh-CN" w:bidi="hi-IN"/>
+        </w:rPr>
+      </w:pPr>
+      <w:r>
+        <w:rPr>
+          <w:rFonts w:eastAsia="Calibri" w:cs="Calibri" w:ascii="Calibri" w:hAnsi="Calibri"/>
+          <w:color w:val="auto"/>
+          <w:kern w:val="0"/>
+          <w:sz w:val="28"/>
+          <w:szCs w:val="28"/>
+          <w:lang w:val="en-US" w:eastAsia="zh-CN" w:bidi="hi-IN"/>
+        </w:rPr>
+      </w:r>
+    </w:p>
+    <w:p>
+      <w:pPr>
+        <w:pStyle w:val="Normal"/>
+        <w:shd w:val="clear" w:fill="FFFFFF"/>
+        <w:ind w:hanging="0"/>
+        <w:jc w:val="both"/>
+        <w:rPr>
+          <w:rFonts w:ascii="Calibri" w:hAnsi="Calibri" w:eastAsia="Calibri" w:cs="Calibri"/>
+          <w:color w:val="auto"/>
+          <w:kern w:val="0"/>
+          <w:sz w:val="28"/>
+          <w:szCs w:val="28"/>
+          <w:lang w:val="en-US" w:eastAsia="zh-CN" w:bidi="hi-IN"/>
+        </w:rPr>
+      </w:pPr>
+      <w:r>
+        <w:rPr>
+          <w:rFonts w:eastAsia="Calibri" w:cs="Calibri" w:ascii="Calibri" w:hAnsi="Calibri"/>
+          <w:color w:val="auto"/>
+          <w:kern w:val="0"/>
+          <w:sz w:val="28"/>
+          <w:szCs w:val="28"/>
+          <w:lang w:val="en-US" w:eastAsia="zh-CN" w:bidi="hi-IN"/>
+        </w:rPr>
+      </w:r>
+    </w:p>
+    <w:p>
+      <w:pPr>
+        <w:pStyle w:val="Normal"/>
+        <w:shd w:val="clear" w:fill="FFFFFF"/>
+        <w:ind w:hanging="0"/>
+        <w:jc w:val="both"/>
+        <w:rPr>
+          <w:rFonts w:ascii="Calibri" w:hAnsi="Calibri" w:eastAsia="Calibri" w:cs="Calibri"/>
+          <w:color w:val="auto"/>
+          <w:kern w:val="0"/>
+          <w:sz w:val="28"/>
+          <w:szCs w:val="28"/>
+          <w:lang w:val="en-US" w:eastAsia="zh-CN" w:bidi="hi-IN"/>
+        </w:rPr>
+      </w:pPr>
+      <w:r>
+        <w:rPr>
+          <w:rFonts w:eastAsia="Calibri" w:cs="Calibri" w:ascii="Calibri" w:hAnsi="Calibri"/>
+          <w:color w:val="auto"/>
+          <w:kern w:val="0"/>
+          <w:sz w:val="28"/>
+          <w:szCs w:val="28"/>
+          <w:lang w:val="en-US" w:eastAsia="zh-CN" w:bidi="hi-IN"/>
+        </w:rPr>
+      </w:r>
+    </w:p>
+    <w:p>
+      <w:pPr>
+        <w:pStyle w:val="Normal"/>
+        <w:shd w:val="clear" w:fill="FFFFFF"/>
+        <w:ind w:hanging="0"/>
+        <w:jc w:val="both"/>
+        <w:rPr>
+          <w:rFonts w:ascii="Calibri" w:hAnsi="Calibri" w:eastAsia="Calibri" w:cs="Calibri"/>
+          <w:color w:val="auto"/>
+          <w:kern w:val="0"/>
+          <w:sz w:val="28"/>
+          <w:szCs w:val="28"/>
+          <w:lang w:val="en-US" w:eastAsia="zh-CN" w:bidi="hi-IN"/>
+        </w:rPr>
+      </w:pPr>
+      <w:r>
+        <w:rPr>
+          <w:rFonts w:eastAsia="Calibri" w:cs="Calibri" w:ascii="Calibri" w:hAnsi="Calibri"/>
+          <w:color w:val="auto"/>
+          <w:kern w:val="0"/>
+          <w:sz w:val="28"/>
+          <w:szCs w:val="28"/>
+          <w:lang w:val="en-US" w:eastAsia="zh-CN" w:bidi="hi-IN"/>
+        </w:rPr>
+      </w:r>
+    </w:p>
+    <w:p>
+      <w:pPr>
+        <w:pStyle w:val="Normal"/>
+        <w:shd w:val="clear" w:fill="FFFFFF"/>
+        <w:ind w:hanging="0"/>
+        <w:jc w:val="both"/>
+        <w:rPr>
+          <w:rFonts w:ascii="Calibri" w:hAnsi="Calibri" w:eastAsia="Calibri" w:cs="Calibri"/>
+          <w:color w:val="auto"/>
+          <w:kern w:val="0"/>
+          <w:sz w:val="28"/>
+          <w:szCs w:val="28"/>
+          <w:lang w:val="en-US" w:eastAsia="zh-CN" w:bidi="hi-IN"/>
+        </w:rPr>
+      </w:pPr>
+      <w:r>
+        <w:rPr>
+          <w:rFonts w:eastAsia="Calibri" w:cs="Calibri" w:ascii="Calibri" w:hAnsi="Calibri"/>
+          <w:color w:val="auto"/>
+          <w:kern w:val="0"/>
+          <w:sz w:val="28"/>
+          <w:szCs w:val="28"/>
+          <w:lang w:val="en-US" w:eastAsia="zh-CN" w:bidi="hi-IN"/>
+        </w:rPr>
+      </w:r>
+    </w:p>
+    <w:p>
+      <w:pPr>
+        <w:pStyle w:val="Normal"/>
+        <w:shd w:val="clear" w:fill="FFFFFF"/>
+        <w:ind w:hanging="0"/>
+        <w:jc w:val="both"/>
+        <w:rPr>
+          <w:rFonts w:ascii="Calibri" w:hAnsi="Calibri" w:eastAsia="Calibri" w:cs="Calibri"/>
+          <w:color w:val="auto"/>
+          <w:kern w:val="0"/>
+          <w:sz w:val="28"/>
+          <w:szCs w:val="28"/>
+          <w:lang w:val="en-US" w:eastAsia="zh-CN" w:bidi="hi-IN"/>
+        </w:rPr>
+      </w:pPr>
+      <w:r>
+        <w:rPr>
+          <w:rFonts w:eastAsia="Calibri" w:cs="Calibri" w:ascii="Calibri" w:hAnsi="Calibri"/>
+          <w:color w:val="auto"/>
+          <w:kern w:val="0"/>
+          <w:sz w:val="28"/>
+          <w:szCs w:val="28"/>
+          <w:lang w:val="en-US" w:eastAsia="zh-CN" w:bidi="hi-IN"/>
+        </w:rPr>
+      </w:r>
+    </w:p>
+    <w:p>
+      <w:pPr>
+        <w:pStyle w:val="Normal"/>
+        <w:shd w:val="clear" w:fill="FFFFFF"/>
+        <w:ind w:hanging="0"/>
+        <w:jc w:val="both"/>
+        <w:rPr>
+          <w:rFonts w:ascii="Calibri" w:hAnsi="Calibri" w:eastAsia="Calibri" w:cs="Calibri"/>
+          <w:b w:val="false"/>
+          <w:i w:val="false"/>
+          <w:caps w:val="false"/>
+          <w:smallCaps w:val="false"/>
+          <w:color w:val="auto"/>
+          <w:spacing w:val="0"/>
+          <w:kern w:val="0"/>
+          <w:sz w:val="28"/>
+          <w:szCs w:val="28"/>
+          <w:lang w:val="en-US" w:eastAsia="zh-CN" w:bidi="hi-IN"/>
+        </w:rPr>
+      </w:pPr>
+      <w:r>
+        <w:rPr>
+          <w:rFonts w:eastAsia="Calibri" w:cs="Calibri" w:ascii="Calibri" w:hAnsi="Calibri"/>
+          <w:b w:val="false"/>
+          <w:i w:val="false"/>
+          <w:caps w:val="false"/>
+          <w:smallCaps w:val="false"/>
+          <w:color w:val="auto"/>
+          <w:spacing w:val="0"/>
+          <w:kern w:val="0"/>
+          <w:sz w:val="28"/>
+          <w:szCs w:val="28"/>
+          <w:lang w:val="en-US" w:eastAsia="zh-CN" w:bidi="hi-IN"/>
+        </w:rPr>
+        <w:t xml:space="preserve">7) </w:t>
+      </w:r>
+      <w:r>
+        <w:rPr>
+          <w:rFonts w:eastAsia="Calibri" w:cs="Calibri" w:ascii="Calibri" w:hAnsi="Calibri"/>
+          <w:b w:val="false"/>
+          <w:i w:val="false"/>
+          <w:caps w:val="false"/>
+          <w:smallCaps w:val="false"/>
+          <w:color w:val="auto"/>
+          <w:spacing w:val="0"/>
+          <w:kern w:val="0"/>
+          <w:sz w:val="28"/>
+          <w:szCs w:val="28"/>
+          <w:lang w:val="en-US" w:eastAsia="zh-CN" w:bidi="hi-IN"/>
+        </w:rPr>
+        <w:t>State whether the statements below are True or False. If false, state the reason (simply) and correct the statement by adding, removing, or modifying elements.</w:t>
+      </w:r>
+    </w:p>
+    <w:p>
+      <w:pPr>
+        <w:pStyle w:val="Normal"/>
+        <w:spacing w:lineRule="auto" w:line="225" w:before="150" w:after="150"/>
+        <w:rPr>
+          <w:rFonts w:ascii="Calibri" w:hAnsi="Calibri" w:eastAsia="Calibri" w:cs="Calibri"/>
+          <w:b w:val="false"/>
+          <w:i w:val="false"/>
+          <w:caps w:val="false"/>
+          <w:smallCaps w:val="false"/>
+          <w:color w:val="auto"/>
+          <w:spacing w:val="0"/>
+          <w:kern w:val="0"/>
+          <w:sz w:val="28"/>
+          <w:szCs w:val="28"/>
+          <w:lang w:val="en-US" w:eastAsia="zh-CN" w:bidi="hi-IN"/>
+        </w:rPr>
+      </w:pPr>
+      <w:r>
+        <w:rPr>
+          <w:rFonts w:eastAsia="Calibri" w:cs="Calibri" w:ascii="Calibri" w:hAnsi="Calibri"/>
+          <w:b w:val="false"/>
+          <w:i w:val="false"/>
+          <w:caps w:val="false"/>
+          <w:smallCaps w:val="false"/>
+          <w:color w:val="auto"/>
+          <w:spacing w:val="0"/>
+          <w:kern w:val="0"/>
+          <w:sz w:val="28"/>
+          <w:szCs w:val="28"/>
+          <w:lang w:val="en-US" w:eastAsia="zh-CN" w:bidi="hi-IN"/>
+        </w:rPr>
+        <w:t xml:space="preserve">(a) RDF extends the linking structure of the web to use URIs to name the relationship between things and the two ends of the link (Subject and Object). -  </w:t>
+      </w:r>
+      <w:r>
+        <w:rPr>
+          <w:rFonts w:eastAsia="Times New Roman" w:cs="Times New Roman" w:ascii="Times New Roman" w:hAnsi="Times New Roman"/>
+          <w:b w:val="false"/>
+          <w:i w:val="false"/>
+          <w:caps w:val="false"/>
+          <w:smallCaps w:val="false"/>
+          <w:color w:val="auto"/>
+          <w:spacing w:val="0"/>
+          <w:kern w:val="0"/>
+          <w:sz w:val="28"/>
+          <w:szCs w:val="28"/>
+          <w:lang w:val="en-US" w:eastAsia="zh-CN" w:bidi="hi-IN"/>
+        </w:rPr>
+        <w:t>True</w:t>
+      </w:r>
+    </w:p>
+    <w:p>
+      <w:pPr>
+        <w:pStyle w:val="Normal"/>
+        <w:spacing w:lineRule="auto" w:line="225" w:before="150" w:after="150"/>
+        <w:rPr>
+          <w:rFonts w:ascii="Calibri" w:hAnsi="Calibri" w:eastAsia="Calibri" w:cs="Calibri"/>
+          <w:b w:val="false"/>
+          <w:i w:val="false"/>
+          <w:caps w:val="false"/>
+          <w:smallCaps w:val="false"/>
+          <w:color w:val="auto"/>
+          <w:spacing w:val="0"/>
+          <w:kern w:val="0"/>
+          <w:sz w:val="28"/>
+          <w:szCs w:val="28"/>
+          <w:lang w:val="en-US" w:eastAsia="zh-CN" w:bidi="hi-IN"/>
+        </w:rPr>
+      </w:pPr>
+      <w:r>
+        <w:rPr>
+          <w:rFonts w:eastAsia="Calibri" w:cs="Calibri" w:ascii="Calibri" w:hAnsi="Calibri"/>
+          <w:b w:val="false"/>
+          <w:i w:val="false"/>
+          <w:caps w:val="false"/>
+          <w:smallCaps w:val="false"/>
+          <w:color w:val="auto"/>
+          <w:spacing w:val="0"/>
+          <w:kern w:val="0"/>
+          <w:sz w:val="28"/>
+          <w:szCs w:val="28"/>
+          <w:lang w:val="en-US" w:eastAsia="zh-CN" w:bidi="hi-IN"/>
+        </w:rPr>
+        <w:t xml:space="preserve">(b) In Turtle (textual syntax for RDF) it is not allowed to use untyped (plain) literals. - </w:t>
+      </w:r>
+      <w:r>
+        <w:rPr>
+          <w:rFonts w:eastAsia="Times New Roman" w:cs="Times New Roman" w:ascii="Times New Roman" w:hAnsi="Times New Roman"/>
+          <w:b w:val="false"/>
+          <w:i w:val="false"/>
+          <w:caps w:val="false"/>
+          <w:smallCaps w:val="false"/>
+          <w:color w:val="auto"/>
+          <w:spacing w:val="0"/>
+          <w:kern w:val="0"/>
+          <w:sz w:val="28"/>
+          <w:szCs w:val="28"/>
+          <w:lang w:val="en-US" w:eastAsia="zh-CN" w:bidi="hi-IN"/>
+        </w:rPr>
+        <w:t xml:space="preserve">False </w:t>
+      </w:r>
+    </w:p>
+    <w:p>
+      <w:pPr>
+        <w:pStyle w:val="Normal"/>
+        <w:spacing w:lineRule="auto" w:line="225" w:before="150" w:after="150"/>
+        <w:rPr>
+          <w:rFonts w:ascii="Calibri" w:hAnsi="Calibri" w:eastAsia="Calibri" w:cs="Calibri"/>
+          <w:b w:val="false"/>
+          <w:i w:val="false"/>
+          <w:caps w:val="false"/>
+          <w:smallCaps w:val="false"/>
+          <w:color w:val="auto"/>
+          <w:spacing w:val="0"/>
+          <w:kern w:val="0"/>
+          <w:sz w:val="28"/>
+          <w:szCs w:val="28"/>
+          <w:lang w:val="en-US" w:eastAsia="zh-CN" w:bidi="hi-IN"/>
+        </w:rPr>
+      </w:pPr>
+      <w:r>
+        <w:rPr>
+          <w:rFonts w:eastAsia="Calibri" w:cs="Calibri" w:ascii="Calibri" w:hAnsi="Calibri"/>
+          <w:b w:val="false"/>
+          <w:i w:val="false"/>
+          <w:caps w:val="false"/>
+          <w:smallCaps w:val="false"/>
+          <w:color w:val="auto"/>
+          <w:spacing w:val="0"/>
+          <w:kern w:val="0"/>
+          <w:sz w:val="28"/>
+          <w:szCs w:val="28"/>
+          <w:lang w:val="en-US" w:eastAsia="zh-CN" w:bidi="hi-IN"/>
+        </w:rPr>
+        <w:t xml:space="preserve">(c) </w:t>
+      </w:r>
+      <w:r>
+        <w:rPr>
+          <w:rFonts w:eastAsia="Calibri" w:cs="Calibri" w:ascii="Calibri" w:hAnsi="Calibri"/>
+          <w:b w:val="false"/>
+          <w:i w:val="false"/>
+          <w:caps w:val="false"/>
+          <w:smallCaps w:val="false"/>
+          <w:color w:val="auto"/>
+          <w:spacing w:val="0"/>
+          <w:kern w:val="0"/>
+          <w:sz w:val="28"/>
+          <w:szCs w:val="28"/>
+          <w:highlight w:val="yellow"/>
+          <w:lang w:val="en-US" w:eastAsia="zh-CN" w:bidi="hi-IN"/>
+        </w:rPr>
+        <w:t xml:space="preserve">RDF can be used to represent information only about things that can be directly retrieved on the web. - </w:t>
+      </w:r>
+    </w:p>
+    <w:p>
+      <w:pPr>
+        <w:pStyle w:val="Normal"/>
+        <w:spacing w:lineRule="auto" w:line="225" w:before="150" w:after="150"/>
+        <w:rPr>
+          <w:rFonts w:ascii="Calibri" w:hAnsi="Calibri" w:eastAsia="Calibri" w:cs="Calibri"/>
+          <w:b w:val="false"/>
+          <w:i w:val="false"/>
+          <w:caps w:val="false"/>
+          <w:smallCaps w:val="false"/>
+          <w:color w:val="auto"/>
+          <w:spacing w:val="0"/>
+          <w:kern w:val="0"/>
+          <w:sz w:val="28"/>
+          <w:szCs w:val="28"/>
+          <w:lang w:val="en-US" w:eastAsia="zh-CN" w:bidi="hi-IN"/>
+        </w:rPr>
+      </w:pPr>
+      <w:r>
+        <w:rPr>
+          <w:rFonts w:eastAsia="Calibri" w:cs="Calibri" w:ascii="Calibri" w:hAnsi="Calibri"/>
+          <w:b w:val="false"/>
+          <w:i w:val="false"/>
+          <w:caps w:val="false"/>
+          <w:smallCaps w:val="false"/>
+          <w:color w:val="auto"/>
+          <w:spacing w:val="0"/>
+          <w:kern w:val="0"/>
+          <w:sz w:val="28"/>
+          <w:szCs w:val="28"/>
+          <w:lang w:val="en-US" w:eastAsia="zh-CN" w:bidi="hi-IN"/>
+        </w:rPr>
+        <w:t xml:space="preserve">(d) A resource can be represented by a blank node. - </w:t>
+      </w:r>
+      <w:r>
+        <w:rPr>
+          <w:rFonts w:eastAsia="Times New Roman" w:cs="Times New Roman" w:ascii="Times New Roman" w:hAnsi="Times New Roman"/>
+          <w:b w:val="false"/>
+          <w:i w:val="false"/>
+          <w:caps w:val="false"/>
+          <w:smallCaps w:val="false"/>
+          <w:color w:val="auto"/>
+          <w:spacing w:val="0"/>
+          <w:kern w:val="0"/>
+          <w:sz w:val="28"/>
+          <w:szCs w:val="28"/>
+          <w:lang w:val="en-US" w:eastAsia="zh-CN" w:bidi="hi-IN"/>
+        </w:rPr>
+        <w:t>True</w:t>
+      </w:r>
+    </w:p>
+    <w:p>
+      <w:pPr>
+        <w:pStyle w:val="Normal"/>
+        <w:spacing w:lineRule="auto" w:line="225" w:before="150" w:after="150"/>
+        <w:rPr>
+          <w:rFonts w:ascii="Calibri" w:hAnsi="Calibri" w:eastAsia="Calibri" w:cs="Calibri"/>
+          <w:b w:val="false"/>
+          <w:i w:val="false"/>
+          <w:caps w:val="false"/>
+          <w:smallCaps w:val="false"/>
+          <w:color w:val="auto"/>
+          <w:spacing w:val="0"/>
+          <w:kern w:val="0"/>
+          <w:sz w:val="28"/>
+          <w:szCs w:val="28"/>
+          <w:lang w:val="en-US" w:eastAsia="zh-CN" w:bidi="hi-IN"/>
+        </w:rPr>
+      </w:pPr>
+      <w:r>
+        <w:rPr>
+          <w:rFonts w:eastAsia="Calibri" w:cs="Calibri" w:ascii="Calibri" w:hAnsi="Calibri"/>
+          <w:b w:val="false"/>
+          <w:i w:val="false"/>
+          <w:caps w:val="false"/>
+          <w:smallCaps w:val="false"/>
+          <w:color w:val="auto"/>
+          <w:spacing w:val="0"/>
+          <w:kern w:val="0"/>
+          <w:sz w:val="28"/>
+          <w:szCs w:val="28"/>
+          <w:lang w:val="en-US" w:eastAsia="zh-CN" w:bidi="hi-IN"/>
+        </w:rPr>
+        <w:t xml:space="preserve">(e) Copyright or licensing information of some resource cannot be represented with RDF. -  </w:t>
+      </w:r>
+      <w:r>
+        <w:rPr>
+          <w:rFonts w:eastAsia="Times New Roman" w:cs="Times New Roman" w:ascii="Times New Roman" w:hAnsi="Times New Roman"/>
+          <w:b w:val="false"/>
+          <w:i w:val="false"/>
+          <w:caps w:val="false"/>
+          <w:smallCaps w:val="false"/>
+          <w:color w:val="auto"/>
+          <w:spacing w:val="0"/>
+          <w:kern w:val="0"/>
+          <w:sz w:val="28"/>
+          <w:szCs w:val="28"/>
+          <w:lang w:val="en-US" w:eastAsia="zh-CN" w:bidi="hi-IN"/>
+        </w:rPr>
+        <w:t>False</w:t>
+      </w:r>
+    </w:p>
+    <w:p>
+      <w:pPr>
+        <w:pStyle w:val="Normal"/>
+        <w:spacing w:lineRule="auto" w:line="225" w:before="150" w:after="150"/>
+        <w:rPr>
+          <w:rFonts w:ascii="Calibri" w:hAnsi="Calibri" w:eastAsia="Calibri" w:cs="Calibri"/>
+          <w:color w:val="auto"/>
+          <w:kern w:val="0"/>
+          <w:sz w:val="28"/>
+          <w:szCs w:val="28"/>
+          <w:lang w:val="en-US" w:eastAsia="zh-CN" w:bidi="hi-IN"/>
+        </w:rPr>
+      </w:pPr>
+      <w:r>
+        <w:rPr>
+          <w:rFonts w:eastAsia="Calibri" w:cs="Calibri" w:ascii="Calibri" w:hAnsi="Calibri"/>
+          <w:b w:val="false"/>
+          <w:i w:val="false"/>
+          <w:caps w:val="false"/>
+          <w:smallCaps w:val="false"/>
+          <w:color w:val="auto"/>
+          <w:spacing w:val="0"/>
+          <w:kern w:val="0"/>
+          <w:sz w:val="28"/>
+          <w:szCs w:val="28"/>
+          <w:lang w:val="en-US" w:eastAsia="zh-CN" w:bidi="hi-IN"/>
+        </w:rPr>
+        <w:t>(f) The XML RDF syntax can describe some resources that cannot be described using the Turtle RDF sy</w:t>
+      </w:r>
+      <w:r>
+        <w:rPr>
+          <w:rFonts w:eastAsia="Calibri" w:cs="Calibri" w:ascii="Calibri" w:hAnsi="Calibri"/>
+          <w:b w:val="false"/>
+          <w:i w:val="false"/>
+          <w:caps w:val="false"/>
+          <w:smallCaps w:val="false"/>
+          <w:color w:val="auto"/>
+          <w:spacing w:val="0"/>
+          <w:kern w:val="0"/>
+          <w:sz w:val="28"/>
+          <w:szCs w:val="28"/>
+          <w:lang w:val="en-US" w:eastAsia="zh-CN" w:bidi="hi-IN"/>
+        </w:rPr>
+        <w:t xml:space="preserve">ntax. - </w:t>
+      </w:r>
+      <w:r>
+        <w:rPr>
+          <w:rFonts w:eastAsia="Times New Roman" w:cs="Times New Roman" w:ascii="Times New Roman" w:hAnsi="Times New Roman"/>
+          <w:b w:val="false"/>
+          <w:i w:val="false"/>
+          <w:caps w:val="false"/>
+          <w:smallCaps w:val="false"/>
+          <w:color w:val="auto"/>
+          <w:spacing w:val="0"/>
+          <w:kern w:val="0"/>
+          <w:sz w:val="28"/>
+          <w:szCs w:val="28"/>
+          <w:lang w:val="en-US" w:eastAsia="zh-CN" w:bidi="hi-IN"/>
+        </w:rPr>
+        <w:t>False</w:t>
+      </w:r>
+    </w:p>
+    <w:p>
+      <w:pPr>
+        <w:pStyle w:val="Normal"/>
+        <w:spacing w:lineRule="auto" w:line="225" w:before="150" w:after="150"/>
         <w:rPr>
           <w:rFonts w:ascii="Times New Roman" w:hAnsi="Times New Roman" w:eastAsia="Times New Roman" w:cs="Times New Roman"/>
-          <w:sz w:val="28"/>
-          <w:szCs w:val="28"/>
-        </w:rPr>
-      </w:pPr>
-      <w:r>
-        <w:rPr>
-          <w:rFonts w:eastAsia="Times New Roman" w:cs="Times New Roman" w:ascii="Times New Roman" w:hAnsi="Times New Roman"/>
-          <w:sz w:val="28"/>
-          <w:szCs w:val="28"/>
-          <w:shd w:fill="F8F9FA" w:val="clear"/>
-        </w:rPr>
-        <w:t>&lt;#johnGreen&gt;</w:t>
-      </w:r>
-      <w:r>
-        <w:rPr>
-          <w:rFonts w:eastAsia="Times New Roman" w:cs="Times New Roman" w:ascii="Times New Roman" w:hAnsi="Times New Roman"/>
-          <w:sz w:val="28"/>
-          <w:szCs w:val="28"/>
+          <w:b w:val="false"/>
+          <w:i w:val="false"/>
+          <w:caps w:val="false"/>
+          <w:smallCaps w:val="false"/>
+          <w:spacing w:val="0"/>
+        </w:rPr>
+      </w:pPr>
+      <w:r>
+        <w:rPr>
+          <w:rFonts w:eastAsia="Calibri" w:cs="Calibri" w:ascii="Calibri" w:hAnsi="Calibri"/>
+          <w:color w:val="auto"/>
+          <w:kern w:val="0"/>
+          <w:sz w:val="28"/>
+          <w:szCs w:val="28"/>
+          <w:lang w:val="en-US" w:eastAsia="zh-CN" w:bidi="hi-IN"/>
+        </w:rPr>
+      </w:r>
+    </w:p>
+    <w:p>
+      <w:pPr>
+        <w:pStyle w:val="Normal"/>
+        <w:spacing w:lineRule="auto" w:line="225" w:before="150" w:after="150"/>
+        <w:rPr>
+          <w:rFonts w:ascii="Calibri" w:hAnsi="Calibri" w:eastAsia="Calibri" w:cs="Calibri"/>
+          <w:b w:val="false"/>
+          <w:i w:val="false"/>
+          <w:caps w:val="false"/>
+          <w:smallCaps w:val="false"/>
+          <w:color w:val="auto"/>
+          <w:spacing w:val="0"/>
+          <w:kern w:val="0"/>
+          <w:sz w:val="28"/>
+          <w:szCs w:val="28"/>
+          <w:lang w:val="en-US" w:eastAsia="zh-CN" w:bidi="hi-IN"/>
+        </w:rPr>
+      </w:pPr>
+      <w:r>
+        <w:rPr>
+          <w:rFonts w:eastAsia="Calibri" w:cs="Calibri" w:ascii="Calibri" w:hAnsi="Calibri"/>
+          <w:b w:val="false"/>
+          <w:i w:val="false"/>
+          <w:caps w:val="false"/>
+          <w:smallCaps w:val="false"/>
+          <w:color w:val="auto"/>
+          <w:spacing w:val="0"/>
+          <w:kern w:val="0"/>
+          <w:sz w:val="28"/>
+          <w:szCs w:val="28"/>
+          <w:lang w:val="en-US" w:eastAsia="zh-CN" w:bidi="hi-IN"/>
+        </w:rPr>
+        <w:t xml:space="preserve">8) A friend remarks to you, “RDFS is a language intended to represent the structure of </w:t>
+      </w:r>
+      <w:r>
+        <w:rPr>
+          <w:rFonts w:eastAsia="Calibri" w:cs="Calibri" w:ascii="Calibri" w:hAnsi="Calibri"/>
+          <w:b w:val="false"/>
+          <w:i w:val="false"/>
+          <w:caps w:val="false"/>
+          <w:smallCaps w:val="false"/>
+          <w:color w:val="auto"/>
+          <w:spacing w:val="0"/>
+          <w:kern w:val="0"/>
+          <w:sz w:val="28"/>
+          <w:szCs w:val="28"/>
+          <w:lang w:val="en-US" w:eastAsia="zh-CN" w:bidi="hi-IN"/>
+        </w:rPr>
+        <w:t>RDF resources.” What does the word “structure” mean in this context?</w:t>
+      </w:r>
+    </w:p>
+    <w:p>
+      <w:pPr>
+        <w:pStyle w:val="Normal"/>
+        <w:spacing w:lineRule="auto" w:line="225" w:before="150" w:after="150"/>
+        <w:rPr>
+          <w:rFonts w:ascii="Calibri" w:hAnsi="Calibri" w:eastAsia="Calibri" w:cs="Calibri"/>
+          <w:b w:val="false"/>
+          <w:i w:val="false"/>
+          <w:caps w:val="false"/>
+          <w:smallCaps w:val="false"/>
+          <w:color w:val="auto"/>
+          <w:spacing w:val="0"/>
+          <w:kern w:val="0"/>
+          <w:sz w:val="28"/>
+          <w:szCs w:val="28"/>
+          <w:lang w:val="en-US" w:eastAsia="zh-CN" w:bidi="hi-IN"/>
+        </w:rPr>
+      </w:pPr>
+      <w:r>
+        <w:rPr>
+          <w:rFonts w:eastAsia="Calibri" w:cs="Calibri" w:ascii="Calibri" w:hAnsi="Calibri"/>
+          <w:b w:val="false"/>
+          <w:i w:val="false"/>
+          <w:caps w:val="false"/>
+          <w:smallCaps w:val="false"/>
+          <w:color w:val="auto"/>
+          <w:spacing w:val="0"/>
+          <w:kern w:val="0"/>
+          <w:sz w:val="28"/>
+          <w:szCs w:val="28"/>
+          <w:lang w:val="en-US" w:eastAsia="zh-CN" w:bidi="hi-IN"/>
+        </w:rPr>
+        <w:t xml:space="preserve">Solution: </w:t>
+      </w:r>
+    </w:p>
+    <w:p>
+      <w:pPr>
+        <w:pStyle w:val="Normal"/>
+        <w:spacing w:lineRule="auto" w:line="225" w:before="150" w:after="150"/>
+        <w:rPr>
+          <w:rFonts w:ascii="Times New Roman" w:hAnsi="Times New Roman" w:eastAsia="Times New Roman" w:cs="Times New Roman"/>
+          <w:b w:val="false"/>
+          <w:i w:val="false"/>
+          <w:caps w:val="false"/>
+          <w:smallCaps w:val="false"/>
+          <w:color w:val="auto"/>
+          <w:spacing w:val="0"/>
+          <w:kern w:val="0"/>
+          <w:sz w:val="28"/>
+          <w:szCs w:val="28"/>
+          <w:lang w:val="en-US" w:eastAsia="zh-CN" w:bidi="hi-IN"/>
+        </w:rPr>
+      </w:pPr>
+      <w:r>
+        <w:rPr>
+          <w:rFonts w:eastAsia="Times New Roman" w:cs="Times New Roman" w:ascii="Times New Roman" w:hAnsi="Times New Roman"/>
+          <w:b w:val="false"/>
+          <w:i w:val="false"/>
+          <w:caps w:val="false"/>
+          <w:smallCaps w:val="false"/>
+          <w:color w:val="auto"/>
+          <w:spacing w:val="0"/>
+          <w:kern w:val="0"/>
+          <w:sz w:val="28"/>
+          <w:szCs w:val="28"/>
+          <w:lang w:val="en-US" w:eastAsia="zh-CN" w:bidi="hi-IN"/>
+        </w:rPr>
+        <w:t xml:space="preserve">RDF in general is a method of conceptual data modeling. RDFS provides a mechanism for describing groups of related resources (RDF), and the relation between them. </w:t>
+      </w:r>
+    </w:p>
+    <w:p>
+      <w:pPr>
+        <w:pStyle w:val="Normal"/>
+        <w:spacing w:lineRule="auto" w:line="225" w:before="150" w:after="150"/>
+        <w:rPr>
+          <w:rFonts w:ascii="Times New Roman" w:hAnsi="Times New Roman" w:eastAsia="Times New Roman" w:cs="Times New Roman"/>
+          <w:b w:val="false"/>
+          <w:i w:val="false"/>
+          <w:caps w:val="false"/>
+          <w:smallCaps w:val="false"/>
+          <w:color w:val="auto"/>
+          <w:spacing w:val="0"/>
+          <w:kern w:val="0"/>
+          <w:sz w:val="28"/>
+          <w:szCs w:val="28"/>
+          <w:lang w:val="en-US" w:eastAsia="zh-CN" w:bidi="hi-IN"/>
+        </w:rPr>
+      </w:pPr>
+      <w:r>
+        <w:rPr>
+          <w:rFonts w:eastAsia="Times New Roman" w:cs="Times New Roman" w:ascii="Times New Roman" w:hAnsi="Times New Roman"/>
+          <w:b w:val="false"/>
+          <w:i w:val="false"/>
+          <w:caps w:val="false"/>
+          <w:smallCaps w:val="false"/>
+          <w:color w:val="auto"/>
+          <w:spacing w:val="0"/>
+          <w:kern w:val="0"/>
+          <w:sz w:val="28"/>
+          <w:szCs w:val="28"/>
+          <w:lang w:val="en-US" w:eastAsia="zh-CN" w:bidi="hi-IN"/>
+        </w:rPr>
+      </w:r>
+    </w:p>
+    <w:p>
+      <w:pPr>
+        <w:pStyle w:val="Normal"/>
+        <w:spacing w:lineRule="auto" w:line="225" w:before="150" w:after="150"/>
+        <w:rPr>
+          <w:rFonts w:ascii="Calibri" w:hAnsi="Calibri"/>
+          <w:sz w:val="28"/>
+        </w:rPr>
+      </w:pPr>
+      <w:r>
+        <w:drawing>
+          <wp:anchor behindDoc="0" distT="0" distB="0" distL="0" distR="0" simplePos="0" locked="0" layoutInCell="1" allowOverlap="1" relativeHeight="3">
+            <wp:simplePos x="0" y="0"/>
+            <wp:positionH relativeFrom="column">
+              <wp:posOffset>1530350</wp:posOffset>
+            </wp:positionH>
+            <wp:positionV relativeFrom="paragraph">
+              <wp:posOffset>1050925</wp:posOffset>
+            </wp:positionV>
+            <wp:extent cx="4443095" cy="2667635"/>
+            <wp:effectExtent l="0" t="0" r="0" b="0"/>
+            <wp:wrapSquare wrapText="largest"/>
+            <wp:docPr id="2" name="Image1" descr=""/>
+            <wp:cNvGraphicFramePr>
+              <a:graphicFrameLocks xmlns:a="http://schemas.openxmlformats.org/drawingml/2006/main" noChangeAspect="1"/>
+            </wp:cNvGraphicFramePr>
+            <a:graphic xmlns:a="http://schemas.openxmlformats.org/drawingml/2006/main">
+              <a:graphicData uri="http://schemas.openxmlformats.org/drawingml/2006/picture">
+                <pic:pic xmlns:pic="http://schemas.openxmlformats.org/drawingml/2006/picture">
+                  <pic:nvPicPr>
+                    <pic:cNvPr id="2" name="Image1" descr=""/>
+                    <pic:cNvPicPr>
+                      <a:picLocks noChangeAspect="1" noChangeArrowheads="1"/>
+                    </pic:cNvPicPr>
+                  </pic:nvPicPr>
+                  <pic:blipFill>
+                    <a:blip r:embed="rId3"/>
+                    <a:stretch>
+                      <a:fillRect/>
+                    </a:stretch>
+                  </pic:blipFill>
+                  <pic:spPr bwMode="auto">
+                    <a:xfrm>
+                      <a:off x="0" y="0"/>
+                      <a:ext cx="4443095" cy="2667635"/>
+                    </a:xfrm>
+                    <a:prstGeom prst="rect">
+                      <a:avLst/>
+                    </a:prstGeom>
+                  </pic:spPr>
+                </pic:pic>
+              </a:graphicData>
+            </a:graphic>
+          </wp:anchor>
+        </w:drawing>
+      </w:r>
+      <w:r>
+        <w:rPr>
+          <w:rFonts w:eastAsia="Times New Roman" w:cs="Times New Roman" w:ascii="Times New Roman" w:hAnsi="Times New Roman"/>
+          <w:b w:val="false"/>
+          <w:i w:val="false"/>
+          <w:caps w:val="false"/>
+          <w:smallCaps w:val="false"/>
+          <w:color w:val="auto"/>
+          <w:spacing w:val="0"/>
+          <w:kern w:val="0"/>
+          <w:sz w:val="28"/>
+          <w:szCs w:val="28"/>
+          <w:lang w:val="en-US" w:eastAsia="zh-CN" w:bidi="hi-IN"/>
+        </w:rPr>
+        <w:t xml:space="preserve">9) </w:t>
+      </w:r>
+      <w:r>
+        <w:rPr>
+          <w:rFonts w:eastAsia="Calibri" w:cs="Calibri" w:ascii="Calibri" w:hAnsi="Calibri"/>
+          <w:b w:val="false"/>
+          <w:i w:val="false"/>
+          <w:caps w:val="false"/>
+          <w:smallCaps w:val="false"/>
+          <w:color w:val="auto"/>
+          <w:spacing w:val="0"/>
+          <w:kern w:val="0"/>
+          <w:sz w:val="28"/>
+          <w:szCs w:val="28"/>
+          <w:lang w:val="en-US" w:eastAsia="zh-CN" w:bidi="hi-IN"/>
+        </w:rPr>
+        <w:t>Consider the academic KG example in chapter 1 (figure 1.5) and show what its representation would look like as (a) a property graph, and as (b) a property table. Make assumptions as appropriate. What is one good example of a multivalued property in figure 1.5, of which object values should belong in a separate table?</w:t>
+      </w:r>
+    </w:p>
+    <w:p>
+      <w:pPr>
+        <w:pStyle w:val="Normal"/>
+        <w:spacing w:lineRule="auto" w:line="225" w:before="150" w:after="150"/>
+        <w:rPr>
+          <w:rFonts w:ascii="Times New Roman" w:hAnsi="Times New Roman" w:eastAsia="Times New Roman" w:cs="Times New Roman"/>
+          <w:b w:val="false"/>
+          <w:i w:val="false"/>
+          <w:caps w:val="false"/>
+          <w:smallCaps w:val="false"/>
+          <w:spacing w:val="0"/>
+        </w:rPr>
+      </w:pPr>
+      <w:r>
+        <w:rPr>
+          <w:rFonts w:eastAsia="Calibri" w:cs="Calibri" w:ascii="Calibri" w:hAnsi="Calibri"/>
+          <w:color w:val="auto"/>
+          <w:kern w:val="0"/>
+          <w:sz w:val="28"/>
+          <w:szCs w:val="28"/>
+          <w:lang w:val="en-US" w:eastAsia="zh-CN" w:bidi="hi-IN"/>
+        </w:rPr>
+      </w:r>
+    </w:p>
+    <w:p>
+      <w:pPr>
+        <w:pStyle w:val="Normal"/>
+        <w:spacing w:lineRule="auto" w:line="225" w:before="150" w:after="150"/>
+        <w:rPr>
+          <w:rFonts w:ascii="Times New Roman" w:hAnsi="Times New Roman" w:eastAsia="Times New Roman" w:cs="Times New Roman"/>
+          <w:b w:val="false"/>
+          <w:i w:val="false"/>
+          <w:caps w:val="false"/>
+          <w:smallCaps w:val="false"/>
+          <w:spacing w:val="0"/>
+        </w:rPr>
+      </w:pPr>
+      <w:r>
+        <w:rPr>
+          <w:rFonts w:eastAsia="Calibri" w:cs="Calibri" w:ascii="Calibri" w:hAnsi="Calibri"/>
+          <w:color w:val="auto"/>
+          <w:kern w:val="0"/>
+          <w:sz w:val="28"/>
+          <w:szCs w:val="28"/>
+          <w:lang w:val="en-US" w:eastAsia="zh-CN" w:bidi="hi-IN"/>
+        </w:rPr>
+      </w:r>
+    </w:p>
+    <w:p>
+      <w:pPr>
+        <w:pStyle w:val="Normal"/>
+        <w:spacing w:lineRule="auto" w:line="225" w:before="150" w:after="150"/>
+        <w:rPr>
+          <w:rFonts w:ascii="Times New Roman" w:hAnsi="Times New Roman" w:eastAsia="Times New Roman" w:cs="Times New Roman"/>
+          <w:b w:val="false"/>
+          <w:i w:val="false"/>
+          <w:caps w:val="false"/>
+          <w:smallCaps w:val="false"/>
+          <w:spacing w:val="0"/>
+        </w:rPr>
+      </w:pPr>
+      <w:r>
+        <w:rPr>
+          <w:rFonts w:eastAsia="Calibri" w:cs="Calibri" w:ascii="Calibri" w:hAnsi="Calibri"/>
+          <w:color w:val="auto"/>
+          <w:kern w:val="0"/>
+          <w:sz w:val="28"/>
+          <w:szCs w:val="28"/>
+          <w:lang w:val="en-US" w:eastAsia="zh-CN" w:bidi="hi-IN"/>
+        </w:rPr>
+      </w:r>
+    </w:p>
+    <w:p>
+      <w:pPr>
+        <w:pStyle w:val="Normal"/>
+        <w:spacing w:lineRule="auto" w:line="225" w:before="150" w:after="150"/>
+        <w:rPr>
+          <w:rFonts w:ascii="Times New Roman" w:hAnsi="Times New Roman" w:eastAsia="Times New Roman" w:cs="Times New Roman"/>
+          <w:b w:val="false"/>
+          <w:i w:val="false"/>
+          <w:caps w:val="false"/>
+          <w:smallCaps w:val="false"/>
+          <w:spacing w:val="0"/>
+        </w:rPr>
+      </w:pPr>
+      <w:r>
+        <w:rPr>
+          <w:rFonts w:eastAsia="Calibri" w:cs="Calibri" w:ascii="Calibri" w:hAnsi="Calibri"/>
+          <w:color w:val="auto"/>
+          <w:kern w:val="0"/>
+          <w:sz w:val="28"/>
+          <w:szCs w:val="28"/>
+          <w:lang w:val="en-US" w:eastAsia="zh-CN" w:bidi="hi-IN"/>
+        </w:rPr>
+      </w:r>
+    </w:p>
+    <w:p>
+      <w:pPr>
+        <w:pStyle w:val="Normal"/>
+        <w:spacing w:lineRule="auto" w:line="225" w:before="150" w:after="150"/>
+        <w:rPr>
+          <w:rFonts w:ascii="Times New Roman" w:hAnsi="Times New Roman" w:eastAsia="Times New Roman" w:cs="Times New Roman"/>
+          <w:b w:val="false"/>
+          <w:i w:val="false"/>
+          <w:caps w:val="false"/>
+          <w:smallCaps w:val="false"/>
+          <w:spacing w:val="0"/>
+        </w:rPr>
+      </w:pPr>
+      <w:r>
+        <w:rPr>
+          <w:rFonts w:eastAsia="Calibri" w:cs="Calibri" w:ascii="Calibri" w:hAnsi="Calibri"/>
+          <w:color w:val="auto"/>
+          <w:kern w:val="0"/>
+          <w:sz w:val="28"/>
+          <w:szCs w:val="28"/>
+          <w:lang w:val="en-US" w:eastAsia="zh-CN" w:bidi="hi-IN"/>
+        </w:rPr>
+      </w:r>
+    </w:p>
+    <w:p>
+      <w:pPr>
+        <w:pStyle w:val="Normal"/>
+        <w:spacing w:lineRule="auto" w:line="225" w:before="150" w:after="150"/>
+        <w:rPr>
+          <w:rFonts w:ascii="Times New Roman" w:hAnsi="Times New Roman" w:eastAsia="Times New Roman" w:cs="Times New Roman"/>
+          <w:b w:val="false"/>
+          <w:i w:val="false"/>
+          <w:caps w:val="false"/>
+          <w:smallCaps w:val="false"/>
+          <w:spacing w:val="0"/>
+        </w:rPr>
+      </w:pPr>
+      <w:r>
+        <w:rPr>
+          <w:rFonts w:eastAsia="Calibri" w:cs="Calibri" w:ascii="Calibri" w:hAnsi="Calibri"/>
+          <w:color w:val="auto"/>
+          <w:kern w:val="0"/>
+          <w:sz w:val="28"/>
+          <w:szCs w:val="28"/>
+          <w:lang w:val="en-US" w:eastAsia="zh-CN" w:bidi="hi-IN"/>
+        </w:rPr>
+      </w:r>
+    </w:p>
+    <w:p>
+      <w:pPr>
+        <w:pStyle w:val="Normal"/>
+        <w:spacing w:lineRule="auto" w:line="225" w:before="150" w:after="150"/>
+        <w:rPr>
+          <w:rFonts w:ascii="Calibri" w:hAnsi="Calibri" w:eastAsia="Calibri" w:cs="Calibri"/>
+          <w:color w:val="auto"/>
+          <w:kern w:val="0"/>
+          <w:sz w:val="28"/>
+          <w:szCs w:val="28"/>
+          <w:lang w:val="en-US" w:eastAsia="zh-CN" w:bidi="hi-IN"/>
+        </w:rPr>
+      </w:pPr>
+      <w:r>
+        <mc:AlternateContent>
+          <mc:Choice Requires="wps">
+            <w:drawing>
+              <wp:anchor behindDoc="0" distT="0" distB="0" distL="0" distR="0" simplePos="0" locked="0" layoutInCell="1" allowOverlap="1" relativeHeight="4">
+                <wp:simplePos x="0" y="0"/>
+                <wp:positionH relativeFrom="column">
+                  <wp:posOffset>895350</wp:posOffset>
+                </wp:positionH>
+                <wp:positionV relativeFrom="paragraph">
+                  <wp:posOffset>1676400</wp:posOffset>
+                </wp:positionV>
+                <wp:extent cx="1724660" cy="1019810"/>
+                <wp:effectExtent l="0" t="0" r="0" b="0"/>
+                <wp:wrapNone/>
+                <wp:docPr id="3" name="Shape1"/>
+                <a:graphic xmlns:a="http://schemas.openxmlformats.org/drawingml/2006/main">
+                  <a:graphicData uri="http://schemas.microsoft.com/office/word/2010/wordprocessingShape">
+                    <wps:wsp>
+                      <wps:cNvSpPr/>
+                      <wps:spPr>
+                        <a:xfrm>
+                          <a:off x="0" y="0"/>
+                          <a:ext cx="1724040" cy="1019160"/>
+                        </a:xfrm>
+                        <a:custGeom>
+                          <a:avLst/>
+                          <a:gdLst/>
+                          <a:ahLst/>
+                          <a:rect l="0" t="0" r="r" b="b"/>
+                          <a:pathLst>
+                            <a:path w="2717" h="1607">
+                              <a:moveTo>
+                                <a:pt x="267" y="0"/>
+                              </a:moveTo>
+                              <a:cubicBezTo>
+                                <a:pt x="133" y="0"/>
+                                <a:pt x="0" y="133"/>
+                                <a:pt x="0" y="267"/>
+                              </a:cubicBezTo>
+                              <a:lnTo>
+                                <a:pt x="0" y="1338"/>
+                              </a:lnTo>
+                              <a:cubicBezTo>
+                                <a:pt x="0" y="1472"/>
+                                <a:pt x="133" y="1606"/>
+                                <a:pt x="267" y="1606"/>
+                              </a:cubicBezTo>
+                              <a:lnTo>
+                                <a:pt x="2448" y="1606"/>
+                              </a:lnTo>
+                              <a:cubicBezTo>
+                                <a:pt x="2582" y="1606"/>
+                                <a:pt x="2716" y="1472"/>
+                                <a:pt x="2716" y="1338"/>
+                              </a:cubicBezTo>
+                              <a:lnTo>
+                                <a:pt x="2716" y="267"/>
+                              </a:lnTo>
+                              <a:cubicBezTo>
+                                <a:pt x="2716" y="133"/>
+                                <a:pt x="2582" y="0"/>
+                                <a:pt x="2448" y="0"/>
+                              </a:cubicBezTo>
+                              <a:lnTo>
+                                <a:pt x="267" y="0"/>
+                              </a:lnTo>
+                            </a:path>
+                          </a:pathLst>
+                        </a:custGeom>
+                        <a:solidFill>
+                          <a:srgbClr val="ffffff"/>
+                        </a:solidFill>
+                        <a:ln>
+                          <a:solidFill>
+                            <a:srgbClr val="3465a4"/>
+                          </a:solidFill>
+                          <a:tailEnd len="med" type="triangle" w="med"/>
+                        </a:ln>
+                      </wps:spPr>
+                      <wps:style>
+                        <a:lnRef idx="0"/>
+                        <a:fillRef idx="0"/>
+                        <a:effectRef idx="0"/>
+                        <a:fontRef idx="minor"/>
+                      </wps:style>
+                      <wps:txbx>
+                        <w:txbxContent>
+                          <w:p>
+                            <w:pPr>
+                              <w:overflowPunct w:val="false"/>
+                              <w:spacing w:lineRule="auto" w:line="240"/>
+                              <w:rPr/>
+                            </w:pPr>
+                            <w:r>
+                              <w:rPr/>
+                              <w:t>{</w:t>
+                            </w:r>
+                          </w:p>
+                          <w:p>
+                            <w:pPr>
+                              <w:overflowPunct w:val="false"/>
+                              <w:spacing w:lineRule="auto" w:line="240"/>
+                              <w:rPr/>
+                            </w:pPr>
+                            <w:r>
+                              <w:rPr/>
+                              <w:t>‘name’:’Mayank Kejriwal’</w:t>
+                            </w:r>
+                          </w:p>
+                          <w:p>
+                            <w:pPr>
+                              <w:overflowPunct w:val="false"/>
+                              <w:spacing w:lineRule="auto" w:line="240"/>
+                              <w:rPr/>
+                            </w:pPr>
+                            <w:r>
+                              <w:rPr/>
+                              <w:t>}</w:t>
+                            </w:r>
+                          </w:p>
+                        </w:txbxContent>
+                      </wps:txbx>
+                      <wps:bodyPr lIns="0" rIns="0" tIns="0" bIns="0" anchor="ctr">
+                        <a:noAutofit/>
+                      </wps:bodyPr>
+                    </wps:wsp>
+                  </a:graphicData>
+                </a:graphic>
+              </wp:anchor>
+            </w:drawing>
+          </mc:Choice>
+          <mc:Fallback>
+            <w:pict>
+              <v:roundrect id="shape_0" ID="Shape1" fillcolor="white" stroked="t" style="position:absolute;margin-left:70.5pt;margin-top:132pt;width:135.7pt;height:80.2pt">
+                <v:textbox>
+                  <w:txbxContent>
+                    <w:p>
+                      <w:pPr>
+                        <w:overflowPunct w:val="false"/>
+                        <w:spacing w:lineRule="auto" w:line="240"/>
+                        <w:rPr/>
+                      </w:pPr>
+                      <w:r>
+                        <w:rPr/>
+                        <w:t>{</w:t>
+                      </w:r>
+                    </w:p>
+                    <w:p>
+                      <w:pPr>
+                        <w:overflowPunct w:val="false"/>
+                        <w:spacing w:lineRule="auto" w:line="240"/>
+                        <w:rPr/>
+                      </w:pPr>
+                      <w:r>
+                        <w:rPr/>
+                        <w:t>‘name’:’Mayank Kejriwal’</w:t>
+                      </w:r>
+                    </w:p>
+                    <w:p>
+                      <w:pPr>
+                        <w:overflowPunct w:val="false"/>
+                        <w:spacing w:lineRule="auto" w:line="240"/>
+                        <w:rPr/>
+                      </w:pPr>
+                      <w:r>
+                        <w:rPr/>
+                        <w:t>}</w:t>
+                      </w:r>
+                    </w:p>
+                  </w:txbxContent>
+                </v:textbox>
+                <w10:wrap type="none"/>
+                <v:fill o:detectmouseclick="t" color2="black"/>
+                <v:stroke color="#3465a4" endarrow="block" endarrowwidth="medium" endarrowlength="medium" joinstyle="round" endcap="flat"/>
+              </v:roundrect>
+            </w:pict>
+          </mc:Fallback>
+        </mc:AlternateContent>
+        <mc:AlternateContent>
+          <mc:Choice Requires="wps">
+            <w:drawing>
+              <wp:anchor behindDoc="0" distT="0" distB="0" distL="0" distR="0" simplePos="0" locked="0" layoutInCell="1" allowOverlap="1" relativeHeight="5">
+                <wp:simplePos x="0" y="0"/>
+                <wp:positionH relativeFrom="column">
+                  <wp:posOffset>4410710</wp:posOffset>
+                </wp:positionH>
+                <wp:positionV relativeFrom="paragraph">
+                  <wp:posOffset>2286000</wp:posOffset>
+                </wp:positionV>
+                <wp:extent cx="1724660" cy="1019810"/>
+                <wp:effectExtent l="0" t="0" r="0" b="0"/>
+                <wp:wrapNone/>
+                <wp:docPr id="4" name="Shape1"/>
+                <a:graphic xmlns:a="http://schemas.openxmlformats.org/drawingml/2006/main">
+                  <a:graphicData uri="http://schemas.microsoft.com/office/word/2010/wordprocessingShape">
+                    <wps:wsp>
+                      <wps:cNvSpPr/>
+                      <wps:spPr>
+                        <a:xfrm>
+                          <a:off x="0" y="0"/>
+                          <a:ext cx="1724040" cy="1019160"/>
+                        </a:xfrm>
+                        <a:custGeom>
+                          <a:avLst/>
+                          <a:gdLst/>
+                          <a:ahLst/>
+                          <a:rect l="0" t="0" r="r" b="b"/>
+                          <a:pathLst>
+                            <a:path w="2717" h="1607">
+                              <a:moveTo>
+                                <a:pt x="267" y="0"/>
+                              </a:moveTo>
+                              <a:cubicBezTo>
+                                <a:pt x="133" y="0"/>
+                                <a:pt x="0" y="133"/>
+                                <a:pt x="0" y="267"/>
+                              </a:cubicBezTo>
+                              <a:lnTo>
+                                <a:pt x="0" y="1338"/>
+                              </a:lnTo>
+                              <a:cubicBezTo>
+                                <a:pt x="0" y="1472"/>
+                                <a:pt x="133" y="1606"/>
+                                <a:pt x="267" y="1606"/>
+                              </a:cubicBezTo>
+                              <a:lnTo>
+                                <a:pt x="2448" y="1606"/>
+                              </a:lnTo>
+                              <a:cubicBezTo>
+                                <a:pt x="2582" y="1606"/>
+                                <a:pt x="2716" y="1472"/>
+                                <a:pt x="2716" y="1338"/>
+                              </a:cubicBezTo>
+                              <a:lnTo>
+                                <a:pt x="2716" y="267"/>
+                              </a:lnTo>
+                              <a:cubicBezTo>
+                                <a:pt x="2716" y="133"/>
+                                <a:pt x="2582" y="0"/>
+                                <a:pt x="2448" y="0"/>
+                              </a:cubicBezTo>
+                              <a:lnTo>
+                                <a:pt x="267" y="0"/>
+                              </a:lnTo>
+                            </a:path>
+                          </a:pathLst>
+                        </a:custGeom>
+                        <a:solidFill>
+                          <a:srgbClr val="ffffff"/>
+                        </a:solidFill>
+                        <a:ln>
+                          <a:solidFill>
+                            <a:srgbClr val="3465a4"/>
+                          </a:solidFill>
+                        </a:ln>
+                      </wps:spPr>
+                      <wps:style>
+                        <a:lnRef idx="0"/>
+                        <a:fillRef idx="0"/>
+                        <a:effectRef idx="0"/>
+                        <a:fontRef idx="minor"/>
+                      </wps:style>
+                      <wps:txbx>
+                        <w:txbxContent>
+                          <w:p>
+                            <w:pPr>
+                              <w:overflowPunct w:val="false"/>
+                              <w:spacing w:lineRule="auto" w:line="240"/>
+                              <w:rPr/>
+                            </w:pPr>
+                            <w:r>
+                              <w:rPr/>
+                              <w:t xml:space="preserve">{ ‘title’ : ‘Populating a linked </w:t>
+                            </w:r>
+                          </w:p>
+                          <w:p>
+                            <w:pPr>
+                              <w:overflowPunct w:val="false"/>
+                              <w:spacing w:lineRule="auto" w:line="240"/>
+                              <w:rPr/>
+                            </w:pPr>
+                            <w:r>
+                              <w:rPr/>
+                              <w:t>...’</w:t>
+                            </w:r>
+                          </w:p>
+                          <w:p>
+                            <w:pPr>
+                              <w:overflowPunct w:val="false"/>
+                              <w:spacing w:lineRule="auto" w:line="240"/>
+                              <w:rPr/>
+                            </w:pPr>
+                            <w:r>
+                              <w:rPr/>
+                              <w:t>‘published in venue:’ISWC’</w:t>
+                            </w:r>
+                          </w:p>
+                          <w:p>
+                            <w:pPr>
+                              <w:overflowPunct w:val="false"/>
+                              <w:spacing w:lineRule="auto" w:line="240"/>
+                              <w:rPr/>
+                            </w:pPr>
+                            <w:r>
+                              <w:rPr/>
+                              <w:t>‘hasPublisher’:’Springer’</w:t>
+                            </w:r>
+                          </w:p>
+                          <w:p>
+                            <w:pPr>
+                              <w:overflowPunct w:val="false"/>
+                              <w:spacing w:lineRule="auto" w:line="240"/>
+                              <w:rPr/>
+                            </w:pPr>
+                            <w:r>
+                              <w:rPr/>
+                              <w:t>‘year’:2014   }</w:t>
+                            </w:r>
+                          </w:p>
+                        </w:txbxContent>
+                      </wps:txbx>
+                      <wps:bodyPr lIns="0" rIns="0" tIns="0" bIns="0" anchor="ctr">
+                        <a:noAutofit/>
+                      </wps:bodyPr>
+                    </wps:wsp>
+                  </a:graphicData>
+                </a:graphic>
+              </wp:anchor>
+            </w:drawing>
+          </mc:Choice>
+          <mc:Fallback>
+            <w:pict>
+              <v:roundrect id="shape_0" ID="Shape1" fillcolor="white" stroked="t" style="position:absolute;margin-left:347.3pt;margin-top:180pt;width:135.7pt;height:80.2pt">
+                <v:textbox>
+                  <w:txbxContent>
+                    <w:p>
+                      <w:pPr>
+                        <w:overflowPunct w:val="false"/>
+                        <w:spacing w:lineRule="auto" w:line="240"/>
+                        <w:rPr/>
+                      </w:pPr>
+                      <w:r>
+                        <w:rPr/>
+                        <w:t xml:space="preserve">{ ‘title’ : ‘Populating a linked </w:t>
+                      </w:r>
+                    </w:p>
+                    <w:p>
+                      <w:pPr>
+                        <w:overflowPunct w:val="false"/>
+                        <w:spacing w:lineRule="auto" w:line="240"/>
+                        <w:rPr/>
+                      </w:pPr>
+                      <w:r>
+                        <w:rPr/>
+                        <w:t>...’</w:t>
+                      </w:r>
+                    </w:p>
+                    <w:p>
+                      <w:pPr>
+                        <w:overflowPunct w:val="false"/>
+                        <w:spacing w:lineRule="auto" w:line="240"/>
+                        <w:rPr/>
+                      </w:pPr>
+                      <w:r>
+                        <w:rPr/>
+                        <w:t>‘published in venue:’ISWC’</w:t>
+                      </w:r>
+                    </w:p>
+                    <w:p>
+                      <w:pPr>
+                        <w:overflowPunct w:val="false"/>
+                        <w:spacing w:lineRule="auto" w:line="240"/>
+                        <w:rPr/>
+                      </w:pPr>
+                      <w:r>
+                        <w:rPr/>
+                        <w:t>‘hasPublisher’:’Springer’</w:t>
+                      </w:r>
+                    </w:p>
+                    <w:p>
+                      <w:pPr>
+                        <w:overflowPunct w:val="false"/>
+                        <w:spacing w:lineRule="auto" w:line="240"/>
+                        <w:rPr/>
+                      </w:pPr>
+                      <w:r>
+                        <w:rPr/>
+                        <w:t>‘year’:2014   }</w:t>
+                      </w:r>
+                    </w:p>
+                  </w:txbxContent>
+                </v:textbox>
+                <w10:wrap type="none"/>
+                <v:fill o:detectmouseclick="t" color2="black"/>
+                <v:stroke color="#3465a4" joinstyle="round" endcap="flat"/>
+              </v:roundrect>
+            </w:pict>
+          </mc:Fallback>
+        </mc:AlternateContent>
+        <mc:AlternateContent>
+          <mc:Choice Requires="wps">
+            <w:drawing>
+              <wp:anchor behindDoc="0" distT="0" distB="0" distL="0" distR="0" simplePos="0" locked="0" layoutInCell="1" allowOverlap="1" relativeHeight="8">
+                <wp:simplePos x="0" y="0"/>
+                <wp:positionH relativeFrom="column">
+                  <wp:posOffset>4410710</wp:posOffset>
+                </wp:positionH>
+                <wp:positionV relativeFrom="paragraph">
+                  <wp:posOffset>3543300</wp:posOffset>
+                </wp:positionV>
+                <wp:extent cx="1724660" cy="1019810"/>
+                <wp:effectExtent l="0" t="0" r="0" b="0"/>
+                <wp:wrapNone/>
+                <wp:docPr id="5" name="Shape1"/>
+                <a:graphic xmlns:a="http://schemas.openxmlformats.org/drawingml/2006/main">
+                  <a:graphicData uri="http://schemas.microsoft.com/office/word/2010/wordprocessingShape">
+                    <wps:wsp>
+                      <wps:cNvSpPr/>
+                      <wps:spPr>
+                        <a:xfrm>
+                          <a:off x="0" y="0"/>
+                          <a:ext cx="1724040" cy="1019160"/>
+                        </a:xfrm>
+                        <a:custGeom>
+                          <a:avLst/>
+                          <a:gdLst/>
+                          <a:ahLst/>
+                          <a:rect l="0" t="0" r="r" b="b"/>
+                          <a:pathLst>
+                            <a:path w="2717" h="1607">
+                              <a:moveTo>
+                                <a:pt x="267" y="0"/>
+                              </a:moveTo>
+                              <a:cubicBezTo>
+                                <a:pt x="133" y="0"/>
+                                <a:pt x="0" y="133"/>
+                                <a:pt x="0" y="267"/>
+                              </a:cubicBezTo>
+                              <a:lnTo>
+                                <a:pt x="0" y="1338"/>
+                              </a:lnTo>
+                              <a:cubicBezTo>
+                                <a:pt x="0" y="1472"/>
+                                <a:pt x="133" y="1606"/>
+                                <a:pt x="267" y="1606"/>
+                              </a:cubicBezTo>
+                              <a:lnTo>
+                                <a:pt x="2448" y="1606"/>
+                              </a:lnTo>
+                              <a:cubicBezTo>
+                                <a:pt x="2582" y="1606"/>
+                                <a:pt x="2716" y="1472"/>
+                                <a:pt x="2716" y="1338"/>
+                              </a:cubicBezTo>
+                              <a:lnTo>
+                                <a:pt x="2716" y="267"/>
+                              </a:lnTo>
+                              <a:cubicBezTo>
+                                <a:pt x="2716" y="133"/>
+                                <a:pt x="2582" y="0"/>
+                                <a:pt x="2448" y="0"/>
+                              </a:cubicBezTo>
+                              <a:lnTo>
+                                <a:pt x="267" y="0"/>
+                              </a:lnTo>
+                            </a:path>
+                          </a:pathLst>
+                        </a:custGeom>
+                        <a:solidFill>
+                          <a:srgbClr val="ffffff"/>
+                        </a:solidFill>
+                        <a:ln>
+                          <a:solidFill>
+                            <a:srgbClr val="3465a4"/>
+                          </a:solidFill>
+                        </a:ln>
+                      </wps:spPr>
+                      <wps:style>
+                        <a:lnRef idx="0"/>
+                        <a:fillRef idx="0"/>
+                        <a:effectRef idx="0"/>
+                        <a:fontRef idx="minor"/>
+                      </wps:style>
+                      <wps:txbx>
+                        <w:txbxContent>
+                          <w:p>
+                            <w:pPr>
+                              <w:overflowPunct w:val="false"/>
+                              <w:spacing w:lineRule="auto" w:line="240"/>
+                              <w:rPr/>
+                            </w:pPr>
+                            <w:r>
+                              <w:rPr/>
+                              <w:t>{ ‘</w:t>
+                            </w:r>
+                          </w:p>
+                          <w:p>
+                            <w:pPr>
+                              <w:overflowPunct w:val="false"/>
+                              <w:spacing w:lineRule="auto" w:line="240"/>
+                              <w:rPr/>
+                            </w:pPr>
+                            <w:r>
+                              <w:rPr/>
+                              <w:t>title’ : ‘Schema complete’</w:t>
+                            </w:r>
+                          </w:p>
+                          <w:p>
+                            <w:pPr>
+                              <w:overflowPunct w:val="false"/>
+                              <w:spacing w:lineRule="auto" w:line="240"/>
+                              <w:rPr/>
+                            </w:pPr>
+                            <w:r>
+                              <w:rPr/>
+                              <w:t>‘published in venue:’SSDB’</w:t>
+                            </w:r>
+                          </w:p>
+                          <w:p>
+                            <w:pPr>
+                              <w:overflowPunct w:val="false"/>
+                              <w:spacing w:lineRule="auto" w:line="240"/>
+                              <w:rPr/>
+                            </w:pPr>
+                            <w:r>
+                              <w:rPr/>
+                              <w:t xml:space="preserve">‘year’:2014  </w:t>
+                            </w:r>
+                          </w:p>
+                          <w:p>
+                            <w:pPr>
+                              <w:overflowPunct w:val="false"/>
+                              <w:spacing w:lineRule="auto" w:line="240"/>
+                              <w:rPr/>
+                            </w:pPr>
+                            <w:r>
+                              <w:rPr/>
+                              <w:t xml:space="preserve"> }</w:t>
+                            </w:r>
+                          </w:p>
+                        </w:txbxContent>
+                      </wps:txbx>
+                      <wps:bodyPr lIns="0" rIns="0" tIns="0" bIns="0" anchor="ctr">
+                        <a:noAutofit/>
+                      </wps:bodyPr>
+                    </wps:wsp>
+                  </a:graphicData>
+                </a:graphic>
+              </wp:anchor>
+            </w:drawing>
+          </mc:Choice>
+          <mc:Fallback>
+            <w:pict>
+              <v:roundrect id="shape_0" ID="Shape1" fillcolor="white" stroked="t" style="position:absolute;margin-left:347.3pt;margin-top:279pt;width:135.7pt;height:80.2pt">
+                <v:textbox>
+                  <w:txbxContent>
+                    <w:p>
+                      <w:pPr>
+                        <w:overflowPunct w:val="false"/>
+                        <w:spacing w:lineRule="auto" w:line="240"/>
+                        <w:rPr/>
+                      </w:pPr>
+                      <w:r>
+                        <w:rPr/>
+                        <w:t>{ ‘</w:t>
+                      </w:r>
+                    </w:p>
+                    <w:p>
+                      <w:pPr>
+                        <w:overflowPunct w:val="false"/>
+                        <w:spacing w:lineRule="auto" w:line="240"/>
+                        <w:rPr/>
+                      </w:pPr>
+                      <w:r>
+                        <w:rPr/>
+                        <w:t>title’ : ‘Schema complete’</w:t>
+                      </w:r>
+                    </w:p>
+                    <w:p>
+                      <w:pPr>
+                        <w:overflowPunct w:val="false"/>
+                        <w:spacing w:lineRule="auto" w:line="240"/>
+                        <w:rPr/>
+                      </w:pPr>
+                      <w:r>
+                        <w:rPr/>
+                        <w:t>‘published in venue:’SSDB’</w:t>
+                      </w:r>
+                    </w:p>
+                    <w:p>
+                      <w:pPr>
+                        <w:overflowPunct w:val="false"/>
+                        <w:spacing w:lineRule="auto" w:line="240"/>
+                        <w:rPr/>
+                      </w:pPr>
+                      <w:r>
+                        <w:rPr/>
+                        <w:t xml:space="preserve">‘year’:2014  </w:t>
+                      </w:r>
+                    </w:p>
+                    <w:p>
+                      <w:pPr>
+                        <w:overflowPunct w:val="false"/>
+                        <w:spacing w:lineRule="auto" w:line="240"/>
+                        <w:rPr/>
+                      </w:pPr>
+                      <w:r>
+                        <w:rPr/>
+                        <w:t xml:space="preserve"> }</w:t>
+                      </w:r>
+                    </w:p>
+                  </w:txbxContent>
+                </v:textbox>
+                <w10:wrap type="none"/>
+                <v:fill o:detectmouseclick="t" color2="black"/>
+                <v:stroke color="#3465a4" joinstyle="round" endcap="flat"/>
+              </v:roundrect>
+            </w:pict>
+          </mc:Fallback>
+        </mc:AlternateContent>
+      </w:r>
+      <w:r>
+        <w:rPr>
+          <w:rFonts w:eastAsia="Times New Roman" w:cs="Times New Roman" w:ascii="Calibri" w:hAnsi="Calibri"/>
+          <w:b w:val="false"/>
+          <w:i w:val="false"/>
+          <w:caps w:val="false"/>
+          <w:smallCaps w:val="false"/>
+          <w:color w:val="auto"/>
+          <w:spacing w:val="0"/>
+          <w:kern w:val="0"/>
+          <w:sz w:val="28"/>
+          <w:szCs w:val="28"/>
+          <w:lang w:val="en-US" w:eastAsia="zh-CN" w:bidi="hi-IN"/>
+        </w:rPr>
+        <w:t>Solution:</w:t>
+      </w:r>
+      <w:r>
+        <w:rPr>
+          <w:rFonts w:eastAsia="Times New Roman" w:cs="Times New Roman" w:ascii="Times New Roman" w:hAnsi="Times New Roman"/>
+          <w:b w:val="false"/>
+          <w:i w:val="false"/>
+          <w:caps w:val="false"/>
+          <w:smallCaps w:val="false"/>
+          <w:color w:val="auto"/>
+          <w:spacing w:val="0"/>
+          <w:kern w:val="0"/>
+          <w:sz w:val="28"/>
+          <w:szCs w:val="28"/>
+          <w:lang w:val="en-US" w:eastAsia="zh-CN" w:bidi="hi-IN"/>
         </w:rPr>
         <w:t xml:space="preserve"> </w:t>
       </w:r>
@@ -1673,459 +3880,2392 @@
     <w:p>
       <w:pPr>
         <w:pStyle w:val="Normal"/>
-        <w:pBdr/>
-        <w:shd w:val="clear" w:fill="FFFFFF"/>
-        <w:ind w:left="360" w:hanging="0"/>
-        <w:jc w:val="both"/>
-        <w:rPr>
-          <w:rFonts w:ascii="Times New Roman" w:hAnsi="Times New Roman" w:eastAsia="Times New Roman" w:cs="Times New Roman"/>
-          <w:sz w:val="28"/>
-          <w:szCs w:val="28"/>
-        </w:rPr>
-      </w:pPr>
-      <w:r>
-        <w:rPr>
-          <w:rFonts w:eastAsia="Times New Roman" w:cs="Times New Roman" w:ascii="Times New Roman" w:hAnsi="Times New Roman"/>
-          <w:sz w:val="28"/>
-          <w:szCs w:val="28"/>
-        </w:rPr>
-        <w:t xml:space="preserve">rel:friendOf &lt;#michaelBrown&gt; ;  </w:t>
-      </w:r>
-    </w:p>
-    <w:p>
-      <w:pPr>
-        <w:pStyle w:val="Normal"/>
-        <w:pBdr/>
-        <w:shd w:val="clear" w:fill="FFFFFF"/>
-        <w:ind w:left="360" w:hanging="0"/>
-        <w:jc w:val="both"/>
-        <w:rPr>
-          <w:rFonts w:ascii="Times New Roman" w:hAnsi="Times New Roman" w:eastAsia="Times New Roman" w:cs="Times New Roman"/>
-          <w:sz w:val="28"/>
-          <w:szCs w:val="28"/>
-        </w:rPr>
-      </w:pPr>
-      <w:r>
-        <w:rPr>
-          <w:rFonts w:eastAsia="Times New Roman" w:cs="Times New Roman" w:ascii="Times New Roman" w:hAnsi="Times New Roman"/>
-          <w:sz w:val="28"/>
-          <w:szCs w:val="28"/>
-        </w:rPr>
-        <w:t xml:space="preserve">a foaf:Person ; </w:t>
-      </w:r>
-    </w:p>
-    <w:p>
-      <w:pPr>
-        <w:pStyle w:val="Normal"/>
-        <w:pBdr/>
-        <w:shd w:val="clear" w:fill="FFFFFF"/>
-        <w:ind w:left="360" w:hanging="0"/>
-        <w:jc w:val="both"/>
-        <w:rPr>
-          <w:rFonts w:ascii="Times New Roman" w:hAnsi="Times New Roman" w:eastAsia="Times New Roman" w:cs="Times New Roman"/>
-          <w:sz w:val="28"/>
-          <w:szCs w:val="28"/>
-        </w:rPr>
-      </w:pPr>
-      <w:r>
-        <w:rPr>
-          <w:rFonts w:eastAsia="Times New Roman" w:cs="Times New Roman" w:ascii="Times New Roman" w:hAnsi="Times New Roman"/>
-          <w:sz w:val="28"/>
-          <w:szCs w:val="28"/>
-        </w:rPr>
-        <w:t xml:space="preserve">foaf:name "John Green"; </w:t>
-      </w:r>
-    </w:p>
-    <w:p>
-      <w:pPr>
-        <w:pStyle w:val="Normal"/>
-        <w:pBdr/>
-        <w:shd w:val="clear" w:fill="FFFFFF"/>
-        <w:ind w:left="360" w:hanging="0"/>
-        <w:jc w:val="both"/>
-        <w:rPr>
-          <w:rFonts w:ascii="Times New Roman" w:hAnsi="Times New Roman" w:eastAsia="Times New Roman" w:cs="Times New Roman"/>
-          <w:sz w:val="28"/>
-          <w:szCs w:val="28"/>
-        </w:rPr>
-      </w:pPr>
-      <w:r>
-        <w:rPr>
-          <w:rFonts w:eastAsia="Times New Roman" w:cs="Times New Roman" w:ascii="Times New Roman" w:hAnsi="Times New Roman"/>
-          <w:sz w:val="28"/>
-          <w:szCs w:val="28"/>
-        </w:rPr>
-        <w:t xml:space="preserve">foaf:Organization "Mensa organization".  </w:t>
-      </w:r>
-    </w:p>
-    <w:p>
-      <w:pPr>
-        <w:pStyle w:val="Normal"/>
-        <w:pBdr/>
-        <w:shd w:val="clear" w:fill="FFFFFF"/>
-        <w:ind w:left="360" w:hanging="0"/>
-        <w:jc w:val="both"/>
-        <w:rPr>
-          <w:rFonts w:ascii="Times New Roman" w:hAnsi="Times New Roman" w:eastAsia="Times New Roman" w:cs="Times New Roman"/>
-          <w:sz w:val="28"/>
-          <w:szCs w:val="28"/>
-        </w:rPr>
-      </w:pPr>
-      <w:r>
-        <w:rPr>
-          <w:rFonts w:eastAsia="Times New Roman" w:cs="Times New Roman" w:ascii="Times New Roman" w:hAnsi="Times New Roman"/>
-          <w:sz w:val="28"/>
-          <w:szCs w:val="28"/>
-        </w:rPr>
-        <w:t xml:space="preserve"> </w:t>
-      </w:r>
-    </w:p>
-    <w:p>
-      <w:pPr>
-        <w:pStyle w:val="Normal"/>
-        <w:pBdr/>
-        <w:shd w:val="clear" w:fill="FFFFFF"/>
-        <w:ind w:left="360" w:hanging="0"/>
-        <w:jc w:val="both"/>
-        <w:rPr>
-          <w:rFonts w:ascii="Times New Roman" w:hAnsi="Times New Roman" w:eastAsia="Times New Roman" w:cs="Times New Roman"/>
-          <w:sz w:val="28"/>
-          <w:szCs w:val="28"/>
-        </w:rPr>
-      </w:pPr>
-      <w:r>
-        <w:rPr>
-          <w:rFonts w:eastAsia="Times New Roman" w:cs="Times New Roman" w:ascii="Times New Roman" w:hAnsi="Times New Roman"/>
-          <w:sz w:val="28"/>
-          <w:szCs w:val="28"/>
-          <w:shd w:fill="F8F9FA" w:val="clear"/>
-        </w:rPr>
-        <w:t>&lt;#</w:t>
-      </w:r>
-      <w:r>
-        <w:rPr>
-          <w:rFonts w:eastAsia="Times New Roman" w:cs="Times New Roman" w:ascii="Times New Roman" w:hAnsi="Times New Roman"/>
-          <w:sz w:val="28"/>
-          <w:szCs w:val="28"/>
-        </w:rPr>
-        <w:t>michaelBrown</w:t>
-      </w:r>
-      <w:r>
-        <w:rPr>
-          <w:rFonts w:eastAsia="Times New Roman" w:cs="Times New Roman" w:ascii="Times New Roman" w:hAnsi="Times New Roman"/>
-          <w:sz w:val="28"/>
-          <w:szCs w:val="28"/>
-          <w:shd w:fill="F8F9FA" w:val="clear"/>
-        </w:rPr>
-        <w:t>&gt;</w:t>
-      </w:r>
-      <w:r>
-        <w:rPr>
-          <w:rFonts w:eastAsia="Times New Roman" w:cs="Times New Roman" w:ascii="Times New Roman" w:hAnsi="Times New Roman"/>
-          <w:sz w:val="28"/>
-          <w:szCs w:val="28"/>
-        </w:rPr>
-        <w:t xml:space="preserve"> </w:t>
-      </w:r>
-    </w:p>
-    <w:p>
-      <w:pPr>
-        <w:pStyle w:val="Normal"/>
-        <w:pBdr/>
-        <w:shd w:val="clear" w:fill="FFFFFF"/>
-        <w:ind w:left="360" w:hanging="0"/>
-        <w:jc w:val="both"/>
-        <w:rPr>
-          <w:rFonts w:ascii="Times New Roman" w:hAnsi="Times New Roman" w:eastAsia="Times New Roman" w:cs="Times New Roman"/>
-          <w:sz w:val="28"/>
-          <w:szCs w:val="28"/>
-        </w:rPr>
-      </w:pPr>
-      <w:r>
-        <w:rPr>
-          <w:rFonts w:eastAsia="Times New Roman" w:cs="Times New Roman" w:ascii="Times New Roman" w:hAnsi="Times New Roman"/>
-          <w:sz w:val="28"/>
-          <w:szCs w:val="28"/>
-        </w:rPr>
-        <w:t>rel:friendOf &lt;#</w:t>
-      </w:r>
-      <w:r>
-        <w:rPr>
-          <w:rFonts w:eastAsia="Times New Roman" w:cs="Times New Roman" w:ascii="Times New Roman" w:hAnsi="Times New Roman"/>
-          <w:sz w:val="28"/>
-          <w:szCs w:val="28"/>
-          <w:shd w:fill="F8F9FA" w:val="clear"/>
-        </w:rPr>
-        <w:t>johnGreen</w:t>
-      </w:r>
-      <w:r>
-        <w:rPr>
-          <w:rFonts w:eastAsia="Times New Roman" w:cs="Times New Roman" w:ascii="Times New Roman" w:hAnsi="Times New Roman"/>
-          <w:sz w:val="28"/>
-          <w:szCs w:val="28"/>
-        </w:rPr>
-        <w:t xml:space="preserve">&gt; ;  </w:t>
-      </w:r>
-    </w:p>
-    <w:p>
-      <w:pPr>
-        <w:pStyle w:val="Normal"/>
-        <w:pBdr/>
-        <w:shd w:val="clear" w:fill="FFFFFF"/>
-        <w:ind w:left="360" w:hanging="0"/>
-        <w:jc w:val="both"/>
-        <w:rPr>
-          <w:rFonts w:ascii="Times New Roman" w:hAnsi="Times New Roman" w:eastAsia="Times New Roman" w:cs="Times New Roman"/>
-          <w:sz w:val="28"/>
-          <w:szCs w:val="28"/>
-        </w:rPr>
-      </w:pPr>
-      <w:r>
-        <w:rPr>
-          <w:rFonts w:eastAsia="Times New Roman" w:cs="Times New Roman" w:ascii="Times New Roman" w:hAnsi="Times New Roman"/>
-          <w:sz w:val="28"/>
-          <w:szCs w:val="28"/>
-        </w:rPr>
-        <w:t xml:space="preserve">a foaf:Person ; </w:t>
-      </w:r>
-    </w:p>
-    <w:p>
-      <w:pPr>
-        <w:pStyle w:val="Normal"/>
-        <w:pBdr/>
-        <w:shd w:val="clear" w:fill="FFFFFF"/>
-        <w:ind w:left="360" w:hanging="0"/>
-        <w:jc w:val="both"/>
-        <w:rPr>
-          <w:rFonts w:ascii="Times New Roman" w:hAnsi="Times New Roman" w:eastAsia="Times New Roman" w:cs="Times New Roman"/>
-          <w:sz w:val="28"/>
-          <w:szCs w:val="28"/>
-        </w:rPr>
-      </w:pPr>
-      <w:r>
-        <w:rPr>
-          <w:rFonts w:eastAsia="Times New Roman" w:cs="Times New Roman" w:ascii="Times New Roman" w:hAnsi="Times New Roman"/>
-          <w:sz w:val="28"/>
-          <w:szCs w:val="28"/>
-        </w:rPr>
-        <w:t xml:space="preserve">foaf:name "Michael Brown"; </w:t>
-      </w:r>
-    </w:p>
-    <w:p>
-      <w:pPr>
-        <w:pStyle w:val="Normal"/>
-        <w:pBdr/>
-        <w:shd w:val="clear" w:fill="FFFFFF"/>
-        <w:ind w:left="360" w:hanging="0"/>
-        <w:jc w:val="both"/>
-        <w:rPr>
-          <w:rFonts w:ascii="Times New Roman" w:hAnsi="Times New Roman" w:eastAsia="Times New Roman" w:cs="Times New Roman"/>
-          <w:sz w:val="28"/>
-          <w:szCs w:val="28"/>
-        </w:rPr>
-      </w:pPr>
-      <w:r>
-        <w:rPr>
-          <w:rFonts w:eastAsia="Times New Roman" w:cs="Times New Roman" w:ascii="Times New Roman" w:hAnsi="Times New Roman"/>
-          <w:sz w:val="28"/>
-          <w:szCs w:val="28"/>
-        </w:rPr>
-        <w:t xml:space="preserve">foaf:Organization "Mensa organization" </w:t>
-      </w:r>
-    </w:p>
-    <w:p>
-      <w:pPr>
-        <w:pStyle w:val="Normal"/>
-        <w:pBdr/>
-        <w:shd w:val="clear" w:fill="FFFFFF"/>
-        <w:ind w:left="360" w:hanging="0"/>
-        <w:jc w:val="both"/>
-        <w:rPr>
-          <w:rFonts w:ascii="Times New Roman" w:hAnsi="Times New Roman" w:eastAsia="Times New Roman" w:cs="Times New Roman"/>
-          <w:sz w:val="28"/>
-          <w:szCs w:val="28"/>
-        </w:rPr>
-      </w:pPr>
-      <w:r>
-        <w:rPr>
-          <w:rFonts w:eastAsia="Times New Roman" w:cs="Times New Roman" w:ascii="Times New Roman" w:hAnsi="Times New Roman"/>
-          <w:sz w:val="28"/>
-          <w:szCs w:val="28"/>
-        </w:rPr>
-        <w:t xml:space="preserve">foaf:member "IEEE".  </w:t>
-      </w:r>
-    </w:p>
-    <w:p>
-      <w:pPr>
-        <w:pStyle w:val="Normal"/>
-        <w:pBdr/>
-        <w:shd w:val="clear" w:fill="FFFFFF"/>
-        <w:ind w:left="360" w:hanging="0"/>
-        <w:jc w:val="both"/>
-        <w:rPr>
-          <w:rFonts w:ascii="Times New Roman" w:hAnsi="Times New Roman" w:eastAsia="Times New Roman" w:cs="Times New Roman"/>
-          <w:sz w:val="28"/>
-          <w:szCs w:val="28"/>
-        </w:rPr>
-      </w:pPr>
-      <w:r>
-        <w:rPr>
-          <w:rFonts w:eastAsia="Times New Roman" w:cs="Times New Roman" w:ascii="Times New Roman" w:hAnsi="Times New Roman"/>
-          <w:sz w:val="28"/>
-          <w:szCs w:val="28"/>
-        </w:rPr>
-        <w:t xml:space="preserve"> </w:t>
-      </w:r>
-    </w:p>
-    <w:p>
-      <w:pPr>
-        <w:pStyle w:val="Normal"/>
-        <w:pBdr/>
-        <w:shd w:val="clear" w:fill="FFFFFF"/>
-        <w:ind w:left="360" w:hanging="0"/>
-        <w:jc w:val="both"/>
-        <w:rPr>
-          <w:rFonts w:ascii="Times New Roman" w:hAnsi="Times New Roman" w:eastAsia="Times New Roman" w:cs="Times New Roman"/>
-          <w:sz w:val="28"/>
-          <w:szCs w:val="28"/>
-        </w:rPr>
-      </w:pPr>
-      <w:r>
-        <w:rPr>
-          <w:rFonts w:eastAsia="Times New Roman" w:cs="Times New Roman" w:ascii="Times New Roman" w:hAnsi="Times New Roman"/>
-          <w:sz w:val="28"/>
-          <w:szCs w:val="28"/>
-          <w:shd w:fill="F8F9FA" w:val="clear"/>
-        </w:rPr>
-        <w:t>&lt;#jerryRed&gt;</w:t>
-      </w:r>
-      <w:r>
-        <w:rPr>
-          <w:rFonts w:eastAsia="Times New Roman" w:cs="Times New Roman" w:ascii="Times New Roman" w:hAnsi="Times New Roman"/>
-          <w:sz w:val="28"/>
-          <w:szCs w:val="28"/>
-        </w:rPr>
-        <w:t xml:space="preserve"> </w:t>
-      </w:r>
-    </w:p>
-    <w:p>
-      <w:pPr>
-        <w:pStyle w:val="Normal"/>
-        <w:pBdr/>
-        <w:shd w:val="clear" w:fill="FFFFFF"/>
-        <w:ind w:left="360" w:hanging="0"/>
-        <w:jc w:val="both"/>
-        <w:rPr>
-          <w:rFonts w:ascii="Times New Roman" w:hAnsi="Times New Roman" w:eastAsia="Times New Roman" w:cs="Times New Roman"/>
-          <w:sz w:val="28"/>
-          <w:szCs w:val="28"/>
-        </w:rPr>
-      </w:pPr>
-      <w:r>
-        <w:rPr>
-          <w:rFonts w:eastAsia="Times New Roman" w:cs="Times New Roman" w:ascii="Times New Roman" w:hAnsi="Times New Roman"/>
-          <w:sz w:val="28"/>
-          <w:szCs w:val="28"/>
-        </w:rPr>
-        <w:t xml:space="preserve">a foaf:Person ; </w:t>
-      </w:r>
-    </w:p>
-    <w:p>
-      <w:pPr>
-        <w:pStyle w:val="Normal"/>
-        <w:pBdr/>
-        <w:shd w:val="clear" w:fill="FFFFFF"/>
-        <w:ind w:left="360" w:hanging="0"/>
-        <w:jc w:val="both"/>
-        <w:rPr>
-          <w:rFonts w:ascii="Times New Roman" w:hAnsi="Times New Roman" w:eastAsia="Times New Roman" w:cs="Times New Roman"/>
-          <w:sz w:val="28"/>
-          <w:szCs w:val="28"/>
-        </w:rPr>
-      </w:pPr>
-      <w:r>
-        <w:rPr>
-          <w:rFonts w:eastAsia="Times New Roman" w:cs="Times New Roman" w:ascii="Times New Roman" w:hAnsi="Times New Roman"/>
-          <w:sz w:val="28"/>
-          <w:szCs w:val="28"/>
-        </w:rPr>
-        <w:t xml:space="preserve">foaf:name "Jerry Red"; </w:t>
-      </w:r>
-    </w:p>
-    <w:p>
-      <w:pPr>
-        <w:pStyle w:val="Normal"/>
-        <w:pBdr/>
-        <w:shd w:val="clear" w:fill="FFFFFF"/>
-        <w:ind w:left="360" w:hanging="0"/>
-        <w:jc w:val="both"/>
-        <w:rPr>
-          <w:rFonts w:ascii="Times New Roman" w:hAnsi="Times New Roman" w:eastAsia="Times New Roman" w:cs="Times New Roman"/>
-          <w:sz w:val="28"/>
-          <w:szCs w:val="28"/>
-        </w:rPr>
-      </w:pPr>
-      <w:r>
-        <w:rPr>
-          <w:rFonts w:eastAsia="Times New Roman" w:cs="Times New Roman" w:ascii="Times New Roman" w:hAnsi="Times New Roman"/>
-          <w:sz w:val="28"/>
-          <w:szCs w:val="28"/>
-        </w:rPr>
-        <w:t xml:space="preserve">foaf:Organization "Mensa organization"; </w:t>
-      </w:r>
-    </w:p>
-    <w:p>
-      <w:pPr>
-        <w:pStyle w:val="Normal"/>
-        <w:pBdr/>
-        <w:shd w:val="clear" w:fill="FFFFFF"/>
-        <w:ind w:left="360" w:hanging="0"/>
-        <w:jc w:val="both"/>
-        <w:rPr>
-          <w:rFonts w:ascii="Times New Roman" w:hAnsi="Times New Roman" w:eastAsia="Times New Roman" w:cs="Times New Roman"/>
-          <w:sz w:val="28"/>
-          <w:szCs w:val="28"/>
-        </w:rPr>
-      </w:pPr>
-      <w:r>
-        <w:rPr>
-          <w:rFonts w:eastAsia="Times New Roman" w:cs="Times New Roman" w:ascii="Times New Roman" w:hAnsi="Times New Roman"/>
-          <w:sz w:val="28"/>
-          <w:szCs w:val="28"/>
-        </w:rPr>
-        <w:t xml:space="preserve">foaf:currentProject "AI for social good". </w:t>
-      </w:r>
-    </w:p>
-    <w:p>
-      <w:pPr>
-        <w:pStyle w:val="Normal"/>
-        <w:pBdr/>
-        <w:shd w:val="clear" w:fill="FFFFFF"/>
-        <w:ind w:left="360" w:hanging="0"/>
-        <w:jc w:val="both"/>
-        <w:rPr>
-          <w:rFonts w:ascii="Times New Roman" w:hAnsi="Times New Roman" w:eastAsia="Times New Roman" w:cs="Times New Roman"/>
-          <w:sz w:val="28"/>
-          <w:szCs w:val="28"/>
-        </w:rPr>
-      </w:pPr>
-      <w:r>
-        <w:rPr>
-          <w:rFonts w:eastAsia="Times New Roman" w:cs="Times New Roman" w:ascii="Times New Roman" w:hAnsi="Times New Roman"/>
-          <w:sz w:val="28"/>
-          <w:szCs w:val="28"/>
-        </w:rPr>
-        <w:t xml:space="preserve"> </w:t>
-      </w:r>
-    </w:p>
-    <w:p>
-      <w:pPr>
-        <w:pStyle w:val="Normal"/>
-        <w:jc w:val="both"/>
-        <w:rPr/>
-      </w:pPr>
-      <w:r>
-        <w:rPr/>
+        <w:spacing w:lineRule="auto" w:line="225" w:before="150" w:after="150"/>
+        <w:rPr>
+          <w:rFonts w:ascii="Calibri" w:hAnsi="Calibri" w:eastAsia="Calibri" w:cs="Calibri"/>
+          <w:color w:val="auto"/>
+          <w:kern w:val="0"/>
+          <w:sz w:val="28"/>
+          <w:szCs w:val="28"/>
+          <w:lang w:val="en-US" w:eastAsia="zh-CN" w:bidi="hi-IN"/>
+        </w:rPr>
+      </w:pPr>
+      <w:r>
+        <w:rPr>
+          <w:rFonts w:eastAsia="Calibri" w:cs="Calibri" w:ascii="Calibri" w:hAnsi="Calibri"/>
+          <w:color w:val="auto"/>
+          <w:kern w:val="0"/>
+          <w:sz w:val="28"/>
+          <w:szCs w:val="28"/>
+          <w:lang w:val="en-US" w:eastAsia="zh-CN" w:bidi="hi-IN"/>
+        </w:rPr>
+        <w:t>Property Graph</w:t>
+      </w:r>
+    </w:p>
+    <w:p>
+      <w:pPr>
+        <w:pStyle w:val="Normal"/>
+        <w:spacing w:lineRule="auto" w:line="225" w:before="150" w:after="150"/>
+        <w:rPr>
+          <w:rFonts w:ascii="Calibri" w:hAnsi="Calibri" w:eastAsia="Calibri" w:cs="Calibri"/>
+          <w:color w:val="auto"/>
+          <w:kern w:val="0"/>
+          <w:sz w:val="28"/>
+          <w:szCs w:val="28"/>
+          <w:lang w:val="en-US" w:eastAsia="zh-CN" w:bidi="hi-IN"/>
+        </w:rPr>
+      </w:pPr>
+      <w:r>
+        <w:rPr>
+          <w:rFonts w:eastAsia="Calibri" w:cs="Calibri" w:ascii="Calibri" w:hAnsi="Calibri"/>
+          <w:color w:val="auto"/>
+          <w:kern w:val="0"/>
+          <w:sz w:val="28"/>
+          <w:szCs w:val="28"/>
+          <w:lang w:val="en-US" w:eastAsia="zh-CN" w:bidi="hi-IN"/>
+        </w:rPr>
+        <mc:AlternateContent>
+          <mc:Choice Requires="wps">
+            <w:drawing>
+              <wp:anchor behindDoc="0" distT="0" distB="0" distL="0" distR="0" simplePos="0" locked="0" layoutInCell="1" allowOverlap="1" relativeHeight="6">
+                <wp:simplePos x="0" y="0"/>
+                <wp:positionH relativeFrom="column">
+                  <wp:posOffset>19685</wp:posOffset>
+                </wp:positionH>
+                <wp:positionV relativeFrom="paragraph">
+                  <wp:posOffset>1525905</wp:posOffset>
+                </wp:positionV>
+                <wp:extent cx="1724660" cy="1019810"/>
+                <wp:effectExtent l="0" t="0" r="0" b="0"/>
+                <wp:wrapNone/>
+                <wp:docPr id="6" name="Shape1"/>
+                <a:graphic xmlns:a="http://schemas.openxmlformats.org/drawingml/2006/main">
+                  <a:graphicData uri="http://schemas.microsoft.com/office/word/2010/wordprocessingShape">
+                    <wps:wsp>
+                      <wps:cNvSpPr/>
+                      <wps:spPr>
+                        <a:xfrm>
+                          <a:off x="0" y="0"/>
+                          <a:ext cx="1724040" cy="1019160"/>
+                        </a:xfrm>
+                        <a:custGeom>
+                          <a:avLst/>
+                          <a:gdLst/>
+                          <a:ahLst/>
+                          <a:rect l="0" t="0" r="r" b="b"/>
+                          <a:pathLst>
+                            <a:path w="2717" h="1607">
+                              <a:moveTo>
+                                <a:pt x="267" y="0"/>
+                              </a:moveTo>
+                              <a:cubicBezTo>
+                                <a:pt x="133" y="0"/>
+                                <a:pt x="0" y="133"/>
+                                <a:pt x="0" y="267"/>
+                              </a:cubicBezTo>
+                              <a:lnTo>
+                                <a:pt x="0" y="1338"/>
+                              </a:lnTo>
+                              <a:cubicBezTo>
+                                <a:pt x="0" y="1472"/>
+                                <a:pt x="133" y="1606"/>
+                                <a:pt x="267" y="1606"/>
+                              </a:cubicBezTo>
+                              <a:lnTo>
+                                <a:pt x="2448" y="1606"/>
+                              </a:lnTo>
+                              <a:cubicBezTo>
+                                <a:pt x="2582" y="1606"/>
+                                <a:pt x="2716" y="1472"/>
+                                <a:pt x="2716" y="1338"/>
+                              </a:cubicBezTo>
+                              <a:lnTo>
+                                <a:pt x="2716" y="267"/>
+                              </a:lnTo>
+                              <a:cubicBezTo>
+                                <a:pt x="2716" y="133"/>
+                                <a:pt x="2582" y="0"/>
+                                <a:pt x="2448" y="0"/>
+                              </a:cubicBezTo>
+                              <a:lnTo>
+                                <a:pt x="267" y="0"/>
+                              </a:lnTo>
+                            </a:path>
+                          </a:pathLst>
+                        </a:custGeom>
+                        <a:solidFill>
+                          <a:srgbClr val="ffffff"/>
+                        </a:solidFill>
+                        <a:ln>
+                          <a:solidFill>
+                            <a:srgbClr val="3465a4"/>
+                          </a:solidFill>
+                          <a:tailEnd len="med" type="triangle" w="med"/>
+                        </a:ln>
+                      </wps:spPr>
+                      <wps:style>
+                        <a:lnRef idx="0"/>
+                        <a:fillRef idx="0"/>
+                        <a:effectRef idx="0"/>
+                        <a:fontRef idx="minor"/>
+                      </wps:style>
+                      <wps:txbx>
+                        <w:txbxContent>
+                          <w:p>
+                            <w:pPr>
+                              <w:overflowPunct w:val="false"/>
+                              <w:spacing w:lineRule="auto" w:line="240"/>
+                              <w:rPr/>
+                            </w:pPr>
+                            <w:r>
+                              <w:rPr/>
+                              <w:t>{</w:t>
+                            </w:r>
+                          </w:p>
+                          <w:p>
+                            <w:pPr>
+                              <w:overflowPunct w:val="false"/>
+                              <w:spacing w:lineRule="auto" w:line="240"/>
+                              <w:rPr/>
+                            </w:pPr>
+                            <w:r>
+                              <w:rPr/>
+                              <w:t>‘name’:’Daniel Miranker’</w:t>
+                            </w:r>
+                          </w:p>
+                          <w:p>
+                            <w:pPr>
+                              <w:overflowPunct w:val="false"/>
+                              <w:spacing w:lineRule="auto" w:line="240"/>
+                              <w:rPr/>
+                            </w:pPr>
+                            <w:r>
+                              <w:rPr/>
+                              <w:t>}</w:t>
+                            </w:r>
+                          </w:p>
+                        </w:txbxContent>
+                      </wps:txbx>
+                      <wps:bodyPr lIns="0" rIns="0" tIns="0" bIns="0" anchor="ctr">
+                        <a:noAutofit/>
+                      </wps:bodyPr>
+                    </wps:wsp>
+                  </a:graphicData>
+                </a:graphic>
+              </wp:anchor>
+            </w:drawing>
+          </mc:Choice>
+          <mc:Fallback>
+            <w:pict>
+              <v:roundrect id="shape_0" ID="Shape1" fillcolor="white" stroked="t" style="position:absolute;margin-left:1.55pt;margin-top:120.15pt;width:135.7pt;height:80.2pt">
+                <v:textbox>
+                  <w:txbxContent>
+                    <w:p>
+                      <w:pPr>
+                        <w:overflowPunct w:val="false"/>
+                        <w:spacing w:lineRule="auto" w:line="240"/>
+                        <w:rPr/>
+                      </w:pPr>
+                      <w:r>
+                        <w:rPr/>
+                        <w:t>{</w:t>
+                      </w:r>
+                    </w:p>
+                    <w:p>
+                      <w:pPr>
+                        <w:overflowPunct w:val="false"/>
+                        <w:spacing w:lineRule="auto" w:line="240"/>
+                        <w:rPr/>
+                      </w:pPr>
+                      <w:r>
+                        <w:rPr/>
+                        <w:t>‘name’:’Daniel Miranker’</w:t>
+                      </w:r>
+                    </w:p>
+                    <w:p>
+                      <w:pPr>
+                        <w:overflowPunct w:val="false"/>
+                        <w:spacing w:lineRule="auto" w:line="240"/>
+                        <w:rPr/>
+                      </w:pPr>
+                      <w:r>
+                        <w:rPr/>
+                        <w:t>}</w:t>
+                      </w:r>
+                    </w:p>
+                  </w:txbxContent>
+                </v:textbox>
+                <w10:wrap type="none"/>
+                <v:fill o:detectmouseclick="t" color2="black"/>
+                <v:stroke color="#3465a4" endarrow="block" endarrowwidth="medium" endarrowlength="medium" joinstyle="round" endcap="flat"/>
+              </v:roundrect>
+            </w:pict>
+          </mc:Fallback>
+        </mc:AlternateContent>
+        <mc:AlternateContent>
+          <mc:Choice Requires="wps">
+            <w:drawing>
+              <wp:anchor behindDoc="0" distT="0" distB="0" distL="0" distR="0" simplePos="0" locked="0" layoutInCell="1" allowOverlap="1" relativeHeight="7">
+                <wp:simplePos x="0" y="0"/>
+                <wp:positionH relativeFrom="column">
+                  <wp:posOffset>10160</wp:posOffset>
+                </wp:positionH>
+                <wp:positionV relativeFrom="paragraph">
+                  <wp:posOffset>2780030</wp:posOffset>
+                </wp:positionV>
+                <wp:extent cx="1724660" cy="1019810"/>
+                <wp:effectExtent l="0" t="0" r="0" b="0"/>
+                <wp:wrapNone/>
+                <wp:docPr id="7" name="Shape1"/>
+                <a:graphic xmlns:a="http://schemas.openxmlformats.org/drawingml/2006/main">
+                  <a:graphicData uri="http://schemas.microsoft.com/office/word/2010/wordprocessingShape">
+                    <wps:wsp>
+                      <wps:cNvSpPr/>
+                      <wps:spPr>
+                        <a:xfrm>
+                          <a:off x="0" y="0"/>
+                          <a:ext cx="1724040" cy="1019160"/>
+                        </a:xfrm>
+                        <a:custGeom>
+                          <a:avLst/>
+                          <a:gdLst/>
+                          <a:ahLst/>
+                          <a:rect l="0" t="0" r="r" b="b"/>
+                          <a:pathLst>
+                            <a:path w="2717" h="1607">
+                              <a:moveTo>
+                                <a:pt x="267" y="0"/>
+                              </a:moveTo>
+                              <a:cubicBezTo>
+                                <a:pt x="133" y="0"/>
+                                <a:pt x="0" y="133"/>
+                                <a:pt x="0" y="267"/>
+                              </a:cubicBezTo>
+                              <a:lnTo>
+                                <a:pt x="0" y="1338"/>
+                              </a:lnTo>
+                              <a:cubicBezTo>
+                                <a:pt x="0" y="1472"/>
+                                <a:pt x="133" y="1606"/>
+                                <a:pt x="267" y="1606"/>
+                              </a:cubicBezTo>
+                              <a:lnTo>
+                                <a:pt x="2448" y="1606"/>
+                              </a:lnTo>
+                              <a:cubicBezTo>
+                                <a:pt x="2582" y="1606"/>
+                                <a:pt x="2716" y="1472"/>
+                                <a:pt x="2716" y="1338"/>
+                              </a:cubicBezTo>
+                              <a:lnTo>
+                                <a:pt x="2716" y="267"/>
+                              </a:lnTo>
+                              <a:cubicBezTo>
+                                <a:pt x="2716" y="133"/>
+                                <a:pt x="2582" y="0"/>
+                                <a:pt x="2448" y="0"/>
+                              </a:cubicBezTo>
+                              <a:lnTo>
+                                <a:pt x="267" y="0"/>
+                              </a:lnTo>
+                            </a:path>
+                          </a:pathLst>
+                        </a:custGeom>
+                        <a:solidFill>
+                          <a:srgbClr val="ffffff"/>
+                        </a:solidFill>
+                        <a:ln>
+                          <a:solidFill>
+                            <a:srgbClr val="3465a4"/>
+                          </a:solidFill>
+                        </a:ln>
+                      </wps:spPr>
+                      <wps:style>
+                        <a:lnRef idx="0"/>
+                        <a:fillRef idx="0"/>
+                        <a:effectRef idx="0"/>
+                        <a:fontRef idx="minor"/>
+                      </wps:style>
+                      <wps:txbx>
+                        <w:txbxContent>
+                          <w:p>
+                            <w:pPr>
+                              <w:overflowPunct w:val="false"/>
+                              <w:spacing w:lineRule="auto" w:line="240"/>
+                              <w:rPr/>
+                            </w:pPr>
+                            <w:r>
+                              <w:rPr/>
+                              <w:t>{</w:t>
+                            </w:r>
+                          </w:p>
+                          <w:p>
+                            <w:pPr>
+                              <w:overflowPunct w:val="false"/>
+                              <w:spacing w:lineRule="auto" w:line="240"/>
+                              <w:rPr/>
+                            </w:pPr>
+                            <w:r>
+                              <w:rPr/>
+                              <w:t>‘name’:’Albo Tianl’</w:t>
+                            </w:r>
+                          </w:p>
+                          <w:p>
+                            <w:pPr>
+                              <w:overflowPunct w:val="false"/>
+                              <w:spacing w:lineRule="auto" w:line="240"/>
+                              <w:rPr/>
+                            </w:pPr>
+                            <w:r>
+                              <w:rPr/>
+                              <w:t>}</w:t>
+                            </w:r>
+                          </w:p>
+                        </w:txbxContent>
+                      </wps:txbx>
+                      <wps:bodyPr lIns="0" rIns="0" tIns="0" bIns="0" anchor="ctr">
+                        <a:noAutofit/>
+                      </wps:bodyPr>
+                    </wps:wsp>
+                  </a:graphicData>
+                </a:graphic>
+              </wp:anchor>
+            </w:drawing>
+          </mc:Choice>
+          <mc:Fallback>
+            <w:pict>
+              <v:roundrect id="shape_0" ID="Shape1" fillcolor="white" stroked="t" style="position:absolute;margin-left:0.8pt;margin-top:218.9pt;width:135.7pt;height:80.2pt">
+                <v:textbox>
+                  <w:txbxContent>
+                    <w:p>
+                      <w:pPr>
+                        <w:overflowPunct w:val="false"/>
+                        <w:spacing w:lineRule="auto" w:line="240"/>
+                        <w:rPr/>
+                      </w:pPr>
+                      <w:r>
+                        <w:rPr/>
+                        <w:t>{</w:t>
+                      </w:r>
+                    </w:p>
+                    <w:p>
+                      <w:pPr>
+                        <w:overflowPunct w:val="false"/>
+                        <w:spacing w:lineRule="auto" w:line="240"/>
+                        <w:rPr/>
+                      </w:pPr>
+                      <w:r>
+                        <w:rPr/>
+                        <w:t>‘name’:’Albo Tianl’</w:t>
+                      </w:r>
+                    </w:p>
+                    <w:p>
+                      <w:pPr>
+                        <w:overflowPunct w:val="false"/>
+                        <w:spacing w:lineRule="auto" w:line="240"/>
+                        <w:rPr/>
+                      </w:pPr>
+                      <w:r>
+                        <w:rPr/>
+                        <w:t>}</w:t>
+                      </w:r>
+                    </w:p>
+                  </w:txbxContent>
+                </v:textbox>
+                <w10:wrap type="none"/>
+                <v:fill o:detectmouseclick="t" color2="black"/>
+                <v:stroke color="#3465a4" joinstyle="round" endcap="flat"/>
+              </v:roundrect>
+            </w:pict>
+          </mc:Fallback>
+        </mc:AlternateContent>
+      </w:r>
+    </w:p>
+    <w:p>
+      <w:pPr>
+        <w:pStyle w:val="Normal"/>
+        <w:spacing w:lineRule="auto" w:line="225" w:before="150" w:after="150"/>
+        <w:rPr>
+          <w:rFonts w:ascii="Calibri" w:hAnsi="Calibri" w:eastAsia="Calibri" w:cs="Calibri"/>
+          <w:color w:val="auto"/>
+          <w:kern w:val="0"/>
+          <w:sz w:val="28"/>
+          <w:szCs w:val="28"/>
+          <w:lang w:val="en-US" w:eastAsia="zh-CN" w:bidi="hi-IN"/>
+        </w:rPr>
+      </w:pPr>
+      <w:r>
+        <w:rPr>
+          <w:rFonts w:eastAsia="Calibri" w:cs="Calibri" w:ascii="Calibri" w:hAnsi="Calibri"/>
+          <w:color w:val="auto"/>
+          <w:kern w:val="0"/>
+          <w:sz w:val="28"/>
+          <w:szCs w:val="28"/>
+          <w:lang w:val="en-US" w:eastAsia="zh-CN" w:bidi="hi-IN"/>
+        </w:rPr>
+      </w:r>
+    </w:p>
+    <w:p>
+      <w:pPr>
+        <w:pStyle w:val="Normal"/>
+        <w:spacing w:lineRule="auto" w:line="225" w:before="150" w:after="150"/>
+        <w:rPr>
+          <w:rFonts w:ascii="Calibri" w:hAnsi="Calibri" w:eastAsia="Calibri" w:cs="Calibri"/>
+          <w:color w:val="auto"/>
+          <w:kern w:val="0"/>
+          <w:sz w:val="28"/>
+          <w:szCs w:val="28"/>
+          <w:lang w:val="en-US" w:eastAsia="zh-CN" w:bidi="hi-IN"/>
+        </w:rPr>
+      </w:pPr>
+      <w:r>
+        <w:rPr>
+          <w:rFonts w:eastAsia="Calibri" w:cs="Calibri" w:ascii="Calibri" w:hAnsi="Calibri"/>
+          <w:color w:val="auto"/>
+          <w:kern w:val="0"/>
+          <w:sz w:val="28"/>
+          <w:szCs w:val="28"/>
+          <w:lang w:val="en-US" w:eastAsia="zh-CN" w:bidi="hi-IN"/>
+        </w:rPr>
+        <mc:AlternateContent>
+          <mc:Choice Requires="wps">
+            <w:drawing>
+              <wp:anchor behindDoc="0" distT="0" distB="0" distL="0" distR="0" simplePos="0" locked="0" layoutInCell="1" allowOverlap="1" relativeHeight="9">
+                <wp:simplePos x="0" y="0"/>
+                <wp:positionH relativeFrom="column">
+                  <wp:posOffset>1761490</wp:posOffset>
+                </wp:positionH>
+                <wp:positionV relativeFrom="paragraph">
+                  <wp:posOffset>501015</wp:posOffset>
+                </wp:positionV>
+                <wp:extent cx="1851660" cy="657860"/>
+                <wp:effectExtent l="0" t="0" r="0" b="0"/>
+                <wp:wrapNone/>
+                <wp:docPr id="8" name="Shape2"/>
+                <a:graphic xmlns:a="http://schemas.openxmlformats.org/drawingml/2006/main">
+                  <a:graphicData uri="http://schemas.microsoft.com/office/word/2010/wordprocessingShape">
+                    <wps:wsp>
+                      <wps:cNvSpPr/>
+                      <wps:spPr>
+                        <a:xfrm>
+                          <a:off x="0" y="0"/>
+                          <a:ext cx="1851120" cy="657360"/>
+                        </a:xfrm>
+                        <a:prstGeom prst="line">
+                          <a:avLst/>
+                        </a:prstGeom>
+                        <a:ln>
+                          <a:solidFill>
+                            <a:srgbClr val="3465a4"/>
+                          </a:solidFill>
+                          <a:tailEnd len="med" type="triangle" w="med"/>
+                        </a:ln>
+                      </wps:spPr>
+                      <wps:style>
+                        <a:lnRef idx="0"/>
+                        <a:fillRef idx="0"/>
+                        <a:effectRef idx="0"/>
+                        <a:fontRef idx="minor"/>
+                      </wps:style>
+                      <wps:bodyPr/>
+                    </wps:wsp>
+                  </a:graphicData>
+                </a:graphic>
+              </wp:anchor>
+            </w:drawing>
+          </mc:Choice>
+          <mc:Fallback>
+            <w:pict>
+              <v:line id="shape_0" from="134.25pt,16.55pt" to="279.95pt,68.25pt" ID="Shape2" stroked="t" style="position:absolute">
+                <v:stroke color="#3465a4" endarrow="block" endarrowwidth="medium" endarrowlength="medium" joinstyle="round" endcap="flat"/>
+                <v:fill o:detectmouseclick="t" on="false"/>
+              </v:line>
+            </w:pict>
+          </mc:Fallback>
+        </mc:AlternateContent>
+      </w:r>
+    </w:p>
+    <w:p>
+      <w:pPr>
+        <w:pStyle w:val="Normal"/>
+        <w:spacing w:lineRule="auto" w:line="225" w:before="150" w:after="150"/>
+        <w:rPr>
+          <w:rFonts w:ascii="Calibri" w:hAnsi="Calibri" w:eastAsia="Calibri" w:cs="Calibri"/>
+          <w:color w:val="auto"/>
+          <w:kern w:val="0"/>
+          <w:sz w:val="28"/>
+          <w:szCs w:val="28"/>
+          <w:lang w:val="en-US" w:eastAsia="zh-CN" w:bidi="hi-IN"/>
+        </w:rPr>
+      </w:pPr>
+      <w:r>
+        <w:rPr>
+          <w:rFonts w:eastAsia="Calibri" w:cs="Calibri" w:ascii="Calibri" w:hAnsi="Calibri"/>
+          <w:color w:val="auto"/>
+          <w:kern w:val="0"/>
+          <w:sz w:val="28"/>
+          <w:szCs w:val="28"/>
+          <w:lang w:val="en-US" w:eastAsia="zh-CN" w:bidi="hi-IN"/>
+        </w:rPr>
+      </w:r>
+    </w:p>
+    <w:p>
+      <w:pPr>
+        <w:pStyle w:val="Normal"/>
+        <w:spacing w:lineRule="auto" w:line="225" w:before="150" w:after="150"/>
+        <w:rPr>
+          <w:rFonts w:ascii="Calibri" w:hAnsi="Calibri" w:eastAsia="Calibri" w:cs="Calibri"/>
+          <w:color w:val="auto"/>
+          <w:kern w:val="0"/>
+          <w:sz w:val="28"/>
+          <w:szCs w:val="28"/>
+          <w:lang w:val="en-US" w:eastAsia="zh-CN" w:bidi="hi-IN"/>
+        </w:rPr>
+      </w:pPr>
+      <w:r>
+        <w:rPr>
+          <w:rFonts w:eastAsia="Calibri" w:cs="Calibri" w:ascii="Calibri" w:hAnsi="Calibri"/>
+          <w:color w:val="auto"/>
+          <w:kern w:val="0"/>
+          <w:sz w:val="28"/>
+          <w:szCs w:val="28"/>
+          <w:lang w:val="en-US" w:eastAsia="zh-CN" w:bidi="hi-IN"/>
+        </w:rPr>
+      </w:r>
+    </w:p>
+    <w:p>
+      <w:pPr>
+        <w:pStyle w:val="Normal"/>
+        <w:spacing w:lineRule="auto" w:line="225" w:before="150" w:after="150"/>
+        <w:rPr>
+          <w:rFonts w:ascii="Calibri" w:hAnsi="Calibri" w:eastAsia="Calibri" w:cs="Calibri"/>
+          <w:color w:val="auto"/>
+          <w:kern w:val="0"/>
+          <w:sz w:val="28"/>
+          <w:szCs w:val="28"/>
+          <w:lang w:val="en-US" w:eastAsia="zh-CN" w:bidi="hi-IN"/>
+        </w:rPr>
+      </w:pPr>
+      <w:r>
+        <w:rPr>
+          <w:rFonts w:eastAsia="Calibri" w:cs="Calibri" w:ascii="Calibri" w:hAnsi="Calibri"/>
+          <w:color w:val="auto"/>
+          <w:kern w:val="0"/>
+          <w:sz w:val="28"/>
+          <w:szCs w:val="28"/>
+          <w:lang w:val="en-US" w:eastAsia="zh-CN" w:bidi="hi-IN"/>
+        </w:rPr>
+        <mc:AlternateContent>
+          <mc:Choice Requires="wps">
+            <w:drawing>
+              <wp:anchor behindDoc="0" distT="0" distB="0" distL="0" distR="0" simplePos="0" locked="0" layoutInCell="1" allowOverlap="1" relativeHeight="10">
+                <wp:simplePos x="0" y="0"/>
+                <wp:positionH relativeFrom="column">
+                  <wp:posOffset>1799590</wp:posOffset>
+                </wp:positionH>
+                <wp:positionV relativeFrom="paragraph">
+                  <wp:posOffset>374650</wp:posOffset>
+                </wp:positionV>
+                <wp:extent cx="1753235" cy="638810"/>
+                <wp:effectExtent l="0" t="0" r="0" b="0"/>
+                <wp:wrapNone/>
+                <wp:docPr id="9" name="Shape3"/>
+                <a:graphic xmlns:a="http://schemas.openxmlformats.org/drawingml/2006/main">
+                  <a:graphicData uri="http://schemas.microsoft.com/office/word/2010/wordprocessingShape">
+                    <wps:wsp>
+                      <wps:cNvSpPr/>
+                      <wps:spPr>
+                        <a:xfrm flipV="1">
+                          <a:off x="0" y="0"/>
+                          <a:ext cx="1752480" cy="638280"/>
+                        </a:xfrm>
+                        <a:prstGeom prst="line">
+                          <a:avLst/>
+                        </a:prstGeom>
+                        <a:ln>
+                          <a:solidFill>
+                            <a:srgbClr val="3465a4"/>
+                          </a:solidFill>
+                          <a:tailEnd len="med" type="triangle" w="med"/>
+                        </a:ln>
+                      </wps:spPr>
+                      <wps:style>
+                        <a:lnRef idx="0"/>
+                        <a:fillRef idx="0"/>
+                        <a:effectRef idx="0"/>
+                        <a:fontRef idx="minor"/>
+                      </wps:style>
+                      <wps:bodyPr/>
+                    </wps:wsp>
+                  </a:graphicData>
+                </a:graphic>
+              </wp:anchor>
+            </w:drawing>
+          </mc:Choice>
+          <mc:Fallback>
+            <w:pict>
+              <v:line id="shape_0" from="137.3pt,7.4pt" to="275.25pt,57.6pt" ID="Shape3" stroked="t" style="position:absolute;flip:y">
+                <v:stroke color="#3465a4" endarrow="block" endarrowwidth="medium" endarrowlength="medium" joinstyle="round" endcap="flat"/>
+                <v:fill o:detectmouseclick="t" on="false"/>
+              </v:line>
+            </w:pict>
+          </mc:Fallback>
+        </mc:AlternateContent>
+        <mc:AlternateContent>
+          <mc:Choice Requires="wps">
+            <w:drawing>
+              <wp:anchor behindDoc="0" distT="0" distB="0" distL="0" distR="0" simplePos="0" locked="0" layoutInCell="1" allowOverlap="1" relativeHeight="11">
+                <wp:simplePos x="0" y="0"/>
+                <wp:positionH relativeFrom="column">
+                  <wp:posOffset>2059305</wp:posOffset>
+                </wp:positionH>
+                <wp:positionV relativeFrom="paragraph">
+                  <wp:posOffset>677545</wp:posOffset>
+                </wp:positionV>
+                <wp:extent cx="1812925" cy="1667510"/>
+                <wp:effectExtent l="0" t="0" r="0" b="0"/>
+                <wp:wrapNone/>
+                <wp:docPr id="10" name="Shape4"/>
+                <a:graphic xmlns:a="http://schemas.openxmlformats.org/drawingml/2006/main">
+                  <a:graphicData uri="http://schemas.microsoft.com/office/word/2010/wordprocessingShape">
+                    <wps:wsp>
+                      <wps:cNvSpPr/>
+                      <wps:spPr>
+                        <a:xfrm flipV="1">
+                          <a:off x="0" y="0"/>
+                          <a:ext cx="1812240" cy="1666800"/>
+                        </a:xfrm>
+                        <a:prstGeom prst="line">
+                          <a:avLst/>
+                        </a:prstGeom>
+                        <a:ln>
+                          <a:solidFill>
+                            <a:srgbClr val="3465a4"/>
+                          </a:solidFill>
+                          <a:tailEnd len="med" type="triangle" w="med"/>
+                        </a:ln>
+                      </wps:spPr>
+                      <wps:style>
+                        <a:lnRef idx="0"/>
+                        <a:fillRef idx="0"/>
+                        <a:effectRef idx="0"/>
+                        <a:fontRef idx="minor"/>
+                      </wps:style>
+                      <wps:bodyPr/>
+                    </wps:wsp>
+                  </a:graphicData>
+                </a:graphic>
+              </wp:anchor>
+            </w:drawing>
+          </mc:Choice>
+          <mc:Fallback>
+            <w:pict>
+              <v:line id="shape_0" from="136.55pt,22.4pt" to="279.2pt,153.6pt" ID="Shape4" stroked="t" style="position:absolute;flip:y">
+                <v:stroke color="#3465a4" endarrow="block" endarrowwidth="medium" endarrowlength="medium" joinstyle="round" endcap="flat"/>
+                <v:fill o:detectmouseclick="t" on="false"/>
+              </v:line>
+            </w:pict>
+          </mc:Fallback>
+        </mc:AlternateContent>
+      </w:r>
+    </w:p>
+    <w:p>
+      <w:pPr>
+        <w:pStyle w:val="Normal"/>
+        <w:spacing w:lineRule="auto" w:line="225" w:before="150" w:after="150"/>
+        <w:rPr>
+          <w:rFonts w:ascii="Calibri" w:hAnsi="Calibri" w:eastAsia="Calibri" w:cs="Calibri"/>
+          <w:color w:val="auto"/>
+          <w:kern w:val="0"/>
+          <w:sz w:val="28"/>
+          <w:szCs w:val="28"/>
+          <w:lang w:val="en-US" w:eastAsia="zh-CN" w:bidi="hi-IN"/>
+        </w:rPr>
+      </w:pPr>
+      <w:r>
+        <w:rPr>
+          <w:rFonts w:eastAsia="Calibri" w:cs="Calibri" w:ascii="Calibri" w:hAnsi="Calibri"/>
+          <w:color w:val="auto"/>
+          <w:kern w:val="0"/>
+          <w:sz w:val="28"/>
+          <w:szCs w:val="28"/>
+          <w:lang w:val="en-US" w:eastAsia="zh-CN" w:bidi="hi-IN"/>
+        </w:rPr>
+      </w:r>
+    </w:p>
+    <w:p>
+      <w:pPr>
+        <w:pStyle w:val="Normal"/>
+        <w:spacing w:lineRule="auto" w:line="225" w:before="150" w:after="150"/>
+        <w:rPr>
+          <w:rFonts w:ascii="Calibri" w:hAnsi="Calibri" w:eastAsia="Calibri" w:cs="Calibri"/>
+          <w:color w:val="auto"/>
+          <w:kern w:val="0"/>
+          <w:sz w:val="28"/>
+          <w:szCs w:val="28"/>
+          <w:lang w:val="en-US" w:eastAsia="zh-CN" w:bidi="hi-IN"/>
+        </w:rPr>
+      </w:pPr>
+      <w:r>
+        <w:rPr>
+          <w:rFonts w:eastAsia="Calibri" w:cs="Calibri" w:ascii="Calibri" w:hAnsi="Calibri"/>
+          <w:color w:val="auto"/>
+          <w:kern w:val="0"/>
+          <w:sz w:val="28"/>
+          <w:szCs w:val="28"/>
+          <w:lang w:val="en-US" w:eastAsia="zh-CN" w:bidi="hi-IN"/>
+        </w:rPr>
+        <mc:AlternateContent>
+          <mc:Choice Requires="wps">
+            <w:drawing>
+              <wp:anchor behindDoc="0" distT="0" distB="0" distL="0" distR="0" simplePos="0" locked="0" layoutInCell="1" allowOverlap="1" relativeHeight="12">
+                <wp:simplePos x="0" y="0"/>
+                <wp:positionH relativeFrom="column">
+                  <wp:posOffset>1765935</wp:posOffset>
+                </wp:positionH>
+                <wp:positionV relativeFrom="paragraph">
+                  <wp:posOffset>304800</wp:posOffset>
+                </wp:positionV>
+                <wp:extent cx="1753235" cy="400685"/>
+                <wp:effectExtent l="0" t="0" r="0" b="0"/>
+                <wp:wrapNone/>
+                <wp:docPr id="11" name="Shape5"/>
+                <a:graphic xmlns:a="http://schemas.openxmlformats.org/drawingml/2006/main">
+                  <a:graphicData uri="http://schemas.microsoft.com/office/word/2010/wordprocessingShape">
+                    <wps:wsp>
+                      <wps:cNvSpPr/>
+                      <wps:spPr>
+                        <a:xfrm>
+                          <a:off x="0" y="0"/>
+                          <a:ext cx="1752480" cy="399960"/>
+                        </a:xfrm>
+                        <a:prstGeom prst="line">
+                          <a:avLst/>
+                        </a:prstGeom>
+                        <a:ln>
+                          <a:solidFill>
+                            <a:srgbClr val="3465a4"/>
+                          </a:solidFill>
+                          <a:tailEnd len="med" type="triangle" w="med"/>
+                        </a:ln>
+                      </wps:spPr>
+                      <wps:style>
+                        <a:lnRef idx="0"/>
+                        <a:fillRef idx="0"/>
+                        <a:effectRef idx="0"/>
+                        <a:fontRef idx="minor"/>
+                      </wps:style>
+                      <wps:bodyPr/>
+                    </wps:wsp>
+                  </a:graphicData>
+                </a:graphic>
+              </wp:anchor>
+            </w:drawing>
+          </mc:Choice>
+          <mc:Fallback>
+            <w:pict>
+              <v:line id="shape_0" from="137.3pt,9.05pt" to="275.25pt,40.5pt" ID="Shape5" stroked="t" style="position:absolute">
+                <v:stroke color="#3465a4" endarrow="block" endarrowwidth="medium" endarrowlength="medium" joinstyle="round" endcap="flat"/>
+                <v:fill o:detectmouseclick="t" on="false"/>
+              </v:line>
+            </w:pict>
+          </mc:Fallback>
+        </mc:AlternateContent>
+      </w:r>
+    </w:p>
+    <w:p>
+      <w:pPr>
+        <w:pStyle w:val="Normal"/>
+        <w:spacing w:lineRule="auto" w:line="225" w:before="150" w:after="150"/>
+        <w:rPr>
+          <w:rFonts w:ascii="Calibri" w:hAnsi="Calibri" w:eastAsia="Calibri" w:cs="Calibri"/>
+          <w:color w:val="auto"/>
+          <w:kern w:val="0"/>
+          <w:sz w:val="28"/>
+          <w:szCs w:val="28"/>
+          <w:lang w:val="en-US" w:eastAsia="zh-CN" w:bidi="hi-IN"/>
+        </w:rPr>
+      </w:pPr>
+      <w:r>
+        <w:rPr>
+          <w:rFonts w:eastAsia="Calibri" w:cs="Calibri" w:ascii="Calibri" w:hAnsi="Calibri"/>
+          <w:color w:val="auto"/>
+          <w:kern w:val="0"/>
+          <w:sz w:val="28"/>
+          <w:szCs w:val="28"/>
+          <w:lang w:val="en-US" w:eastAsia="zh-CN" w:bidi="hi-IN"/>
+        </w:rPr>
+      </w:r>
+    </w:p>
+    <w:p>
+      <w:pPr>
+        <w:pStyle w:val="Normal"/>
+        <w:spacing w:lineRule="auto" w:line="225" w:before="150" w:after="150"/>
+        <w:rPr>
+          <w:rFonts w:ascii="Calibri" w:hAnsi="Calibri" w:eastAsia="Calibri" w:cs="Calibri"/>
+          <w:color w:val="auto"/>
+          <w:kern w:val="0"/>
+          <w:sz w:val="28"/>
+          <w:szCs w:val="28"/>
+          <w:lang w:val="en-US" w:eastAsia="zh-CN" w:bidi="hi-IN"/>
+        </w:rPr>
+      </w:pPr>
+      <w:r>
+        <w:rPr>
+          <w:rFonts w:eastAsia="Calibri" w:cs="Calibri" w:ascii="Calibri" w:hAnsi="Calibri"/>
+          <w:color w:val="auto"/>
+          <w:kern w:val="0"/>
+          <w:sz w:val="28"/>
+          <w:szCs w:val="28"/>
+          <w:lang w:val="en-US" w:eastAsia="zh-CN" w:bidi="hi-IN"/>
+        </w:rPr>
+        <mc:AlternateContent>
+          <mc:Choice Requires="wps">
+            <w:drawing>
+              <wp:anchor behindDoc="0" distT="0" distB="0" distL="0" distR="0" simplePos="0" locked="0" layoutInCell="1" allowOverlap="1" relativeHeight="13">
+                <wp:simplePos x="0" y="0"/>
+                <wp:positionH relativeFrom="column">
+                  <wp:posOffset>1837055</wp:posOffset>
+                </wp:positionH>
+                <wp:positionV relativeFrom="paragraph">
+                  <wp:posOffset>539115</wp:posOffset>
+                </wp:positionV>
+                <wp:extent cx="1762760" cy="876935"/>
+                <wp:effectExtent l="0" t="0" r="0" b="0"/>
+                <wp:wrapNone/>
+                <wp:docPr id="12" name="Shape6"/>
+                <a:graphic xmlns:a="http://schemas.openxmlformats.org/drawingml/2006/main">
+                  <a:graphicData uri="http://schemas.microsoft.com/office/word/2010/wordprocessingShape">
+                    <wps:wsp>
+                      <wps:cNvSpPr/>
+                      <wps:spPr>
+                        <a:xfrm flipV="1">
+                          <a:off x="0" y="0"/>
+                          <a:ext cx="1762200" cy="876240"/>
+                        </a:xfrm>
+                        <a:prstGeom prst="line">
+                          <a:avLst/>
+                        </a:prstGeom>
+                        <a:ln>
+                          <a:solidFill>
+                            <a:srgbClr val="3465a4"/>
+                          </a:solidFill>
+                          <a:tailEnd len="med" type="triangle" w="med"/>
+                        </a:ln>
+                      </wps:spPr>
+                      <wps:style>
+                        <a:lnRef idx="0"/>
+                        <a:fillRef idx="0"/>
+                        <a:effectRef idx="0"/>
+                        <a:fontRef idx="minor"/>
+                      </wps:style>
+                      <wps:bodyPr/>
+                    </wps:wsp>
+                  </a:graphicData>
+                </a:graphic>
+              </wp:anchor>
+            </w:drawing>
+          </mc:Choice>
+          <mc:Fallback>
+            <w:pict>
+              <v:line id="shape_0" from="136.55pt,15.2pt" to="275.25pt,84.15pt" ID="Shape6" stroked="t" style="position:absolute;flip:y">
+                <v:stroke color="#3465a4" endarrow="block" endarrowwidth="medium" endarrowlength="medium" joinstyle="round" endcap="flat"/>
+                <v:fill o:detectmouseclick="t" on="false"/>
+              </v:line>
+            </w:pict>
+          </mc:Fallback>
+        </mc:AlternateContent>
+      </w:r>
+    </w:p>
+    <w:p>
+      <w:pPr>
+        <w:pStyle w:val="Normal"/>
+        <w:spacing w:lineRule="auto" w:line="225" w:before="150" w:after="150"/>
+        <w:rPr>
+          <w:rFonts w:ascii="Calibri" w:hAnsi="Calibri" w:eastAsia="Calibri" w:cs="Calibri"/>
+          <w:color w:val="auto"/>
+          <w:kern w:val="0"/>
+          <w:sz w:val="28"/>
+          <w:szCs w:val="28"/>
+          <w:lang w:val="en-US" w:eastAsia="zh-CN" w:bidi="hi-IN"/>
+        </w:rPr>
+      </w:pPr>
+      <w:r>
+        <w:rPr>
+          <w:rFonts w:eastAsia="Calibri" w:cs="Calibri" w:ascii="Calibri" w:hAnsi="Calibri"/>
+          <w:color w:val="auto"/>
+          <w:kern w:val="0"/>
+          <w:sz w:val="28"/>
+          <w:szCs w:val="28"/>
+          <w:lang w:val="en-US" w:eastAsia="zh-CN" w:bidi="hi-IN"/>
+        </w:rPr>
+      </w:r>
+    </w:p>
+    <w:p>
+      <w:pPr>
+        <w:pStyle w:val="Normal"/>
+        <w:spacing w:lineRule="auto" w:line="225" w:before="150" w:after="150"/>
+        <w:rPr>
+          <w:rFonts w:ascii="Calibri" w:hAnsi="Calibri" w:eastAsia="Calibri" w:cs="Calibri"/>
+          <w:color w:val="auto"/>
+          <w:kern w:val="0"/>
+          <w:sz w:val="28"/>
+          <w:szCs w:val="28"/>
+          <w:lang w:val="en-US" w:eastAsia="zh-CN" w:bidi="hi-IN"/>
+        </w:rPr>
+      </w:pPr>
+      <w:r>
+        <w:rPr>
+          <w:rFonts w:eastAsia="Calibri" w:cs="Calibri" w:ascii="Calibri" w:hAnsi="Calibri"/>
+          <w:color w:val="auto"/>
+          <w:kern w:val="0"/>
+          <w:sz w:val="28"/>
+          <w:szCs w:val="28"/>
+          <w:lang w:val="en-US" w:eastAsia="zh-CN" w:bidi="hi-IN"/>
+        </w:rPr>
+      </w:r>
+    </w:p>
+    <w:p>
+      <w:pPr>
+        <w:pStyle w:val="Normal"/>
+        <w:spacing w:lineRule="auto" w:line="225" w:before="150" w:after="150"/>
+        <w:rPr>
+          <w:rFonts w:ascii="Calibri" w:hAnsi="Calibri" w:eastAsia="Calibri" w:cs="Calibri"/>
+          <w:color w:val="auto"/>
+          <w:kern w:val="0"/>
+          <w:sz w:val="28"/>
+          <w:szCs w:val="28"/>
+          <w:lang w:val="en-US" w:eastAsia="zh-CN" w:bidi="hi-IN"/>
+        </w:rPr>
+      </w:pPr>
+      <w:r>
+        <w:rPr>
+          <w:rFonts w:eastAsia="Calibri" w:cs="Calibri" w:ascii="Calibri" w:hAnsi="Calibri"/>
+          <w:color w:val="auto"/>
+          <w:kern w:val="0"/>
+          <w:sz w:val="28"/>
+          <w:szCs w:val="28"/>
+          <w:lang w:val="en-US" w:eastAsia="zh-CN" w:bidi="hi-IN"/>
+        </w:rPr>
+      </w:r>
+    </w:p>
+    <w:p>
+      <w:pPr>
+        <w:pStyle w:val="Normal"/>
+        <w:spacing w:lineRule="auto" w:line="225" w:before="150" w:after="150"/>
+        <w:rPr>
+          <w:rFonts w:ascii="Calibri" w:hAnsi="Calibri" w:eastAsia="Calibri" w:cs="Calibri"/>
+          <w:color w:val="auto"/>
+          <w:kern w:val="0"/>
+          <w:sz w:val="28"/>
+          <w:szCs w:val="28"/>
+          <w:lang w:val="en-US" w:eastAsia="zh-CN" w:bidi="hi-IN"/>
+        </w:rPr>
+      </w:pPr>
+      <w:r>
+        <w:rPr>
+          <w:rFonts w:eastAsia="Calibri" w:cs="Calibri" w:ascii="Calibri" w:hAnsi="Calibri"/>
+          <w:color w:val="auto"/>
+          <w:kern w:val="0"/>
+          <w:sz w:val="28"/>
+          <w:szCs w:val="28"/>
+          <w:lang w:val="en-US" w:eastAsia="zh-CN" w:bidi="hi-IN"/>
+        </w:rPr>
+      </w:r>
+    </w:p>
+    <w:p>
+      <w:pPr>
+        <w:pStyle w:val="Normal"/>
+        <w:spacing w:lineRule="auto" w:line="225" w:before="150" w:after="150"/>
+        <w:rPr>
+          <w:rFonts w:ascii="Calibri" w:hAnsi="Calibri" w:eastAsia="Calibri" w:cs="Calibri"/>
+          <w:color w:val="auto"/>
+          <w:kern w:val="0"/>
+          <w:sz w:val="28"/>
+          <w:szCs w:val="28"/>
+          <w:lang w:val="en-US" w:eastAsia="zh-CN" w:bidi="hi-IN"/>
+        </w:rPr>
+      </w:pPr>
+      <w:r>
+        <w:rPr>
+          <w:rFonts w:eastAsia="Calibri" w:cs="Calibri" w:ascii="Calibri" w:hAnsi="Calibri"/>
+          <w:color w:val="auto"/>
+          <w:kern w:val="0"/>
+          <w:sz w:val="28"/>
+          <w:szCs w:val="28"/>
+          <w:lang w:val="en-US" w:eastAsia="zh-CN" w:bidi="hi-IN"/>
+        </w:rPr>
+        <w:t xml:space="preserve">Property Table: </w:t>
+      </w:r>
+      <w:r>
+        <w:rPr>
+          <w:rFonts w:eastAsia="Calibri" w:cs="Calibri" w:ascii="Calibri" w:hAnsi="Calibri"/>
+          <w:color w:val="auto"/>
+          <w:kern w:val="0"/>
+          <w:sz w:val="28"/>
+          <w:szCs w:val="28"/>
+          <w:lang w:val="en-US" w:eastAsia="zh-CN" w:bidi="hi-IN"/>
+        </w:rPr>
+        <w:t>Publication</w:t>
+      </w:r>
+    </w:p>
+    <w:tbl>
+      <w:tblPr>
+        <w:tblW w:w="9026" w:type="dxa"/>
+        <w:jc w:val="left"/>
+        <w:tblInd w:w="0" w:type="dxa"/>
+        <w:tblBorders>
+          <w:top w:val="single" w:sz="2" w:space="0" w:color="000000"/>
+          <w:left w:val="single" w:sz="2" w:space="0" w:color="000000"/>
+          <w:bottom w:val="single" w:sz="2" w:space="0" w:color="000000"/>
+          <w:insideH w:val="single" w:sz="2" w:space="0" w:color="000000"/>
+        </w:tblBorders>
+        <w:tblCellMar>
+          <w:top w:w="55" w:type="dxa"/>
+          <w:left w:w="54" w:type="dxa"/>
+          <w:bottom w:w="55" w:type="dxa"/>
+          <w:right w:w="55" w:type="dxa"/>
+        </w:tblCellMar>
+      </w:tblPr>
+      <w:tblGrid>
+        <w:gridCol w:w="1805"/>
+        <w:gridCol w:w="1805"/>
+        <w:gridCol w:w="1805"/>
+        <w:gridCol w:w="1805"/>
+        <w:gridCol w:w="1806"/>
+      </w:tblGrid>
+      <w:tr>
+        <w:trPr/>
+        <w:tc>
+          <w:tcPr>
+            <w:tcW w:w="1805" w:type="dxa"/>
+            <w:tcBorders>
+              <w:top w:val="single" w:sz="2" w:space="0" w:color="000000"/>
+              <w:left w:val="single" w:sz="2" w:space="0" w:color="000000"/>
+              <w:bottom w:val="single" w:sz="2" w:space="0" w:color="000000"/>
+              <w:insideH w:val="single" w:sz="2" w:space="0" w:color="000000"/>
+            </w:tcBorders>
+            <w:shd w:fill="auto" w:val="clear"/>
+          </w:tcPr>
+          <w:p>
+            <w:pPr>
+              <w:pStyle w:val="TableContents"/>
+              <w:rPr/>
+            </w:pPr>
+            <w:r>
+              <w:rPr/>
+              <w:t>Name</w:t>
+            </w:r>
+          </w:p>
+        </w:tc>
+        <w:tc>
+          <w:tcPr>
+            <w:tcW w:w="1805" w:type="dxa"/>
+            <w:tcBorders>
+              <w:top w:val="single" w:sz="2" w:space="0" w:color="000000"/>
+              <w:left w:val="single" w:sz="2" w:space="0" w:color="000000"/>
+              <w:bottom w:val="single" w:sz="2" w:space="0" w:color="000000"/>
+              <w:insideH w:val="single" w:sz="2" w:space="0" w:color="000000"/>
+            </w:tcBorders>
+            <w:shd w:fill="auto" w:val="clear"/>
+          </w:tcPr>
+          <w:p>
+            <w:pPr>
+              <w:pStyle w:val="TableContents"/>
+              <w:rPr/>
+            </w:pPr>
+            <w:r>
+              <w:rPr/>
+              <w:t>author_of</w:t>
+            </w:r>
+          </w:p>
+        </w:tc>
+        <w:tc>
+          <w:tcPr>
+            <w:tcW w:w="1805" w:type="dxa"/>
+            <w:tcBorders>
+              <w:top w:val="single" w:sz="2" w:space="0" w:color="000000"/>
+              <w:left w:val="single" w:sz="2" w:space="0" w:color="000000"/>
+              <w:bottom w:val="single" w:sz="2" w:space="0" w:color="000000"/>
+              <w:insideH w:val="single" w:sz="2" w:space="0" w:color="000000"/>
+            </w:tcBorders>
+            <w:shd w:fill="auto" w:val="clear"/>
+          </w:tcPr>
+          <w:p>
+            <w:pPr>
+              <w:pStyle w:val="TableContents"/>
+              <w:rPr/>
+            </w:pPr>
+            <w:r>
+              <w:rPr/>
+              <w:t>publishedin_venue</w:t>
+            </w:r>
+          </w:p>
+        </w:tc>
+        <w:tc>
+          <w:tcPr>
+            <w:tcW w:w="1805" w:type="dxa"/>
+            <w:tcBorders>
+              <w:top w:val="single" w:sz="2" w:space="0" w:color="000000"/>
+              <w:left w:val="single" w:sz="2" w:space="0" w:color="000000"/>
+              <w:bottom w:val="single" w:sz="2" w:space="0" w:color="000000"/>
+              <w:insideH w:val="single" w:sz="2" w:space="0" w:color="000000"/>
+            </w:tcBorders>
+            <w:shd w:fill="auto" w:val="clear"/>
+          </w:tcPr>
+          <w:p>
+            <w:pPr>
+              <w:pStyle w:val="TableContents"/>
+              <w:rPr/>
+            </w:pPr>
+            <w:r>
+              <w:rPr/>
+              <w:t>has_publisher</w:t>
+            </w:r>
+          </w:p>
+        </w:tc>
+        <w:tc>
+          <w:tcPr>
+            <w:tcW w:w="1806" w:type="dxa"/>
+            <w:tcBorders>
+              <w:top w:val="single" w:sz="2" w:space="0" w:color="000000"/>
+              <w:left w:val="single" w:sz="2" w:space="0" w:color="000000"/>
+              <w:bottom w:val="single" w:sz="2" w:space="0" w:color="000000"/>
+              <w:right w:val="single" w:sz="2" w:space="0" w:color="000000"/>
+              <w:insideH w:val="single" w:sz="2" w:space="0" w:color="000000"/>
+              <w:insideV w:val="single" w:sz="2" w:space="0" w:color="000000"/>
+            </w:tcBorders>
+            <w:shd w:fill="auto" w:val="clear"/>
+          </w:tcPr>
+          <w:p>
+            <w:pPr>
+              <w:pStyle w:val="TableContents"/>
+              <w:rPr/>
+            </w:pPr>
+            <w:r>
+              <w:rPr/>
+              <w:t>p_year</w:t>
+            </w:r>
+          </w:p>
+        </w:tc>
+      </w:tr>
+      <w:tr>
+        <w:trPr/>
+        <w:tc>
+          <w:tcPr>
+            <w:tcW w:w="1805" w:type="dxa"/>
+            <w:tcBorders>
+              <w:left w:val="single" w:sz="2" w:space="0" w:color="000000"/>
+              <w:bottom w:val="single" w:sz="2" w:space="0" w:color="000000"/>
+              <w:insideH w:val="single" w:sz="2" w:space="0" w:color="000000"/>
+            </w:tcBorders>
+            <w:shd w:fill="auto" w:val="clear"/>
+          </w:tcPr>
+          <w:p>
+            <w:pPr>
+              <w:pStyle w:val="TableContents"/>
+              <w:rPr/>
+            </w:pPr>
+            <w:r>
+              <w:rPr/>
+              <w:t>Mayank Kejriwal</w:t>
+            </w:r>
+          </w:p>
+        </w:tc>
+        <w:tc>
+          <w:tcPr>
+            <w:tcW w:w="1805" w:type="dxa"/>
+            <w:tcBorders>
+              <w:left w:val="single" w:sz="2" w:space="0" w:color="000000"/>
+              <w:bottom w:val="single" w:sz="2" w:space="0" w:color="000000"/>
+              <w:insideH w:val="single" w:sz="2" w:space="0" w:color="000000"/>
+            </w:tcBorders>
+            <w:shd w:fill="auto" w:val="clear"/>
+          </w:tcPr>
+          <w:p>
+            <w:pPr>
+              <w:pStyle w:val="TableContents"/>
+              <w:rPr/>
+            </w:pPr>
+            <w:r>
+              <w:rPr/>
+              <w:t>Populating linked data</w:t>
+            </w:r>
+          </w:p>
+        </w:tc>
+        <w:tc>
+          <w:tcPr>
+            <w:tcW w:w="1805" w:type="dxa"/>
+            <w:tcBorders>
+              <w:left w:val="single" w:sz="2" w:space="0" w:color="000000"/>
+              <w:bottom w:val="single" w:sz="2" w:space="0" w:color="000000"/>
+              <w:insideH w:val="single" w:sz="2" w:space="0" w:color="000000"/>
+            </w:tcBorders>
+            <w:shd w:fill="auto" w:val="clear"/>
+          </w:tcPr>
+          <w:p>
+            <w:pPr>
+              <w:pStyle w:val="TableContents"/>
+              <w:rPr/>
+            </w:pPr>
+            <w:r>
+              <w:rPr/>
+              <w:t>ISWC</w:t>
+            </w:r>
+          </w:p>
+        </w:tc>
+        <w:tc>
+          <w:tcPr>
+            <w:tcW w:w="1805" w:type="dxa"/>
+            <w:tcBorders>
+              <w:left w:val="single" w:sz="2" w:space="0" w:color="000000"/>
+              <w:bottom w:val="single" w:sz="2" w:space="0" w:color="000000"/>
+              <w:insideH w:val="single" w:sz="2" w:space="0" w:color="000000"/>
+            </w:tcBorders>
+            <w:shd w:fill="auto" w:val="clear"/>
+          </w:tcPr>
+          <w:p>
+            <w:pPr>
+              <w:pStyle w:val="TableContents"/>
+              <w:rPr/>
+            </w:pPr>
+            <w:r>
+              <w:rPr/>
+              <w:t>Springer</w:t>
+            </w:r>
+          </w:p>
+        </w:tc>
+        <w:tc>
+          <w:tcPr>
+            <w:tcW w:w="1806" w:type="dxa"/>
+            <w:tcBorders>
+              <w:left w:val="single" w:sz="2" w:space="0" w:color="000000"/>
+              <w:bottom w:val="single" w:sz="2" w:space="0" w:color="000000"/>
+              <w:right w:val="single" w:sz="2" w:space="0" w:color="000000"/>
+              <w:insideH w:val="single" w:sz="2" w:space="0" w:color="000000"/>
+              <w:insideV w:val="single" w:sz="2" w:space="0" w:color="000000"/>
+            </w:tcBorders>
+            <w:shd w:fill="auto" w:val="clear"/>
+          </w:tcPr>
+          <w:p>
+            <w:pPr>
+              <w:pStyle w:val="TableContents"/>
+              <w:rPr/>
+            </w:pPr>
+            <w:r>
+              <w:rPr/>
+              <w:t>2014</w:t>
+            </w:r>
+          </w:p>
+        </w:tc>
+      </w:tr>
+      <w:tr>
+        <w:trPr/>
+        <w:tc>
+          <w:tcPr>
+            <w:tcW w:w="1805" w:type="dxa"/>
+            <w:tcBorders>
+              <w:left w:val="single" w:sz="2" w:space="0" w:color="000000"/>
+              <w:bottom w:val="single" w:sz="2" w:space="0" w:color="000000"/>
+              <w:insideH w:val="single" w:sz="2" w:space="0" w:color="000000"/>
+            </w:tcBorders>
+            <w:shd w:fill="auto" w:val="clear"/>
+          </w:tcPr>
+          <w:p>
+            <w:pPr>
+              <w:pStyle w:val="TableContents"/>
+              <w:rPr/>
+            </w:pPr>
+            <w:r>
+              <w:rPr/>
+              <w:t>Danieal Miranker</w:t>
+            </w:r>
+          </w:p>
+        </w:tc>
+        <w:tc>
+          <w:tcPr>
+            <w:tcW w:w="1805" w:type="dxa"/>
+            <w:tcBorders>
+              <w:left w:val="single" w:sz="2" w:space="0" w:color="000000"/>
+              <w:bottom w:val="single" w:sz="2" w:space="0" w:color="000000"/>
+              <w:insideH w:val="single" w:sz="2" w:space="0" w:color="000000"/>
+            </w:tcBorders>
+            <w:shd w:fill="auto" w:val="clear"/>
+          </w:tcPr>
+          <w:p>
+            <w:pPr>
+              <w:pStyle w:val="TableContents"/>
+              <w:rPr/>
+            </w:pPr>
+            <w:r>
+              <w:rPr/>
+              <w:t>Populating linked data</w:t>
+            </w:r>
+          </w:p>
+        </w:tc>
+        <w:tc>
+          <w:tcPr>
+            <w:tcW w:w="1805" w:type="dxa"/>
+            <w:tcBorders>
+              <w:left w:val="single" w:sz="2" w:space="0" w:color="000000"/>
+              <w:bottom w:val="single" w:sz="2" w:space="0" w:color="000000"/>
+              <w:insideH w:val="single" w:sz="2" w:space="0" w:color="000000"/>
+            </w:tcBorders>
+            <w:shd w:fill="auto" w:val="clear"/>
+          </w:tcPr>
+          <w:p>
+            <w:pPr>
+              <w:pStyle w:val="TableContents"/>
+              <w:rPr/>
+            </w:pPr>
+            <w:r>
+              <w:rPr/>
+              <w:t>ISWC</w:t>
+            </w:r>
+          </w:p>
+        </w:tc>
+        <w:tc>
+          <w:tcPr>
+            <w:tcW w:w="1805" w:type="dxa"/>
+            <w:tcBorders>
+              <w:left w:val="single" w:sz="2" w:space="0" w:color="000000"/>
+              <w:bottom w:val="single" w:sz="2" w:space="0" w:color="000000"/>
+              <w:insideH w:val="single" w:sz="2" w:space="0" w:color="000000"/>
+            </w:tcBorders>
+            <w:shd w:fill="auto" w:val="clear"/>
+          </w:tcPr>
+          <w:p>
+            <w:pPr>
+              <w:pStyle w:val="TableContents"/>
+              <w:rPr/>
+            </w:pPr>
+            <w:r>
+              <w:rPr/>
+              <w:t>Springer</w:t>
+            </w:r>
+          </w:p>
+        </w:tc>
+        <w:tc>
+          <w:tcPr>
+            <w:tcW w:w="1806" w:type="dxa"/>
+            <w:tcBorders>
+              <w:left w:val="single" w:sz="2" w:space="0" w:color="000000"/>
+              <w:bottom w:val="single" w:sz="2" w:space="0" w:color="000000"/>
+              <w:right w:val="single" w:sz="2" w:space="0" w:color="000000"/>
+              <w:insideH w:val="single" w:sz="2" w:space="0" w:color="000000"/>
+              <w:insideV w:val="single" w:sz="2" w:space="0" w:color="000000"/>
+            </w:tcBorders>
+            <w:shd w:fill="auto" w:val="clear"/>
+          </w:tcPr>
+          <w:p>
+            <w:pPr>
+              <w:pStyle w:val="TableContents"/>
+              <w:rPr/>
+            </w:pPr>
+            <w:r>
+              <w:rPr/>
+              <w:t>2014</w:t>
+            </w:r>
+          </w:p>
+        </w:tc>
+      </w:tr>
+      <w:tr>
+        <w:trPr>
+          <w:trHeight w:val="423" w:hRule="atLeast"/>
+        </w:trPr>
+        <w:tc>
+          <w:tcPr>
+            <w:tcW w:w="1805" w:type="dxa"/>
+            <w:tcBorders>
+              <w:left w:val="single" w:sz="2" w:space="0" w:color="000000"/>
+              <w:bottom w:val="single" w:sz="2" w:space="0" w:color="000000"/>
+              <w:insideH w:val="single" w:sz="2" w:space="0" w:color="000000"/>
+            </w:tcBorders>
+            <w:shd w:fill="auto" w:val="clear"/>
+          </w:tcPr>
+          <w:p>
+            <w:pPr>
+              <w:pStyle w:val="TableContents"/>
+              <w:rPr/>
+            </w:pPr>
+            <w:r>
+              <w:rPr/>
+              <w:t>Albo Tiani</w:t>
+            </w:r>
+          </w:p>
+        </w:tc>
+        <w:tc>
+          <w:tcPr>
+            <w:tcW w:w="1805" w:type="dxa"/>
+            <w:tcBorders>
+              <w:left w:val="single" w:sz="2" w:space="0" w:color="000000"/>
+              <w:bottom w:val="single" w:sz="2" w:space="0" w:color="000000"/>
+              <w:insideH w:val="single" w:sz="2" w:space="0" w:color="000000"/>
+            </w:tcBorders>
+            <w:shd w:fill="auto" w:val="clear"/>
+          </w:tcPr>
+          <w:p>
+            <w:pPr>
+              <w:pStyle w:val="TableContents"/>
+              <w:rPr/>
+            </w:pPr>
+            <w:r>
+              <w:rPr/>
+              <w:t>Populating linked data</w:t>
+            </w:r>
+          </w:p>
+        </w:tc>
+        <w:tc>
+          <w:tcPr>
+            <w:tcW w:w="1805" w:type="dxa"/>
+            <w:tcBorders>
+              <w:left w:val="single" w:sz="2" w:space="0" w:color="000000"/>
+              <w:bottom w:val="single" w:sz="2" w:space="0" w:color="000000"/>
+              <w:insideH w:val="single" w:sz="2" w:space="0" w:color="000000"/>
+            </w:tcBorders>
+            <w:shd w:fill="auto" w:val="clear"/>
+          </w:tcPr>
+          <w:p>
+            <w:pPr>
+              <w:pStyle w:val="TableContents"/>
+              <w:rPr/>
+            </w:pPr>
+            <w:r>
+              <w:rPr/>
+              <w:t>ISWC</w:t>
+            </w:r>
+          </w:p>
+        </w:tc>
+        <w:tc>
+          <w:tcPr>
+            <w:tcW w:w="1805" w:type="dxa"/>
+            <w:tcBorders>
+              <w:left w:val="single" w:sz="2" w:space="0" w:color="000000"/>
+              <w:bottom w:val="single" w:sz="2" w:space="0" w:color="000000"/>
+              <w:insideH w:val="single" w:sz="2" w:space="0" w:color="000000"/>
+            </w:tcBorders>
+            <w:shd w:fill="auto" w:val="clear"/>
+          </w:tcPr>
+          <w:p>
+            <w:pPr>
+              <w:pStyle w:val="TableContents"/>
+              <w:rPr/>
+            </w:pPr>
+            <w:r>
+              <w:rPr/>
+              <w:t>Springer</w:t>
+            </w:r>
+          </w:p>
+        </w:tc>
+        <w:tc>
+          <w:tcPr>
+            <w:tcW w:w="1806" w:type="dxa"/>
+            <w:tcBorders>
+              <w:left w:val="single" w:sz="2" w:space="0" w:color="000000"/>
+              <w:bottom w:val="single" w:sz="2" w:space="0" w:color="000000"/>
+              <w:right w:val="single" w:sz="2" w:space="0" w:color="000000"/>
+              <w:insideH w:val="single" w:sz="2" w:space="0" w:color="000000"/>
+              <w:insideV w:val="single" w:sz="2" w:space="0" w:color="000000"/>
+            </w:tcBorders>
+            <w:shd w:fill="auto" w:val="clear"/>
+          </w:tcPr>
+          <w:p>
+            <w:pPr>
+              <w:pStyle w:val="TableContents"/>
+              <w:rPr/>
+            </w:pPr>
+            <w:r>
+              <w:rPr/>
+              <w:t>2014</w:t>
+            </w:r>
+          </w:p>
+        </w:tc>
+      </w:tr>
+      <w:tr>
+        <w:trPr>
+          <w:trHeight w:val="423" w:hRule="atLeast"/>
+        </w:trPr>
+        <w:tc>
+          <w:tcPr>
+            <w:tcW w:w="1805" w:type="dxa"/>
+            <w:tcBorders>
+              <w:left w:val="single" w:sz="2" w:space="0" w:color="000000"/>
+              <w:bottom w:val="single" w:sz="2" w:space="0" w:color="000000"/>
+              <w:insideH w:val="single" w:sz="2" w:space="0" w:color="000000"/>
+            </w:tcBorders>
+            <w:shd w:fill="auto" w:val="clear"/>
+          </w:tcPr>
+          <w:p>
+            <w:pPr>
+              <w:pStyle w:val="TableContents"/>
+              <w:rPr/>
+            </w:pPr>
+            <w:r>
+              <w:rPr/>
+              <w:t>Danieal Miranker</w:t>
+            </w:r>
+          </w:p>
+        </w:tc>
+        <w:tc>
+          <w:tcPr>
+            <w:tcW w:w="1805" w:type="dxa"/>
+            <w:tcBorders>
+              <w:left w:val="single" w:sz="2" w:space="0" w:color="000000"/>
+              <w:bottom w:val="single" w:sz="2" w:space="0" w:color="000000"/>
+              <w:insideH w:val="single" w:sz="2" w:space="0" w:color="000000"/>
+            </w:tcBorders>
+            <w:shd w:fill="auto" w:val="clear"/>
+          </w:tcPr>
+          <w:p>
+            <w:pPr>
+              <w:pStyle w:val="TableContents"/>
+              <w:rPr/>
+            </w:pPr>
+            <w:r>
+              <w:rPr/>
+              <w:t>Schema complete</w:t>
+            </w:r>
+          </w:p>
+        </w:tc>
+        <w:tc>
+          <w:tcPr>
+            <w:tcW w:w="1805" w:type="dxa"/>
+            <w:tcBorders>
+              <w:left w:val="single" w:sz="2" w:space="0" w:color="000000"/>
+              <w:bottom w:val="single" w:sz="2" w:space="0" w:color="000000"/>
+              <w:insideH w:val="single" w:sz="2" w:space="0" w:color="000000"/>
+            </w:tcBorders>
+            <w:shd w:fill="auto" w:val="clear"/>
+          </w:tcPr>
+          <w:p>
+            <w:pPr>
+              <w:pStyle w:val="TableContents"/>
+              <w:rPr/>
+            </w:pPr>
+            <w:r>
+              <w:rPr/>
+              <w:t>SSDB</w:t>
+            </w:r>
+          </w:p>
+        </w:tc>
+        <w:tc>
+          <w:tcPr>
+            <w:tcW w:w="1805" w:type="dxa"/>
+            <w:tcBorders>
+              <w:left w:val="single" w:sz="2" w:space="0" w:color="000000"/>
+              <w:bottom w:val="single" w:sz="2" w:space="0" w:color="000000"/>
+              <w:insideH w:val="single" w:sz="2" w:space="0" w:color="000000"/>
+            </w:tcBorders>
+            <w:shd w:fill="auto" w:val="clear"/>
+          </w:tcPr>
+          <w:p>
+            <w:pPr>
+              <w:pStyle w:val="TableContents"/>
+              <w:rPr/>
+            </w:pPr>
+            <w:r>
+              <w:rPr/>
+              <w:t>Null</w:t>
+            </w:r>
+          </w:p>
+        </w:tc>
+        <w:tc>
+          <w:tcPr>
+            <w:tcW w:w="1806" w:type="dxa"/>
+            <w:tcBorders>
+              <w:left w:val="single" w:sz="2" w:space="0" w:color="000000"/>
+              <w:bottom w:val="single" w:sz="2" w:space="0" w:color="000000"/>
+              <w:right w:val="single" w:sz="2" w:space="0" w:color="000000"/>
+              <w:insideH w:val="single" w:sz="2" w:space="0" w:color="000000"/>
+              <w:insideV w:val="single" w:sz="2" w:space="0" w:color="000000"/>
+            </w:tcBorders>
+            <w:shd w:fill="auto" w:val="clear"/>
+          </w:tcPr>
+          <w:p>
+            <w:pPr>
+              <w:pStyle w:val="TableContents"/>
+              <w:rPr/>
+            </w:pPr>
+            <w:r>
+              <w:rPr/>
+              <w:t>2014</w:t>
+            </w:r>
+          </w:p>
+        </w:tc>
+      </w:tr>
+      <w:tr>
+        <w:trPr>
+          <w:trHeight w:val="423" w:hRule="atLeast"/>
+        </w:trPr>
+        <w:tc>
+          <w:tcPr>
+            <w:tcW w:w="1805" w:type="dxa"/>
+            <w:tcBorders>
+              <w:left w:val="single" w:sz="2" w:space="0" w:color="000000"/>
+              <w:bottom w:val="single" w:sz="2" w:space="0" w:color="000000"/>
+              <w:insideH w:val="single" w:sz="2" w:space="0" w:color="000000"/>
+            </w:tcBorders>
+            <w:shd w:fill="auto" w:val="clear"/>
+          </w:tcPr>
+          <w:p>
+            <w:pPr>
+              <w:pStyle w:val="TableContents"/>
+              <w:rPr/>
+            </w:pPr>
+            <w:r>
+              <w:rPr/>
+              <w:t>Albo Tiani</w:t>
+            </w:r>
+          </w:p>
+        </w:tc>
+        <w:tc>
+          <w:tcPr>
+            <w:tcW w:w="1805" w:type="dxa"/>
+            <w:tcBorders>
+              <w:left w:val="single" w:sz="2" w:space="0" w:color="000000"/>
+              <w:bottom w:val="single" w:sz="2" w:space="0" w:color="000000"/>
+              <w:insideH w:val="single" w:sz="2" w:space="0" w:color="000000"/>
+            </w:tcBorders>
+            <w:shd w:fill="auto" w:val="clear"/>
+          </w:tcPr>
+          <w:p>
+            <w:pPr>
+              <w:pStyle w:val="TableContents"/>
+              <w:rPr/>
+            </w:pPr>
+            <w:r>
+              <w:rPr/>
+              <w:t>Schema complete</w:t>
+            </w:r>
+          </w:p>
+        </w:tc>
+        <w:tc>
+          <w:tcPr>
+            <w:tcW w:w="1805" w:type="dxa"/>
+            <w:tcBorders>
+              <w:left w:val="single" w:sz="2" w:space="0" w:color="000000"/>
+              <w:bottom w:val="single" w:sz="2" w:space="0" w:color="000000"/>
+              <w:insideH w:val="single" w:sz="2" w:space="0" w:color="000000"/>
+            </w:tcBorders>
+            <w:shd w:fill="auto" w:val="clear"/>
+          </w:tcPr>
+          <w:p>
+            <w:pPr>
+              <w:pStyle w:val="TableContents"/>
+              <w:rPr/>
+            </w:pPr>
+            <w:r>
+              <w:rPr/>
+              <w:t>SSDB</w:t>
+            </w:r>
+          </w:p>
+        </w:tc>
+        <w:tc>
+          <w:tcPr>
+            <w:tcW w:w="1805" w:type="dxa"/>
+            <w:tcBorders>
+              <w:left w:val="single" w:sz="2" w:space="0" w:color="000000"/>
+              <w:bottom w:val="single" w:sz="2" w:space="0" w:color="000000"/>
+              <w:insideH w:val="single" w:sz="2" w:space="0" w:color="000000"/>
+            </w:tcBorders>
+            <w:shd w:fill="auto" w:val="clear"/>
+          </w:tcPr>
+          <w:p>
+            <w:pPr>
+              <w:pStyle w:val="TableContents"/>
+              <w:rPr/>
+            </w:pPr>
+            <w:r>
+              <w:rPr/>
+              <w:t>Null</w:t>
+            </w:r>
+          </w:p>
+        </w:tc>
+        <w:tc>
+          <w:tcPr>
+            <w:tcW w:w="1806" w:type="dxa"/>
+            <w:tcBorders>
+              <w:left w:val="single" w:sz="2" w:space="0" w:color="000000"/>
+              <w:bottom w:val="single" w:sz="2" w:space="0" w:color="000000"/>
+              <w:right w:val="single" w:sz="2" w:space="0" w:color="000000"/>
+              <w:insideH w:val="single" w:sz="2" w:space="0" w:color="000000"/>
+              <w:insideV w:val="single" w:sz="2" w:space="0" w:color="000000"/>
+            </w:tcBorders>
+            <w:shd w:fill="auto" w:val="clear"/>
+          </w:tcPr>
+          <w:p>
+            <w:pPr>
+              <w:pStyle w:val="TableContents"/>
+              <w:rPr/>
+            </w:pPr>
+            <w:r>
+              <w:rPr/>
+              <w:t>2014</w:t>
+            </w:r>
+          </w:p>
+        </w:tc>
+      </w:tr>
+    </w:tbl>
+    <w:p>
+      <w:pPr>
+        <w:pStyle w:val="Normal"/>
+        <w:spacing w:lineRule="auto" w:line="225" w:before="150" w:after="150"/>
+        <w:rPr>
+          <w:rFonts w:ascii="Calibri" w:hAnsi="Calibri" w:eastAsia="Calibri" w:cs="Calibri"/>
+          <w:color w:val="auto"/>
+          <w:kern w:val="0"/>
+          <w:sz w:val="28"/>
+          <w:szCs w:val="28"/>
+          <w:lang w:val="en-US" w:eastAsia="zh-CN" w:bidi="hi-IN"/>
+        </w:rPr>
+      </w:pPr>
+      <w:r>
+        <w:rPr>
+          <w:rFonts w:eastAsia="Calibri" w:cs="Calibri" w:ascii="Calibri" w:hAnsi="Calibri"/>
+          <w:color w:val="auto"/>
+          <w:kern w:val="0"/>
+          <w:sz w:val="28"/>
+          <w:szCs w:val="28"/>
+          <w:lang w:val="en-US" w:eastAsia="zh-CN" w:bidi="hi-IN"/>
+        </w:rPr>
+      </w:r>
+    </w:p>
+    <w:p>
+      <w:pPr>
+        <w:pStyle w:val="Normal"/>
+        <w:spacing w:lineRule="auto" w:line="225" w:before="150" w:after="150"/>
+        <w:rPr>
+          <w:rFonts w:ascii="Calibri" w:hAnsi="Calibri" w:eastAsia="Calibri" w:cs="Calibri"/>
+          <w:color w:val="auto"/>
+          <w:kern w:val="0"/>
+          <w:sz w:val="28"/>
+          <w:szCs w:val="28"/>
+          <w:lang w:val="en-US" w:eastAsia="zh-CN" w:bidi="hi-IN"/>
+        </w:rPr>
+      </w:pPr>
+      <w:r>
+        <w:rPr>
+          <w:rFonts w:eastAsia="Calibri" w:cs="Calibri" w:ascii="Calibri" w:hAnsi="Calibri"/>
+          <w:color w:val="auto"/>
+          <w:kern w:val="0"/>
+          <w:sz w:val="28"/>
+          <w:szCs w:val="28"/>
+          <w:lang w:val="en-US" w:eastAsia="zh-CN" w:bidi="hi-IN"/>
+        </w:rPr>
+      </w:r>
+    </w:p>
+    <w:p>
+      <w:pPr>
+        <w:pStyle w:val="Normal"/>
+        <w:spacing w:lineRule="auto" w:line="225" w:before="150" w:after="150"/>
+        <w:rPr>
+          <w:rFonts w:ascii="Calibri" w:hAnsi="Calibri" w:eastAsia="Calibri" w:cs="Calibri"/>
+          <w:color w:val="auto"/>
+          <w:kern w:val="0"/>
+          <w:sz w:val="28"/>
+          <w:szCs w:val="28"/>
+          <w:lang w:val="en-US" w:eastAsia="zh-CN" w:bidi="hi-IN"/>
+        </w:rPr>
+      </w:pPr>
+      <w:r>
+        <w:rPr>
+          <w:rFonts w:eastAsia="Calibri" w:cs="Calibri" w:ascii="Calibri" w:hAnsi="Calibri"/>
+          <w:color w:val="auto"/>
+          <w:kern w:val="0"/>
+          <w:sz w:val="28"/>
+          <w:szCs w:val="28"/>
+          <w:lang w:val="en-US" w:eastAsia="zh-CN" w:bidi="hi-IN"/>
+        </w:rPr>
+      </w:r>
+    </w:p>
+    <w:p>
+      <w:pPr>
+        <w:pStyle w:val="Normal"/>
+        <w:spacing w:lineRule="auto" w:line="225" w:before="150" w:after="150"/>
+        <w:rPr>
+          <w:rFonts w:ascii="Calibri" w:hAnsi="Calibri" w:eastAsia="Calibri" w:cs="Calibri"/>
+          <w:color w:val="auto"/>
+          <w:kern w:val="0"/>
+          <w:sz w:val="28"/>
+          <w:szCs w:val="28"/>
+          <w:lang w:val="en-US" w:eastAsia="zh-CN" w:bidi="hi-IN"/>
+        </w:rPr>
+      </w:pPr>
+      <w:r>
+        <w:rPr>
+          <w:rFonts w:eastAsia="Calibri" w:cs="Calibri" w:ascii="Calibri" w:hAnsi="Calibri"/>
+          <w:color w:val="auto"/>
+          <w:kern w:val="0"/>
+          <w:sz w:val="28"/>
+          <w:szCs w:val="28"/>
+          <w:lang w:val="en-US" w:eastAsia="zh-CN" w:bidi="hi-IN"/>
+        </w:rPr>
+      </w:r>
+    </w:p>
+    <w:p>
+      <w:pPr>
+        <w:pStyle w:val="Normal"/>
+        <w:spacing w:lineRule="auto" w:line="225" w:before="150" w:after="150"/>
+        <w:rPr>
+          <w:rFonts w:ascii="Calibri" w:hAnsi="Calibri"/>
+          <w:sz w:val="28"/>
+        </w:rPr>
+      </w:pPr>
+      <w:r>
+        <w:rPr>
+          <w:rFonts w:eastAsia="Calibri" w:cs="Calibri" w:ascii="Calibri" w:hAnsi="Calibri"/>
+          <w:color w:val="auto"/>
+          <w:kern w:val="0"/>
+          <w:sz w:val="28"/>
+          <w:szCs w:val="28"/>
+          <w:lang w:val="en-US" w:eastAsia="zh-CN" w:bidi="hi-IN"/>
+        </w:rPr>
+        <w:t xml:space="preserve">10) </w:t>
+      </w:r>
+      <w:r>
+        <w:rPr>
+          <w:rFonts w:eastAsia="Calibri" w:cs="Calibri" w:ascii="Calibri" w:hAnsi="Calibri"/>
+          <w:b w:val="false"/>
+          <w:i w:val="false"/>
+          <w:caps w:val="false"/>
+          <w:smallCaps w:val="false"/>
+          <w:color w:val="auto"/>
+          <w:spacing w:val="0"/>
+          <w:kern w:val="0"/>
+          <w:sz w:val="28"/>
+          <w:szCs w:val="28"/>
+          <w:lang w:val="en-US" w:eastAsia="zh-CN" w:bidi="hi-IN"/>
+        </w:rPr>
+        <w:t>What is an example of a Wikidata entity that is an instance of Item and is linked to an instance of Geographic Shape? What property links the item to the geographic shape?</w:t>
+      </w:r>
+    </w:p>
+    <w:p>
+      <w:pPr>
+        <w:pStyle w:val="Normal"/>
+        <w:spacing w:lineRule="auto" w:line="213"/>
+        <w:ind w:left="0" w:right="0" w:hanging="0"/>
+        <w:rPr>
+          <w:rFonts w:ascii="Calibri" w:hAnsi="Calibri" w:eastAsia="Calibri" w:cs="Calibri"/>
+          <w:b w:val="false"/>
+          <w:i w:val="false"/>
+          <w:caps w:val="false"/>
+          <w:smallCaps w:val="false"/>
+          <w:color w:val="auto"/>
+          <w:spacing w:val="0"/>
+          <w:kern w:val="0"/>
+          <w:sz w:val="28"/>
+          <w:szCs w:val="28"/>
+          <w:lang w:val="en-US" w:eastAsia="zh-CN" w:bidi="hi-IN"/>
+        </w:rPr>
+      </w:pPr>
+      <w:r>
+        <w:rPr>
+          <w:rFonts w:eastAsia="Calibri" w:cs="Calibri" w:ascii="Calibri" w:hAnsi="Calibri"/>
+          <w:b w:val="false"/>
+          <w:i w:val="false"/>
+          <w:caps w:val="false"/>
+          <w:smallCaps w:val="false"/>
+          <w:color w:val="auto"/>
+          <w:spacing w:val="0"/>
+          <w:kern w:val="0"/>
+          <w:sz w:val="28"/>
+          <w:szCs w:val="28"/>
+          <w:lang w:val="en-US" w:eastAsia="zh-CN" w:bidi="hi-IN"/>
+        </w:rPr>
+        <w:t>Note: You may have to look around on Wikidata to find such an entity</w:t>
+      </w:r>
+    </w:p>
+    <w:p>
+      <w:pPr>
+        <w:pStyle w:val="Normal"/>
+        <w:spacing w:lineRule="auto" w:line="225" w:before="150" w:after="150"/>
+        <w:rPr>
+          <w:rFonts w:ascii="Calibri" w:hAnsi="Calibri" w:eastAsia="Calibri" w:cs="Calibri"/>
+          <w:b w:val="false"/>
+          <w:i w:val="false"/>
+          <w:caps w:val="false"/>
+          <w:smallCaps w:val="false"/>
+          <w:color w:val="auto"/>
+          <w:spacing w:val="0"/>
+          <w:kern w:val="0"/>
+          <w:sz w:val="28"/>
+          <w:szCs w:val="28"/>
+          <w:highlight w:val="yellow"/>
+          <w:lang w:val="en-US" w:eastAsia="zh-CN" w:bidi="hi-IN"/>
+        </w:rPr>
+      </w:pPr>
+      <w:r>
+        <w:rPr>
+          <w:rFonts w:eastAsia="Calibri" w:cs="Calibri" w:ascii="Calibri" w:hAnsi="Calibri"/>
+          <w:b w:val="false"/>
+          <w:i w:val="false"/>
+          <w:caps w:val="false"/>
+          <w:smallCaps w:val="false"/>
+          <w:color w:val="auto"/>
+          <w:spacing w:val="0"/>
+          <w:kern w:val="0"/>
+          <w:sz w:val="28"/>
+          <w:szCs w:val="28"/>
+          <w:highlight w:val="yellow"/>
+          <w:lang w:val="en-US" w:eastAsia="zh-CN" w:bidi="hi-IN"/>
+        </w:rPr>
+        <w:t>Solution:</w:t>
+      </w:r>
+    </w:p>
+    <w:p>
+      <w:pPr>
+        <w:pStyle w:val="Normal"/>
+        <w:spacing w:lineRule="auto" w:line="225" w:before="150" w:after="150"/>
+        <w:rPr>
+          <w:rFonts w:ascii="Calibri" w:hAnsi="Calibri" w:eastAsia="Calibri" w:cs="Calibri"/>
+          <w:b w:val="false"/>
+          <w:i w:val="false"/>
+          <w:caps w:val="false"/>
+          <w:smallCaps w:val="false"/>
+          <w:color w:val="auto"/>
+          <w:spacing w:val="0"/>
+          <w:kern w:val="0"/>
+          <w:sz w:val="28"/>
+          <w:szCs w:val="28"/>
+          <w:highlight w:val="yellow"/>
+          <w:lang w:val="en-US" w:eastAsia="zh-CN" w:bidi="hi-IN"/>
+        </w:rPr>
+      </w:pPr>
+      <w:r>
+        <w:rPr>
+          <w:rFonts w:eastAsia="Calibri" w:cs="Calibri" w:ascii="Calibri" w:hAnsi="Calibri"/>
+          <w:b w:val="false"/>
+          <w:i w:val="false"/>
+          <w:caps w:val="false"/>
+          <w:smallCaps w:val="false"/>
+          <w:color w:val="auto"/>
+          <w:spacing w:val="0"/>
+          <w:kern w:val="0"/>
+          <w:sz w:val="28"/>
+          <w:szCs w:val="28"/>
+          <w:highlight w:val="yellow"/>
+          <w:lang w:val="en-US" w:eastAsia="zh-CN" w:bidi="hi-IN"/>
+        </w:rPr>
+      </w:r>
+    </w:p>
+    <w:p>
+      <w:pPr>
+        <w:pStyle w:val="Normal"/>
+        <w:spacing w:lineRule="auto" w:line="225" w:before="150" w:after="150"/>
+        <w:rPr>
+          <w:rFonts w:ascii="Calibri" w:hAnsi="Calibri" w:eastAsia="Calibri" w:cs="Calibri"/>
+          <w:b w:val="false"/>
+          <w:i w:val="false"/>
+          <w:caps w:val="false"/>
+          <w:smallCaps w:val="false"/>
+          <w:color w:val="auto"/>
+          <w:spacing w:val="0"/>
+          <w:kern w:val="0"/>
+          <w:sz w:val="28"/>
+          <w:szCs w:val="28"/>
+          <w:lang w:val="en-US" w:eastAsia="zh-CN" w:bidi="hi-IN"/>
+        </w:rPr>
+      </w:pPr>
+      <w:r>
+        <w:rPr>
+          <w:rFonts w:eastAsia="Calibri" w:cs="Calibri" w:ascii="Calibri" w:hAnsi="Calibri"/>
+          <w:b w:val="false"/>
+          <w:i w:val="false"/>
+          <w:caps w:val="false"/>
+          <w:smallCaps w:val="false"/>
+          <w:color w:val="auto"/>
+          <w:spacing w:val="0"/>
+          <w:kern w:val="0"/>
+          <w:sz w:val="28"/>
+          <w:szCs w:val="28"/>
+          <w:lang w:val="en-US" w:eastAsia="zh-CN" w:bidi="hi-IN"/>
+        </w:rPr>
+      </w:r>
+    </w:p>
+    <w:p>
+      <w:pPr>
+        <w:pStyle w:val="Normal"/>
+        <w:spacing w:lineRule="auto" w:line="225" w:before="150" w:after="150"/>
+        <w:rPr>
+          <w:rFonts w:ascii="Calibri" w:hAnsi="Calibri" w:eastAsia="Calibri" w:cs="Calibri"/>
+          <w:b w:val="false"/>
+          <w:i w:val="false"/>
+          <w:caps w:val="false"/>
+          <w:smallCaps w:val="false"/>
+          <w:color w:val="auto"/>
+          <w:spacing w:val="0"/>
+          <w:kern w:val="0"/>
+          <w:sz w:val="28"/>
+          <w:szCs w:val="28"/>
+          <w:lang w:val="en-US" w:eastAsia="zh-CN" w:bidi="hi-IN"/>
+        </w:rPr>
+      </w:pPr>
+      <w:r>
+        <w:rPr>
+          <w:rFonts w:eastAsia="Calibri" w:cs="Calibri" w:ascii="Calibri" w:hAnsi="Calibri"/>
+          <w:b w:val="false"/>
+          <w:i w:val="false"/>
+          <w:caps w:val="false"/>
+          <w:smallCaps w:val="false"/>
+          <w:color w:val="auto"/>
+          <w:spacing w:val="0"/>
+          <w:kern w:val="0"/>
+          <w:sz w:val="28"/>
+          <w:szCs w:val="28"/>
+          <w:lang w:val="en-US" w:eastAsia="zh-CN" w:bidi="hi-IN"/>
+        </w:rPr>
+        <w:t xml:space="preserve">11) </w:t>
+      </w:r>
+      <w:r>
+        <w:rPr>
+          <w:rFonts w:eastAsia="Calibri" w:cs="Calibri" w:ascii="Calibri" w:hAnsi="Calibri"/>
+          <w:b w:val="false"/>
+          <w:i w:val="false"/>
+          <w:caps w:val="false"/>
+          <w:smallCaps w:val="false"/>
+          <w:color w:val="auto"/>
+          <w:spacing w:val="0"/>
+          <w:kern w:val="0"/>
+          <w:sz w:val="28"/>
+          <w:szCs w:val="28"/>
+          <w:lang w:val="en-US" w:eastAsia="zh-CN" w:bidi="hi-IN"/>
+        </w:rPr>
+        <w:t>Look up the entry for COVID-19 on Wikidata and answer the following questions:</w:t>
+      </w:r>
+    </w:p>
+    <w:p>
+      <w:pPr>
+        <w:pStyle w:val="Normal"/>
+        <w:spacing w:lineRule="auto" w:line="225" w:before="150" w:after="150"/>
+        <w:rPr>
+          <w:rFonts w:ascii="Calibri" w:hAnsi="Calibri" w:eastAsia="Calibri" w:cs="Calibri"/>
+          <w:b w:val="false"/>
+          <w:i w:val="false"/>
+          <w:caps w:val="false"/>
+          <w:smallCaps w:val="false"/>
+          <w:color w:val="auto"/>
+          <w:spacing w:val="0"/>
+          <w:kern w:val="0"/>
+          <w:sz w:val="28"/>
+          <w:szCs w:val="28"/>
+          <w:lang w:val="en-US" w:eastAsia="zh-CN" w:bidi="hi-IN"/>
+        </w:rPr>
+      </w:pPr>
+      <w:r>
+        <w:rPr>
+          <w:rFonts w:eastAsia="Calibri" w:cs="Calibri" w:ascii="Calibri" w:hAnsi="Calibri"/>
+          <w:b w:val="false"/>
+          <w:i w:val="false"/>
+          <w:caps w:val="false"/>
+          <w:smallCaps w:val="false"/>
+          <w:color w:val="auto"/>
+          <w:spacing w:val="0"/>
+          <w:kern w:val="0"/>
+          <w:sz w:val="28"/>
+          <w:szCs w:val="28"/>
+          <w:lang w:val="en-US" w:eastAsia="zh-CN" w:bidi="hi-IN"/>
+        </w:rPr>
+        <w:t>(a) What is COVID-19 an instance of?</w:t>
+      </w:r>
+    </w:p>
+    <w:p>
+      <w:pPr>
+        <w:pStyle w:val="Normal"/>
+        <w:spacing w:lineRule="auto" w:line="213" w:before="150" w:after="150"/>
+        <w:ind w:left="0" w:right="0" w:hanging="0"/>
+        <w:rPr>
+          <w:rFonts w:ascii="Calibri" w:hAnsi="Calibri" w:eastAsia="Calibri" w:cs="Calibri"/>
+          <w:b w:val="false"/>
+          <w:i w:val="false"/>
+          <w:caps w:val="false"/>
+          <w:smallCaps w:val="false"/>
+          <w:color w:val="auto"/>
+          <w:spacing w:val="0"/>
+          <w:kern w:val="0"/>
+          <w:sz w:val="28"/>
+          <w:szCs w:val="28"/>
+          <w:lang w:val="en-US" w:eastAsia="zh-CN" w:bidi="hi-IN"/>
+        </w:rPr>
+      </w:pPr>
+      <w:r>
+        <w:rPr>
+          <w:rFonts w:eastAsia="Calibri" w:cs="Calibri" w:ascii="Calibri" w:hAnsi="Calibri"/>
+          <w:b w:val="false"/>
+          <w:i w:val="false"/>
+          <w:caps w:val="false"/>
+          <w:smallCaps w:val="false"/>
+          <w:color w:val="auto"/>
+          <w:spacing w:val="0"/>
+          <w:kern w:val="0"/>
+          <w:sz w:val="28"/>
+          <w:szCs w:val="28"/>
+          <w:lang w:val="en-US" w:eastAsia="zh-CN" w:bidi="hi-IN"/>
+        </w:rPr>
+        <w:t>(b) What is the type of resource that COVID-19 is linked to via the property number of deaths?</w:t>
+      </w:r>
+    </w:p>
+    <w:p>
+      <w:pPr>
+        <w:pStyle w:val="Normal"/>
+        <w:spacing w:lineRule="auto" w:line="213" w:before="150" w:after="150"/>
+        <w:rPr>
+          <w:rFonts w:ascii="Calibri" w:hAnsi="Calibri" w:eastAsia="Calibri" w:cs="Calibri"/>
+          <w:b w:val="false"/>
+          <w:i w:val="false"/>
+          <w:caps w:val="false"/>
+          <w:smallCaps w:val="false"/>
+          <w:color w:val="auto"/>
+          <w:spacing w:val="0"/>
+          <w:kern w:val="0"/>
+          <w:sz w:val="28"/>
+          <w:szCs w:val="28"/>
+          <w:lang w:val="en-US" w:eastAsia="zh-CN" w:bidi="hi-IN"/>
+        </w:rPr>
+      </w:pPr>
+      <w:r>
+        <w:rPr>
+          <w:rFonts w:eastAsia="Calibri" w:cs="Calibri" w:ascii="Calibri" w:hAnsi="Calibri"/>
+          <w:b w:val="false"/>
+          <w:i w:val="false"/>
+          <w:caps w:val="false"/>
+          <w:smallCaps w:val="false"/>
+          <w:color w:val="auto"/>
+          <w:spacing w:val="0"/>
+          <w:kern w:val="0"/>
+          <w:sz w:val="28"/>
+          <w:szCs w:val="28"/>
+          <w:lang w:val="en-US" w:eastAsia="zh-CN" w:bidi="hi-IN"/>
+        </w:rPr>
+        <w:t xml:space="preserve">(c) What is the type of the resource linked via the property significant event (if there is more than one, pick the first one)? What is the Wikidata ID of this resource? Name the property that links this resource back  to the COVID-19 resource you started </w:t>
+      </w:r>
+      <w:r>
+        <w:rPr>
+          <w:rFonts w:eastAsia="Calibri" w:cs="Calibri" w:ascii="Calibri" w:hAnsi="Calibri"/>
+          <w:b w:val="false"/>
+          <w:i w:val="false"/>
+          <w:caps w:val="false"/>
+          <w:smallCaps w:val="false"/>
+          <w:color w:val="auto"/>
+          <w:spacing w:val="0"/>
+          <w:kern w:val="0"/>
+          <w:sz w:val="28"/>
+          <w:szCs w:val="28"/>
+          <w:lang w:val="en-US" w:eastAsia="zh-CN" w:bidi="hi-IN"/>
+        </w:rPr>
+        <w:t>from.</w:t>
+      </w:r>
+    </w:p>
+    <w:p>
+      <w:pPr>
+        <w:pStyle w:val="Normal"/>
+        <w:spacing w:lineRule="auto" w:line="225" w:before="150" w:after="150"/>
+        <w:rPr>
+          <w:rFonts w:ascii="Calibri" w:hAnsi="Calibri" w:eastAsia="Calibri" w:cs="Calibri"/>
+          <w:b w:val="false"/>
+          <w:i w:val="false"/>
+          <w:caps w:val="false"/>
+          <w:smallCaps w:val="false"/>
+          <w:color w:val="auto"/>
+          <w:spacing w:val="0"/>
+          <w:kern w:val="0"/>
+          <w:sz w:val="28"/>
+          <w:szCs w:val="28"/>
+          <w:lang w:val="en-US" w:eastAsia="zh-CN" w:bidi="hi-IN"/>
+        </w:rPr>
+      </w:pPr>
+      <w:r>
+        <w:rPr>
+          <w:rFonts w:eastAsia="Calibri" w:cs="Calibri" w:ascii="Calibri" w:hAnsi="Calibri"/>
+          <w:b w:val="false"/>
+          <w:i w:val="false"/>
+          <w:caps w:val="false"/>
+          <w:smallCaps w:val="false"/>
+          <w:color w:val="auto"/>
+          <w:spacing w:val="0"/>
+          <w:kern w:val="0"/>
+          <w:sz w:val="28"/>
+          <w:szCs w:val="28"/>
+          <w:lang w:val="en-US" w:eastAsia="zh-CN" w:bidi="hi-IN"/>
+        </w:rPr>
+        <w:t>https://www.wikidata.org/wiki/Q84263196</w:t>
+      </w:r>
+    </w:p>
+    <w:p>
+      <w:pPr>
+        <w:pStyle w:val="Normal"/>
+        <w:spacing w:lineRule="auto" w:line="225" w:before="150" w:after="150"/>
+        <w:rPr>
+          <w:rFonts w:ascii="Calibri" w:hAnsi="Calibri" w:eastAsia="Calibri" w:cs="Calibri"/>
+          <w:b w:val="false"/>
+          <w:i w:val="false"/>
+          <w:caps w:val="false"/>
+          <w:smallCaps w:val="false"/>
+          <w:color w:val="auto"/>
+          <w:spacing w:val="0"/>
+          <w:kern w:val="0"/>
+          <w:sz w:val="28"/>
+          <w:szCs w:val="28"/>
+          <w:lang w:val="en-US" w:eastAsia="zh-CN" w:bidi="hi-IN"/>
+        </w:rPr>
+      </w:pPr>
+      <w:r>
+        <w:rPr>
+          <w:rFonts w:eastAsia="Calibri" w:cs="Calibri" w:ascii="Calibri" w:hAnsi="Calibri"/>
+          <w:b w:val="false"/>
+          <w:i w:val="false"/>
+          <w:caps w:val="false"/>
+          <w:smallCaps w:val="false"/>
+          <w:color w:val="auto"/>
+          <w:spacing w:val="0"/>
+          <w:kern w:val="0"/>
+          <w:sz w:val="28"/>
+          <w:szCs w:val="28"/>
+          <w:lang w:val="en-US" w:eastAsia="zh-CN" w:bidi="hi-IN"/>
+        </w:rPr>
+        <w:t xml:space="preserve">Solution: </w:t>
+      </w:r>
+    </w:p>
+    <w:p>
+      <w:pPr>
+        <w:pStyle w:val="Normal"/>
+        <w:spacing w:lineRule="auto" w:line="225" w:before="150" w:after="150"/>
+        <w:rPr>
+          <w:rFonts w:ascii="Times" w:hAnsi="Times" w:eastAsia="Calibri" w:cs="Calibri"/>
+          <w:b w:val="false"/>
+          <w:i w:val="false"/>
+          <w:caps w:val="false"/>
+          <w:smallCaps w:val="false"/>
+          <w:color w:val="auto"/>
+          <w:spacing w:val="0"/>
+          <w:kern w:val="0"/>
+          <w:sz w:val="28"/>
+          <w:szCs w:val="28"/>
+          <w:lang w:val="en-US" w:eastAsia="zh-CN" w:bidi="hi-IN"/>
+        </w:rPr>
+      </w:pPr>
+      <w:r>
+        <w:rPr>
+          <w:rFonts w:eastAsia="Calibri" w:cs="Calibri" w:ascii="Times" w:hAnsi="Times"/>
+          <w:b w:val="false"/>
+          <w:i w:val="false"/>
+          <w:caps w:val="false"/>
+          <w:smallCaps w:val="false"/>
+          <w:color w:val="auto"/>
+          <w:spacing w:val="0"/>
+          <w:kern w:val="0"/>
+          <w:sz w:val="28"/>
+          <w:szCs w:val="28"/>
+          <w:lang w:val="en-US" w:eastAsia="zh-CN" w:bidi="hi-IN"/>
+        </w:rPr>
+        <w:t>(a) emerging communicable disease, atypical pneumonia</w:t>
+      </w:r>
+    </w:p>
+    <w:p>
+      <w:pPr>
+        <w:pStyle w:val="Normal"/>
+        <w:spacing w:lineRule="auto" w:line="225" w:before="150" w:after="150"/>
+        <w:rPr>
+          <w:rFonts w:ascii="Times" w:hAnsi="Times" w:eastAsia="Calibri" w:cs="Calibri"/>
+          <w:b w:val="false"/>
+          <w:i w:val="false"/>
+          <w:caps w:val="false"/>
+          <w:smallCaps w:val="false"/>
+          <w:color w:val="auto"/>
+          <w:spacing w:val="0"/>
+          <w:kern w:val="0"/>
+          <w:sz w:val="28"/>
+          <w:szCs w:val="28"/>
+          <w:lang w:val="en-US" w:eastAsia="zh-CN" w:bidi="hi-IN"/>
+        </w:rPr>
+      </w:pPr>
+      <w:r>
+        <w:rPr>
+          <w:rFonts w:eastAsia="Calibri" w:cs="Calibri" w:ascii="Times" w:hAnsi="Times"/>
+          <w:b w:val="false"/>
+          <w:i w:val="false"/>
+          <w:caps w:val="false"/>
+          <w:smallCaps w:val="false"/>
+          <w:color w:val="auto"/>
+          <w:spacing w:val="0"/>
+          <w:kern w:val="0"/>
+          <w:sz w:val="28"/>
+          <w:szCs w:val="28"/>
+          <w:lang w:val="en-US" w:eastAsia="zh-CN" w:bidi="hi-IN"/>
+        </w:rPr>
+        <w:t xml:space="preserve">(b) </w:t>
+      </w:r>
+      <w:r>
+        <w:rPr>
+          <w:rFonts w:eastAsia="Calibri" w:cs="Calibri" w:ascii="Times" w:hAnsi="Times"/>
+          <w:b w:val="false"/>
+          <w:i w:val="false"/>
+          <w:caps w:val="false"/>
+          <w:smallCaps w:val="false"/>
+          <w:color w:val="auto"/>
+          <w:spacing w:val="0"/>
+          <w:kern w:val="0"/>
+          <w:sz w:val="28"/>
+          <w:szCs w:val="28"/>
+          <w:lang w:val="en-US" w:eastAsia="zh-CN" w:bidi="hi-IN"/>
+        </w:rPr>
+        <w:t>point in time (P585)</w:t>
+      </w:r>
+    </w:p>
+    <w:p>
+      <w:pPr>
+        <w:pStyle w:val="Normal"/>
+        <w:spacing w:lineRule="auto" w:line="225" w:before="150" w:after="150"/>
+        <w:rPr>
+          <w:rFonts w:ascii="Times" w:hAnsi="Times"/>
+          <w:b w:val="false"/>
+          <w:i w:val="false"/>
+          <w:caps w:val="false"/>
+          <w:smallCaps w:val="false"/>
+          <w:color w:val="auto"/>
+          <w:spacing w:val="0"/>
+        </w:rPr>
+      </w:pPr>
+      <w:r>
+        <w:rPr>
+          <w:rFonts w:eastAsia="Calibri" w:cs="Calibri" w:ascii="Times" w:hAnsi="Times"/>
+          <w:b w:val="false"/>
+          <w:i w:val="false"/>
+          <w:caps w:val="false"/>
+          <w:smallCaps w:val="false"/>
+          <w:color w:val="auto"/>
+          <w:spacing w:val="0"/>
+          <w:kern w:val="0"/>
+          <w:sz w:val="28"/>
+          <w:szCs w:val="28"/>
+          <w:lang w:val="en-US" w:eastAsia="zh-CN" w:bidi="hi-IN"/>
+        </w:rPr>
+        <w:t>(c) COVID-19 pandemic (</w:t>
+      </w:r>
+      <w:bookmarkStart w:id="0" w:name="firstHeading"/>
+      <w:bookmarkEnd w:id="0"/>
+      <w:r>
+        <w:rPr>
+          <w:rFonts w:ascii="Times" w:hAnsi="Times"/>
+          <w:b w:val="false"/>
+          <w:i w:val="false"/>
+          <w:caps w:val="false"/>
+          <w:smallCaps w:val="false"/>
+          <w:color w:val="auto"/>
+          <w:spacing w:val="0"/>
+        </w:rPr>
+        <w:t>Q81068910</w:t>
+      </w:r>
+      <w:r>
+        <w:rPr>
+          <w:rFonts w:ascii="Times" w:hAnsi="Times"/>
+          <w:b w:val="false"/>
+          <w:i w:val="false"/>
+          <w:caps w:val="false"/>
+          <w:smallCaps w:val="false"/>
+          <w:color w:val="auto"/>
+          <w:spacing w:val="0"/>
+        </w:rPr>
+        <w:t>)</w:t>
       </w:r>
     </w:p>
     <w:sectPr>
@@ -2147,7 +6287,6 @@
     <w:rPrDefault>
       <w:rPr>
         <w:rFonts w:ascii="Arial" w:hAnsi="Arial" w:eastAsia="Arial" w:cs="Arial"/>
-        <w:sz w:val="22"/>
         <w:szCs w:val="22"/>
         <w:lang w:val="en-US" w:eastAsia="zh-CN" w:bidi="hi-IN"/>
       </w:rPr>
@@ -2161,7 +6300,9 @@
     <w:qFormat/>
     <w:pPr>
       <w:widowControl w:val="false"/>
+      <w:bidi w:val="0"/>
       <w:spacing w:lineRule="auto" w:line="276"/>
+      <w:jc w:val="left"/>
     </w:pPr>
     <w:rPr>
       <w:rFonts w:ascii="Arial" w:hAnsi="Arial" w:eastAsia="Arial" w:cs="Arial"/>
@@ -2174,99 +6315,119 @@
   </w:style>
   <w:style w:type="paragraph" w:styleId="Heading1">
     <w:name w:val="Heading 1"/>
-    <w:basedOn w:val="Normal1"/>
     <w:next w:val="Normal"/>
     <w:qFormat/>
     <w:pPr>
       <w:keepNext w:val="true"/>
       <w:keepLines/>
+      <w:widowControl w:val="false"/>
       <w:spacing w:lineRule="auto" w:line="240" w:before="400" w:after="120"/>
     </w:pPr>
     <w:rPr>
+      <w:rFonts w:ascii="Arial" w:hAnsi="Arial" w:eastAsia="Arial" w:cs="Arial"/>
+      <w:color w:val="auto"/>
+      <w:kern w:val="0"/>
       <w:sz w:val="40"/>
       <w:szCs w:val="40"/>
+      <w:lang w:val="en-US" w:eastAsia="zh-CN" w:bidi="hi-IN"/>
     </w:rPr>
   </w:style>
   <w:style w:type="paragraph" w:styleId="Heading2">
     <w:name w:val="Heading 2"/>
-    <w:basedOn w:val="Normal1"/>
     <w:next w:val="Normal"/>
     <w:qFormat/>
     <w:pPr>
       <w:keepNext w:val="true"/>
       <w:keepLines/>
+      <w:widowControl w:val="false"/>
       <w:spacing w:lineRule="auto" w:line="240" w:before="360" w:after="120"/>
     </w:pPr>
     <w:rPr>
+      <w:rFonts w:ascii="Arial" w:hAnsi="Arial" w:eastAsia="Arial" w:cs="Arial"/>
       <w:b w:val="false"/>
+      <w:color w:val="auto"/>
+      <w:kern w:val="0"/>
       <w:sz w:val="32"/>
       <w:szCs w:val="32"/>
+      <w:lang w:val="en-US" w:eastAsia="zh-CN" w:bidi="hi-IN"/>
     </w:rPr>
   </w:style>
   <w:style w:type="paragraph" w:styleId="Heading3">
     <w:name w:val="Heading 3"/>
-    <w:basedOn w:val="Normal1"/>
     <w:next w:val="Normal"/>
     <w:qFormat/>
     <w:pPr>
       <w:keepNext w:val="true"/>
       <w:keepLines/>
+      <w:widowControl w:val="false"/>
       <w:spacing w:lineRule="auto" w:line="240" w:before="320" w:after="80"/>
     </w:pPr>
     <w:rPr>
+      <w:rFonts w:ascii="Arial" w:hAnsi="Arial" w:eastAsia="Arial" w:cs="Arial"/>
       <w:b w:val="false"/>
       <w:color w:val="434343"/>
+      <w:kern w:val="0"/>
       <w:sz w:val="28"/>
       <w:szCs w:val="28"/>
+      <w:lang w:val="en-US" w:eastAsia="zh-CN" w:bidi="hi-IN"/>
     </w:rPr>
   </w:style>
   <w:style w:type="paragraph" w:styleId="Heading4">
     <w:name w:val="Heading 4"/>
-    <w:basedOn w:val="Normal1"/>
     <w:next w:val="Normal"/>
     <w:qFormat/>
     <w:pPr>
       <w:keepNext w:val="true"/>
       <w:keepLines/>
+      <w:widowControl w:val="false"/>
       <w:spacing w:lineRule="auto" w:line="240" w:before="280" w:after="80"/>
     </w:pPr>
     <w:rPr>
+      <w:rFonts w:ascii="Arial" w:hAnsi="Arial" w:eastAsia="Arial" w:cs="Arial"/>
       <w:color w:val="666666"/>
+      <w:kern w:val="0"/>
       <w:sz w:val="24"/>
       <w:szCs w:val="24"/>
+      <w:lang w:val="en-US" w:eastAsia="zh-CN" w:bidi="hi-IN"/>
     </w:rPr>
   </w:style>
   <w:style w:type="paragraph" w:styleId="Heading5">
     <w:name w:val="Heading 5"/>
-    <w:basedOn w:val="Normal1"/>
     <w:next w:val="Normal"/>
     <w:qFormat/>
     <w:pPr>
       <w:keepNext w:val="true"/>
       <w:keepLines/>
+      <w:widowControl w:val="false"/>
       <w:spacing w:lineRule="auto" w:line="240" w:before="240" w:after="80"/>
     </w:pPr>
     <w:rPr>
+      <w:rFonts w:ascii="Arial" w:hAnsi="Arial" w:eastAsia="Arial" w:cs="Arial"/>
       <w:color w:val="666666"/>
+      <w:kern w:val="0"/>
       <w:sz w:val="22"/>
       <w:szCs w:val="22"/>
+      <w:lang w:val="en-US" w:eastAsia="zh-CN" w:bidi="hi-IN"/>
     </w:rPr>
   </w:style>
   <w:style w:type="paragraph" w:styleId="Heading6">
     <w:name w:val="Heading 6"/>
-    <w:basedOn w:val="Normal1"/>
     <w:next w:val="Normal"/>
     <w:qFormat/>
     <w:pPr>
       <w:keepNext w:val="true"/>
       <w:keepLines/>
+      <w:widowControl w:val="false"/>
       <w:spacing w:lineRule="auto" w:line="240" w:before="240" w:after="80"/>
     </w:pPr>
     <w:rPr>
+      <w:rFonts w:ascii="Arial" w:hAnsi="Arial" w:eastAsia="Arial" w:cs="Arial"/>
       <w:i/>
       <w:color w:val="666666"/>
+      <w:kern w:val="0"/>
       <w:sz w:val="22"/>
       <w:szCs w:val="22"/>
+      <w:lang w:val="en-US" w:eastAsia="zh-CN" w:bidi="hi-IN"/>
     </w:rPr>
   </w:style>
   <w:style w:type="paragraph" w:styleId="Heading">
@@ -2327,7 +6488,7 @@
       <w:rFonts w:cs="Lohit Devanagari"/>
     </w:rPr>
   </w:style>
-  <w:style w:type="paragraph" w:styleId="Normal1" w:default="1">
+  <w:style w:type="paragraph" w:styleId="LOnormal" w:default="1">
     <w:name w:val="LO-normal"/>
     <w:qFormat/>
     <w:pPr>
@@ -2346,7 +6507,7 @@
   </w:style>
   <w:style w:type="paragraph" w:styleId="Title">
     <w:name w:val="Title"/>
-    <w:basedOn w:val="Normal1"/>
+    <w:basedOn w:val="LOnormal"/>
     <w:next w:val="Normal"/>
     <w:qFormat/>
     <w:pPr>
@@ -2361,7 +6522,7 @@
   </w:style>
   <w:style w:type="paragraph" w:styleId="Subtitle">
     <w:name w:val="Subtitle"/>
-    <w:basedOn w:val="Normal1"/>
+    <w:basedOn w:val="LOnormal"/>
     <w:next w:val="Normal"/>
     <w:qFormat/>
     <w:pPr>
@@ -2375,6 +6536,28 @@
       <w:color w:val="666666"/>
       <w:sz w:val="30"/>
       <w:szCs w:val="30"/>
+    </w:rPr>
+  </w:style>
+  <w:style w:type="paragraph" w:styleId="TableContents">
+    <w:name w:val="Table Contents"/>
+    <w:basedOn w:val="Normal"/>
+    <w:qFormat/>
+    <w:pPr>
+      <w:suppressLineNumbers/>
+    </w:pPr>
+    <w:rPr/>
+  </w:style>
+  <w:style w:type="paragraph" w:styleId="TableHeading">
+    <w:name w:val="Table Heading"/>
+    <w:basedOn w:val="TableContents"/>
+    <w:qFormat/>
+    <w:pPr>
+      <w:suppressLineNumbers/>
+      <w:jc w:val="center"/>
+    </w:pPr>
+    <w:rPr>
+      <w:b/>
+      <w:bCs/>
     </w:rPr>
   </w:style>
   <w:style w:type="table" w:default="1" w:styleId="TableNormal">
